--- a/os_lab01/os_lab1.docx
+++ b/os_lab01/os_lab1.docx
@@ -147,7 +147,6 @@
           <w:p>
             <w:pPr>
               <w:spacing w:after="0" w:line="240" w:lineRule="auto"/>
-              <w:ind w:firstLine="709"/>
               <w:jc w:val="both"/>
               <w:rPr>
                 <w:rFonts w:ascii="Times New Roman" w:hAnsi="Times New Roman" w:cs="Times New Roman"/>
@@ -232,7 +231,6 @@
           <w:p>
             <w:pPr>
               <w:spacing w:after="0" w:line="240" w:lineRule="auto"/>
-              <w:ind w:firstLine="709"/>
               <w:jc w:val="both"/>
               <w:rPr>
                 <w:rFonts w:ascii="Times New Roman" w:hAnsi="Times New Roman" w:cs="Times New Roman"/>
@@ -299,7 +297,6 @@
           <w:p>
             <w:pPr>
               <w:spacing w:after="0" w:line="240" w:lineRule="auto"/>
-              <w:ind w:firstLine="709"/>
               <w:jc w:val="both"/>
               <w:rPr>
                 <w:rFonts w:ascii="Times New Roman" w:hAnsi="Times New Roman" w:cs="Times New Roman"/>
@@ -366,7 +363,6 @@
           <w:p>
             <w:pPr>
               <w:spacing w:after="0" w:line="240" w:lineRule="auto"/>
-              <w:ind w:firstLine="709"/>
               <w:jc w:val="both"/>
               <w:rPr>
                 <w:rFonts w:ascii="Times New Roman" w:hAnsi="Times New Roman" w:cs="Times New Roman"/>
@@ -441,7 +437,6 @@
           <w:p>
             <w:pPr>
               <w:spacing w:after="0" w:line="240" w:lineRule="auto"/>
-              <w:ind w:firstLine="709"/>
               <w:jc w:val="both"/>
               <w:rPr>
                 <w:rFonts w:ascii="Times New Roman" w:hAnsi="Times New Roman" w:cs="Times New Roman"/>
@@ -515,7 +510,6 @@
           <w:p>
             <w:pPr>
               <w:spacing w:after="0" w:line="240" w:lineRule="auto"/>
-              <w:ind w:firstLine="709"/>
               <w:jc w:val="both"/>
               <w:rPr>
                 <w:rFonts w:ascii="Times New Roman" w:hAnsi="Times New Roman" w:cs="Times New Roman"/>
@@ -586,7 +580,6 @@
           <w:p>
             <w:pPr>
               <w:spacing w:after="0" w:line="240" w:lineRule="auto"/>
-              <w:ind w:firstLine="709"/>
               <w:jc w:val="both"/>
               <w:rPr>
                 <w:rFonts w:ascii="Times New Roman" w:hAnsi="Times New Roman" w:cs="Times New Roman"/>
@@ -647,7 +640,6 @@
           <w:p>
             <w:pPr>
               <w:spacing w:after="0" w:line="240" w:lineRule="auto"/>
-              <w:ind w:firstLine="709"/>
               <w:jc w:val="both"/>
               <w:rPr>
                 <w:rFonts w:ascii="Times New Roman" w:hAnsi="Times New Roman" w:cs="Times New Roman"/>
@@ -735,7 +727,6 @@
           <w:p>
             <w:pPr>
               <w:spacing w:after="0" w:line="240" w:lineRule="auto"/>
-              <w:ind w:firstLine="709"/>
               <w:jc w:val="both"/>
               <w:rPr>
                 <w:rFonts w:ascii="Times New Roman" w:hAnsi="Times New Roman" w:cs="Times New Roman"/>
@@ -808,7 +799,6 @@
           <w:p>
             <w:pPr>
               <w:spacing w:after="0" w:line="240" w:lineRule="auto"/>
-              <w:ind w:firstLine="709"/>
               <w:jc w:val="both"/>
               <w:rPr>
                 <w:rFonts w:ascii="Times New Roman" w:hAnsi="Times New Roman" w:cs="Times New Roman"/>
@@ -869,7 +859,6 @@
           <w:p>
             <w:pPr>
               <w:spacing w:after="0" w:line="240" w:lineRule="auto"/>
-              <w:ind w:firstLine="709"/>
               <w:jc w:val="both"/>
               <w:rPr>
                 <w:rFonts w:ascii="Times New Roman" w:hAnsi="Times New Roman" w:cs="Times New Roman"/>
@@ -930,7 +919,6 @@
           <w:p>
             <w:pPr>
               <w:spacing w:after="0" w:line="240" w:lineRule="auto"/>
-              <w:ind w:firstLine="709"/>
               <w:jc w:val="both"/>
               <w:rPr>
                 <w:rFonts w:ascii="Times New Roman" w:hAnsi="Times New Roman" w:cs="Times New Roman"/>
@@ -1003,7 +991,6 @@
           <w:p>
             <w:pPr>
               <w:spacing w:after="0" w:line="240" w:lineRule="auto"/>
-              <w:ind w:firstLine="709"/>
               <w:jc w:val="both"/>
               <w:rPr>
                 <w:rFonts w:ascii="Times New Roman" w:hAnsi="Times New Roman" w:cs="Times New Roman"/>
@@ -1076,7 +1063,6 @@
           <w:p>
             <w:pPr>
               <w:spacing w:after="0" w:line="240" w:lineRule="auto"/>
-              <w:ind w:firstLine="709"/>
               <w:jc w:val="both"/>
               <w:rPr>
                 <w:rFonts w:ascii="Times New Roman" w:hAnsi="Times New Roman" w:cs="Times New Roman"/>
@@ -1137,7 +1123,6 @@
           <w:p>
             <w:pPr>
               <w:spacing w:after="0" w:line="240" w:lineRule="auto"/>
-              <w:ind w:firstLine="709"/>
               <w:jc w:val="both"/>
               <w:rPr>
                 <w:rFonts w:ascii="Times New Roman" w:hAnsi="Times New Roman" w:cs="Times New Roman"/>
@@ -1213,7 +1198,6 @@
           <w:p>
             <w:pPr>
               <w:spacing w:after="0" w:line="240" w:lineRule="auto"/>
-              <w:ind w:firstLine="709"/>
               <w:jc w:val="both"/>
               <w:rPr>
                 <w:rFonts w:ascii="Times New Roman" w:hAnsi="Times New Roman" w:cs="Times New Roman"/>
@@ -1288,7 +1272,6 @@
           <w:p>
             <w:pPr>
               <w:spacing w:after="0" w:line="240" w:lineRule="auto"/>
-              <w:ind w:firstLine="709"/>
               <w:jc w:val="both"/>
               <w:rPr>
                 <w:rFonts w:ascii="Times New Roman" w:hAnsi="Times New Roman" w:cs="Times New Roman"/>
@@ -1381,7 +1364,6 @@
           <w:p>
             <w:pPr>
               <w:spacing w:after="0" w:line="240" w:lineRule="auto"/>
-              <w:ind w:firstLine="709"/>
               <w:jc w:val="both"/>
               <w:rPr>
                 <w:rFonts w:ascii="Times New Roman" w:hAnsi="Times New Roman" w:cs="Times New Roman"/>
@@ -1456,7 +1438,6 @@
           <w:p>
             <w:pPr>
               <w:spacing w:after="0" w:line="240" w:lineRule="auto"/>
-              <w:ind w:firstLine="709"/>
               <w:jc w:val="both"/>
               <w:rPr>
                 <w:rFonts w:ascii="Times New Roman" w:hAnsi="Times New Roman" w:cs="Times New Roman"/>
@@ -1531,7 +1512,6 @@
           <w:p>
             <w:pPr>
               <w:spacing w:after="0" w:line="240" w:lineRule="auto"/>
-              <w:ind w:firstLine="709"/>
               <w:jc w:val="both"/>
               <w:rPr>
                 <w:rFonts w:ascii="Times New Roman" w:hAnsi="Times New Roman" w:cs="Times New Roman"/>
@@ -1621,7 +1601,6 @@
           <w:p>
             <w:pPr>
               <w:spacing w:after="0" w:line="240" w:lineRule="auto"/>
-              <w:ind w:firstLine="709"/>
               <w:jc w:val="both"/>
               <w:rPr>
                 <w:rFonts w:ascii="Times New Roman" w:hAnsi="Times New Roman" w:cs="Times New Roman"/>
@@ -1673,13 +1652,164 @@
                 <w:shd w:val="clear" w:color="auto" w:fill="FFFFFF"/>
                 <w:lang w:val="en-US"/>
               </w:rPr>
+              <w:t>eventvwr.msc</w:t>
+            </w:r>
+            <w:proofErr w:type="spellEnd"/>
+            <w:r>
+              <w:rPr>
+                <w:rFonts w:ascii="Times New Roman" w:hAnsi="Times New Roman" w:cs="Times New Roman"/>
+                <w:b/>
+                <w:color w:val="444444"/>
+                <w:sz w:val="28"/>
+                <w:szCs w:val="28"/>
+                <w:shd w:val="clear" w:color="auto" w:fill="FFFFFF"/>
+                <w:lang w:val="en-US"/>
+              </w:rPr>
+              <w:t> </w:t>
+            </w:r>
+          </w:p>
+        </w:tc>
+        <w:tc>
+          <w:tcPr>
+            <w:tcW w:w="6798" w:type="dxa"/>
+          </w:tcPr>
+          <w:p>
+            <w:pPr>
+              <w:spacing w:after="0" w:line="240" w:lineRule="auto"/>
+              <w:jc w:val="both"/>
+              <w:rPr>
+                <w:rFonts w:ascii="Times New Roman" w:hAnsi="Times New Roman" w:cs="Times New Roman"/>
+                <w:b/>
+                <w:sz w:val="28"/>
+                <w:szCs w:val="28"/>
+              </w:rPr>
+            </w:pPr>
+            <w:r>
+              <w:rPr>
+                <w:rFonts w:ascii="Times New Roman" w:hAnsi="Times New Roman" w:cs="Times New Roman"/>
+                <w:sz w:val="28"/>
+                <w:szCs w:val="28"/>
+              </w:rPr>
+              <w:t>Просмотр событий (</w:t>
+            </w:r>
+            <w:proofErr w:type="spellStart"/>
+            <w:r>
+              <w:rPr>
+                <w:rFonts w:ascii="Times New Roman" w:hAnsi="Times New Roman" w:cs="Times New Roman"/>
+                <w:iCs/>
+                <w:sz w:val="28"/>
+                <w:szCs w:val="28"/>
+              </w:rPr>
+              <w:t>Event</w:t>
+            </w:r>
+            <w:proofErr w:type="spellEnd"/>
+            <w:r>
+              <w:rPr>
+                <w:rFonts w:ascii="Times New Roman" w:hAnsi="Times New Roman" w:cs="Times New Roman"/>
+                <w:iCs/>
+                <w:sz w:val="28"/>
+                <w:szCs w:val="28"/>
+              </w:rPr>
+              <w:t xml:space="preserve"> </w:t>
+            </w:r>
+            <w:proofErr w:type="spellStart"/>
+            <w:r>
+              <w:rPr>
+                <w:rFonts w:ascii="Times New Roman" w:hAnsi="Times New Roman" w:cs="Times New Roman"/>
+                <w:iCs/>
+                <w:sz w:val="28"/>
+                <w:szCs w:val="28"/>
+              </w:rPr>
+              <w:t>Viewer</w:t>
+            </w:r>
+            <w:proofErr w:type="spellEnd"/>
+            <w:r>
+              <w:rPr>
+                <w:rFonts w:ascii="Times New Roman" w:hAnsi="Times New Roman" w:cs="Times New Roman"/>
+                <w:sz w:val="28"/>
+                <w:szCs w:val="28"/>
+              </w:rPr>
+              <w:t xml:space="preserve">), </w:t>
+            </w:r>
+            <w:r>
+              <w:rPr>
+                <w:rFonts w:ascii="Times New Roman" w:hAnsi="Times New Roman" w:cs="Times New Roman"/>
+                <w:bCs/>
+                <w:sz w:val="28"/>
+                <w:szCs w:val="28"/>
+              </w:rPr>
+              <w:t xml:space="preserve">просмотр журналов событий и управление ими, получение сведений о неполадках аппаратного и программного обеспечения, </w:t>
+            </w:r>
+            <w:r>
+              <w:rPr>
+                <w:rFonts w:ascii="Times New Roman" w:hAnsi="Times New Roman" w:cs="Times New Roman"/>
+                <w:bCs/>
+                <w:sz w:val="28"/>
+                <w:szCs w:val="28"/>
+              </w:rPr>
               <w:lastRenderedPageBreak/>
-              <w:t>eventvwr.msc</w:t>
+              <w:t xml:space="preserve">а также для наблюдения за событиями безопасности </w:t>
+            </w:r>
+            <w:proofErr w:type="spellStart"/>
+            <w:r>
+              <w:rPr>
+                <w:rFonts w:ascii="Times New Roman" w:hAnsi="Times New Roman" w:cs="Times New Roman"/>
+                <w:bCs/>
+                <w:sz w:val="28"/>
+                <w:szCs w:val="28"/>
+              </w:rPr>
+              <w:t>Windows</w:t>
             </w:r>
             <w:proofErr w:type="spellEnd"/>
             <w:r>
               <w:rPr>
                 <w:rFonts w:ascii="Times New Roman" w:hAnsi="Times New Roman" w:cs="Times New Roman"/>
+                <w:bCs/>
+                <w:sz w:val="28"/>
+                <w:szCs w:val="28"/>
+              </w:rPr>
+              <w:t>.</w:t>
+            </w:r>
+          </w:p>
+        </w:tc>
+      </w:tr>
+      <w:tr>
+        <w:tc>
+          <w:tcPr>
+            <w:tcW w:w="2547" w:type="dxa"/>
+          </w:tcPr>
+          <w:p>
+            <w:pPr>
+              <w:spacing w:after="0" w:line="240" w:lineRule="auto"/>
+              <w:jc w:val="both"/>
+              <w:rPr>
+                <w:rStyle w:val="a4"/>
+                <w:rFonts w:ascii="Times New Roman" w:hAnsi="Times New Roman" w:cs="Times New Roman"/>
+                <w:b w:val="0"/>
+                <w:color w:val="444444"/>
+                <w:sz w:val="28"/>
+                <w:szCs w:val="28"/>
+                <w:shd w:val="clear" w:color="auto" w:fill="FFFFFF"/>
+                <w:lang w:val="en-US"/>
+              </w:rPr>
+            </w:pPr>
+            <w:r>
+              <w:rPr>
+                <w:rStyle w:val="a4"/>
+                <w:rFonts w:ascii="Times New Roman" w:hAnsi="Times New Roman" w:cs="Times New Roman"/>
+                <w:b w:val="0"/>
+                <w:color w:val="444444"/>
+                <w:sz w:val="28"/>
+                <w:szCs w:val="28"/>
+                <w:shd w:val="clear" w:color="auto" w:fill="FFFFFF"/>
+                <w:lang w:val="en-US"/>
+              </w:rPr>
+              <w:lastRenderedPageBreak/>
+              <w:t>explorer</w:t>
+            </w:r>
+            <w:r>
+              <w:rPr>
+                <w:rFonts w:ascii="Times New Roman" w:hAnsi="Times New Roman" w:cs="Times New Roman"/>
                 <w:b/>
                 <w:color w:val="444444"/>
                 <w:sz w:val="28"/>
@@ -1698,38 +1828,218 @@
           <w:p>
             <w:pPr>
               <w:spacing w:after="0" w:line="240" w:lineRule="auto"/>
-              <w:ind w:firstLine="709"/>
-              <w:jc w:val="both"/>
+              <w:jc w:val="both"/>
+              <w:rPr>
+                <w:rFonts w:ascii="Times New Roman" w:hAnsi="Times New Roman" w:cs="Times New Roman"/>
+                <w:sz w:val="28"/>
+                <w:szCs w:val="28"/>
+              </w:rPr>
+            </w:pPr>
+            <w:r>
+              <w:rPr>
+                <w:rFonts w:ascii="Times New Roman" w:hAnsi="Times New Roman" w:cs="Times New Roman"/>
+                <w:sz w:val="28"/>
+                <w:szCs w:val="28"/>
+              </w:rPr>
+              <w:t xml:space="preserve">Проводник </w:t>
+            </w:r>
+            <w:proofErr w:type="spellStart"/>
+            <w:r>
+              <w:rPr>
+                <w:rFonts w:ascii="Times New Roman" w:hAnsi="Times New Roman" w:cs="Times New Roman"/>
+                <w:sz w:val="28"/>
+                <w:szCs w:val="28"/>
+              </w:rPr>
+              <w:t>Windows</w:t>
+            </w:r>
+            <w:proofErr w:type="spellEnd"/>
+            <w:r>
+              <w:rPr>
+                <w:rFonts w:ascii="Times New Roman" w:hAnsi="Times New Roman" w:cs="Times New Roman"/>
+                <w:sz w:val="28"/>
+                <w:szCs w:val="28"/>
+              </w:rPr>
+              <w:t>.</w:t>
+            </w:r>
+          </w:p>
+        </w:tc>
+      </w:tr>
+      <w:tr>
+        <w:tc>
+          <w:tcPr>
+            <w:tcW w:w="2547" w:type="dxa"/>
+          </w:tcPr>
+          <w:p>
+            <w:pPr>
+              <w:spacing w:after="0" w:line="240" w:lineRule="auto"/>
+              <w:jc w:val="both"/>
+              <w:rPr>
+                <w:rStyle w:val="a4"/>
+                <w:rFonts w:ascii="Times New Roman" w:hAnsi="Times New Roman" w:cs="Times New Roman"/>
+                <w:b w:val="0"/>
+                <w:color w:val="444444"/>
+                <w:sz w:val="28"/>
+                <w:szCs w:val="28"/>
+                <w:shd w:val="clear" w:color="auto" w:fill="FFFFFF"/>
+                <w:lang w:val="en-US"/>
+              </w:rPr>
+            </w:pPr>
+            <w:proofErr w:type="spellStart"/>
+            <w:r>
+              <w:rPr>
+                <w:rStyle w:val="a4"/>
+                <w:rFonts w:ascii="Times New Roman" w:hAnsi="Times New Roman" w:cs="Times New Roman"/>
+                <w:b w:val="0"/>
+                <w:color w:val="444444"/>
+                <w:sz w:val="28"/>
+                <w:szCs w:val="28"/>
+                <w:shd w:val="clear" w:color="auto" w:fill="FFFFFF"/>
+                <w:lang w:val="en-US"/>
+              </w:rPr>
+              <w:t>firewall.cpl</w:t>
+            </w:r>
+            <w:proofErr w:type="spellEnd"/>
+            <w:r>
               <w:rPr>
                 <w:rFonts w:ascii="Times New Roman" w:hAnsi="Times New Roman" w:cs="Times New Roman"/>
                 <w:b/>
-                <w:sz w:val="28"/>
-                <w:szCs w:val="28"/>
-              </w:rPr>
-            </w:pPr>
-            <w:r>
-              <w:rPr>
-                <w:rFonts w:ascii="Times New Roman" w:hAnsi="Times New Roman" w:cs="Times New Roman"/>
-                <w:sz w:val="28"/>
-                <w:szCs w:val="28"/>
-              </w:rPr>
-              <w:t>Просмотр событий (</w:t>
+                <w:color w:val="444444"/>
+                <w:sz w:val="28"/>
+                <w:szCs w:val="28"/>
+                <w:shd w:val="clear" w:color="auto" w:fill="FFFFFF"/>
+                <w:lang w:val="en-US"/>
+              </w:rPr>
+              <w:t> </w:t>
+            </w:r>
+          </w:p>
+        </w:tc>
+        <w:tc>
+          <w:tcPr>
+            <w:tcW w:w="6798" w:type="dxa"/>
+          </w:tcPr>
+          <w:p>
+            <w:pPr>
+              <w:spacing w:after="0" w:line="240" w:lineRule="auto"/>
+              <w:jc w:val="both"/>
+              <w:rPr>
+                <w:rFonts w:ascii="Times New Roman" w:hAnsi="Times New Roman" w:cs="Times New Roman"/>
+                <w:sz w:val="28"/>
+                <w:szCs w:val="28"/>
+              </w:rPr>
+            </w:pPr>
+            <w:r>
+              <w:rPr>
+                <w:rFonts w:ascii="Times New Roman" w:hAnsi="Times New Roman" w:cs="Times New Roman"/>
+                <w:sz w:val="28"/>
+                <w:szCs w:val="28"/>
+              </w:rPr>
+              <w:t xml:space="preserve">Настройка встроенного брандмауэра </w:t>
             </w:r>
             <w:proofErr w:type="spellStart"/>
             <w:r>
               <w:rPr>
                 <w:rFonts w:ascii="Times New Roman" w:hAnsi="Times New Roman" w:cs="Times New Roman"/>
-                <w:iCs/>
-                <w:sz w:val="28"/>
-                <w:szCs w:val="28"/>
-              </w:rPr>
-              <w:t>Event</w:t>
+                <w:sz w:val="28"/>
+                <w:szCs w:val="28"/>
+              </w:rPr>
+              <w:t>Windows</w:t>
             </w:r>
             <w:proofErr w:type="spellEnd"/>
             <w:r>
               <w:rPr>
                 <w:rFonts w:ascii="Times New Roman" w:hAnsi="Times New Roman" w:cs="Times New Roman"/>
-                <w:iCs/>
+                <w:sz w:val="28"/>
+                <w:szCs w:val="28"/>
+              </w:rPr>
+              <w:t xml:space="preserve"> (работает ли брандмауэр, за работой в сети каких программ он не следит).</w:t>
+            </w:r>
+          </w:p>
+        </w:tc>
+      </w:tr>
+      <w:tr>
+        <w:tc>
+          <w:tcPr>
+            <w:tcW w:w="2547" w:type="dxa"/>
+          </w:tcPr>
+          <w:p>
+            <w:pPr>
+              <w:spacing w:after="0" w:line="240" w:lineRule="auto"/>
+              <w:jc w:val="both"/>
+              <w:rPr>
+                <w:rStyle w:val="a4"/>
+                <w:rFonts w:ascii="Times New Roman" w:hAnsi="Times New Roman" w:cs="Times New Roman"/>
+                <w:b w:val="0"/>
+                <w:color w:val="444444"/>
+                <w:sz w:val="28"/>
+                <w:szCs w:val="28"/>
+                <w:shd w:val="clear" w:color="auto" w:fill="FFFFFF"/>
+                <w:lang w:val="en-US"/>
+              </w:rPr>
+            </w:pPr>
+            <w:proofErr w:type="spellStart"/>
+            <w:r>
+              <w:rPr>
+                <w:rStyle w:val="a4"/>
+                <w:rFonts w:ascii="Times New Roman" w:hAnsi="Times New Roman" w:cs="Times New Roman"/>
+                <w:b w:val="0"/>
+                <w:color w:val="444444"/>
+                <w:sz w:val="28"/>
+                <w:szCs w:val="28"/>
+                <w:shd w:val="clear" w:color="auto" w:fill="FFFFFF"/>
+                <w:lang w:val="en-US"/>
+              </w:rPr>
+              <w:t>iexplore</w:t>
+            </w:r>
+            <w:proofErr w:type="spellEnd"/>
+            <w:r>
+              <w:rPr>
+                <w:rFonts w:ascii="Times New Roman" w:hAnsi="Times New Roman" w:cs="Times New Roman"/>
+                <w:b/>
+                <w:color w:val="444444"/>
+                <w:sz w:val="28"/>
+                <w:szCs w:val="28"/>
+                <w:shd w:val="clear" w:color="auto" w:fill="FFFFFF"/>
+                <w:lang w:val="en-US"/>
+              </w:rPr>
+              <w:t> </w:t>
+            </w:r>
+          </w:p>
+        </w:tc>
+        <w:tc>
+          <w:tcPr>
+            <w:tcW w:w="6798" w:type="dxa"/>
+          </w:tcPr>
+          <w:p>
+            <w:pPr>
+              <w:spacing w:after="0" w:line="240" w:lineRule="auto"/>
+              <w:jc w:val="both"/>
+              <w:rPr>
+                <w:rFonts w:ascii="Times New Roman" w:hAnsi="Times New Roman" w:cs="Times New Roman"/>
+                <w:sz w:val="28"/>
+                <w:szCs w:val="28"/>
+              </w:rPr>
+            </w:pPr>
+            <w:r>
+              <w:rPr>
+                <w:rFonts w:ascii="Times New Roman" w:hAnsi="Times New Roman" w:cs="Times New Roman"/>
+                <w:sz w:val="28"/>
+                <w:szCs w:val="28"/>
+              </w:rPr>
+              <w:t xml:space="preserve">Браузер </w:t>
+            </w:r>
+            <w:proofErr w:type="spellStart"/>
+            <w:r>
+              <w:rPr>
+                <w:rFonts w:ascii="Times New Roman" w:hAnsi="Times New Roman" w:cs="Times New Roman"/>
+                <w:sz w:val="28"/>
+                <w:szCs w:val="28"/>
+              </w:rPr>
+              <w:t>Internet</w:t>
+            </w:r>
+            <w:proofErr w:type="spellEnd"/>
+            <w:r>
+              <w:rPr>
+                <w:rFonts w:ascii="Times New Roman" w:hAnsi="Times New Roman" w:cs="Times New Roman"/>
                 <w:sz w:val="28"/>
                 <w:szCs w:val="28"/>
               </w:rPr>
@@ -1739,11 +2049,10 @@
             <w:r>
               <w:rPr>
                 <w:rFonts w:ascii="Times New Roman" w:hAnsi="Times New Roman" w:cs="Times New Roman"/>
-                <w:iCs/>
-                <w:sz w:val="28"/>
-                <w:szCs w:val="28"/>
-              </w:rPr>
-              <w:t>Viewer</w:t>
+                <w:sz w:val="28"/>
+                <w:szCs w:val="28"/>
+              </w:rPr>
+              <w:t>Explorer</w:t>
             </w:r>
             <w:proofErr w:type="spellEnd"/>
             <w:r>
@@ -1752,8 +2061,787 @@
                 <w:sz w:val="28"/>
                 <w:szCs w:val="28"/>
               </w:rPr>
-              <w:t xml:space="preserve">), </w:t>
-            </w:r>
+              <w:t>.</w:t>
+            </w:r>
+          </w:p>
+        </w:tc>
+      </w:tr>
+      <w:tr>
+        <w:tc>
+          <w:tcPr>
+            <w:tcW w:w="2547" w:type="dxa"/>
+          </w:tcPr>
+          <w:p>
+            <w:pPr>
+              <w:spacing w:after="0" w:line="240" w:lineRule="auto"/>
+              <w:jc w:val="both"/>
+              <w:rPr>
+                <w:rStyle w:val="a4"/>
+                <w:rFonts w:ascii="Times New Roman" w:hAnsi="Times New Roman" w:cs="Times New Roman"/>
+                <w:b w:val="0"/>
+                <w:color w:val="444444"/>
+                <w:sz w:val="28"/>
+                <w:szCs w:val="28"/>
+                <w:shd w:val="clear" w:color="auto" w:fill="FFFFFF"/>
+                <w:lang w:val="en-US"/>
+              </w:rPr>
+            </w:pPr>
+            <w:proofErr w:type="spellStart"/>
+            <w:r>
+              <w:rPr>
+                <w:rStyle w:val="a4"/>
+                <w:rFonts w:ascii="Times New Roman" w:hAnsi="Times New Roman" w:cs="Times New Roman"/>
+                <w:b w:val="0"/>
+                <w:color w:val="444444"/>
+                <w:sz w:val="28"/>
+                <w:szCs w:val="28"/>
+                <w:shd w:val="clear" w:color="auto" w:fill="FFFFFF"/>
+                <w:lang w:val="en-US"/>
+              </w:rPr>
+              <w:t>inetcpl.cpl</w:t>
+            </w:r>
+            <w:proofErr w:type="spellEnd"/>
+            <w:r>
+              <w:rPr>
+                <w:rFonts w:ascii="Times New Roman" w:hAnsi="Times New Roman" w:cs="Times New Roman"/>
+                <w:b/>
+                <w:color w:val="444444"/>
+                <w:sz w:val="28"/>
+                <w:szCs w:val="28"/>
+                <w:shd w:val="clear" w:color="auto" w:fill="FFFFFF"/>
+                <w:lang w:val="en-US"/>
+              </w:rPr>
+              <w:t> </w:t>
+            </w:r>
+          </w:p>
+        </w:tc>
+        <w:tc>
+          <w:tcPr>
+            <w:tcW w:w="6798" w:type="dxa"/>
+          </w:tcPr>
+          <w:p>
+            <w:pPr>
+              <w:spacing w:after="0" w:line="240" w:lineRule="auto"/>
+              <w:jc w:val="both"/>
+              <w:rPr>
+                <w:rFonts w:ascii="Times New Roman" w:hAnsi="Times New Roman" w:cs="Times New Roman"/>
+                <w:sz w:val="28"/>
+                <w:szCs w:val="28"/>
+              </w:rPr>
+            </w:pPr>
+            <w:r>
+              <w:rPr>
+                <w:rFonts w:ascii="Times New Roman" w:hAnsi="Times New Roman" w:cs="Times New Roman"/>
+                <w:sz w:val="28"/>
+                <w:szCs w:val="28"/>
+              </w:rPr>
+              <w:t xml:space="preserve">Настройка параметров конфигурации браузера </w:t>
+            </w:r>
+            <w:proofErr w:type="spellStart"/>
+            <w:r>
+              <w:rPr>
+                <w:rFonts w:ascii="Times New Roman" w:hAnsi="Times New Roman" w:cs="Times New Roman"/>
+                <w:sz w:val="28"/>
+                <w:szCs w:val="28"/>
+              </w:rPr>
+              <w:t>Internet</w:t>
+            </w:r>
+            <w:proofErr w:type="spellEnd"/>
+            <w:r>
+              <w:rPr>
+                <w:rFonts w:ascii="Times New Roman" w:hAnsi="Times New Roman" w:cs="Times New Roman"/>
+                <w:sz w:val="28"/>
+                <w:szCs w:val="28"/>
+              </w:rPr>
+              <w:t xml:space="preserve"> </w:t>
+            </w:r>
+            <w:proofErr w:type="spellStart"/>
+            <w:r>
+              <w:rPr>
+                <w:rFonts w:ascii="Times New Roman" w:hAnsi="Times New Roman" w:cs="Times New Roman"/>
+                <w:sz w:val="28"/>
+                <w:szCs w:val="28"/>
+              </w:rPr>
+              <w:t>Explorer</w:t>
+            </w:r>
+            <w:proofErr w:type="spellEnd"/>
+            <w:r>
+              <w:rPr>
+                <w:rFonts w:ascii="Times New Roman" w:hAnsi="Times New Roman" w:cs="Times New Roman"/>
+                <w:sz w:val="28"/>
+                <w:szCs w:val="28"/>
+              </w:rPr>
+              <w:t>.</w:t>
+            </w:r>
+          </w:p>
+        </w:tc>
+      </w:tr>
+      <w:tr>
+        <w:tc>
+          <w:tcPr>
+            <w:tcW w:w="2547" w:type="dxa"/>
+          </w:tcPr>
+          <w:p>
+            <w:pPr>
+              <w:spacing w:after="0" w:line="240" w:lineRule="auto"/>
+              <w:jc w:val="both"/>
+              <w:rPr>
+                <w:rStyle w:val="a4"/>
+                <w:rFonts w:ascii="Times New Roman" w:hAnsi="Times New Roman" w:cs="Times New Roman"/>
+                <w:b w:val="0"/>
+                <w:color w:val="444444"/>
+                <w:sz w:val="28"/>
+                <w:szCs w:val="28"/>
+                <w:shd w:val="clear" w:color="auto" w:fill="FFFFFF"/>
+                <w:lang w:val="en-US"/>
+              </w:rPr>
+            </w:pPr>
+            <w:r>
+              <w:rPr>
+                <w:rStyle w:val="a4"/>
+                <w:rFonts w:ascii="Times New Roman" w:hAnsi="Times New Roman" w:cs="Times New Roman"/>
+                <w:b w:val="0"/>
+                <w:color w:val="444444"/>
+                <w:sz w:val="28"/>
+                <w:szCs w:val="28"/>
+                <w:shd w:val="clear" w:color="auto" w:fill="FFFFFF"/>
+                <w:lang w:val="en-US"/>
+              </w:rPr>
+              <w:t>logoff</w:t>
+            </w:r>
+          </w:p>
+        </w:tc>
+        <w:tc>
+          <w:tcPr>
+            <w:tcW w:w="6798" w:type="dxa"/>
+          </w:tcPr>
+          <w:p>
+            <w:pPr>
+              <w:spacing w:after="0" w:line="240" w:lineRule="auto"/>
+              <w:jc w:val="both"/>
+              <w:rPr>
+                <w:rFonts w:ascii="Times New Roman" w:hAnsi="Times New Roman" w:cs="Times New Roman"/>
+                <w:sz w:val="28"/>
+                <w:szCs w:val="28"/>
+              </w:rPr>
+            </w:pPr>
+            <w:r>
+              <w:rPr>
+                <w:rFonts w:ascii="Times New Roman" w:hAnsi="Times New Roman" w:cs="Times New Roman"/>
+                <w:sz w:val="28"/>
+                <w:szCs w:val="28"/>
+              </w:rPr>
+              <w:t>Сообщение станции, что Вы покинули данное рабочее место и освободить аппарат для другого пользователя.</w:t>
+            </w:r>
+          </w:p>
+        </w:tc>
+      </w:tr>
+      <w:tr>
+        <w:tc>
+          <w:tcPr>
+            <w:tcW w:w="2547" w:type="dxa"/>
+          </w:tcPr>
+          <w:p>
+            <w:pPr>
+              <w:spacing w:after="0" w:line="240" w:lineRule="auto"/>
+              <w:jc w:val="both"/>
+              <w:rPr>
+                <w:rStyle w:val="a4"/>
+                <w:rFonts w:ascii="Times New Roman" w:hAnsi="Times New Roman" w:cs="Times New Roman"/>
+                <w:b w:val="0"/>
+                <w:color w:val="444444"/>
+                <w:sz w:val="28"/>
+                <w:szCs w:val="28"/>
+                <w:shd w:val="clear" w:color="auto" w:fill="FFFFFF"/>
+                <w:lang w:val="en-US"/>
+              </w:rPr>
+            </w:pPr>
+            <w:r>
+              <w:rPr>
+                <w:rStyle w:val="a4"/>
+                <w:rFonts w:ascii="Times New Roman" w:hAnsi="Times New Roman" w:cs="Times New Roman"/>
+                <w:b w:val="0"/>
+                <w:color w:val="444444"/>
+                <w:sz w:val="28"/>
+                <w:szCs w:val="28"/>
+                <w:shd w:val="clear" w:color="auto" w:fill="FFFFFF"/>
+                <w:lang w:val="en-US"/>
+              </w:rPr>
+              <w:t>magnify</w:t>
+            </w:r>
+          </w:p>
+        </w:tc>
+        <w:tc>
+          <w:tcPr>
+            <w:tcW w:w="6798" w:type="dxa"/>
+          </w:tcPr>
+          <w:p>
+            <w:pPr>
+              <w:spacing w:after="0" w:line="240" w:lineRule="auto"/>
+              <w:jc w:val="both"/>
+              <w:rPr>
+                <w:rFonts w:ascii="Times New Roman" w:hAnsi="Times New Roman" w:cs="Times New Roman"/>
+                <w:sz w:val="28"/>
+                <w:szCs w:val="28"/>
+              </w:rPr>
+            </w:pPr>
+            <w:r>
+              <w:rPr>
+                <w:rFonts w:ascii="Times New Roman" w:hAnsi="Times New Roman" w:cs="Times New Roman"/>
+                <w:sz w:val="28"/>
+                <w:szCs w:val="28"/>
+              </w:rPr>
+              <w:t>Лупа (увеличительное стекло).</w:t>
+            </w:r>
+          </w:p>
+        </w:tc>
+      </w:tr>
+      <w:tr>
+        <w:tc>
+          <w:tcPr>
+            <w:tcW w:w="2547" w:type="dxa"/>
+          </w:tcPr>
+          <w:p>
+            <w:pPr>
+              <w:spacing w:after="0" w:line="240" w:lineRule="auto"/>
+              <w:jc w:val="both"/>
+              <w:rPr>
+                <w:rStyle w:val="a4"/>
+                <w:rFonts w:ascii="Times New Roman" w:hAnsi="Times New Roman" w:cs="Times New Roman"/>
+                <w:b w:val="0"/>
+                <w:color w:val="444444"/>
+                <w:sz w:val="28"/>
+                <w:szCs w:val="28"/>
+                <w:shd w:val="clear" w:color="auto" w:fill="FFFFFF"/>
+              </w:rPr>
+            </w:pPr>
+            <w:proofErr w:type="spellStart"/>
+            <w:r>
+              <w:rPr>
+                <w:rStyle w:val="a4"/>
+                <w:rFonts w:ascii="Times New Roman" w:hAnsi="Times New Roman" w:cs="Times New Roman"/>
+                <w:b w:val="0"/>
+                <w:color w:val="444444"/>
+                <w:sz w:val="28"/>
+                <w:szCs w:val="28"/>
+                <w:shd w:val="clear" w:color="auto" w:fill="FFFFFF"/>
+                <w:lang w:val="en-US"/>
+              </w:rPr>
+              <w:t>main.cpl</w:t>
+            </w:r>
+            <w:proofErr w:type="spellEnd"/>
+          </w:p>
+        </w:tc>
+        <w:tc>
+          <w:tcPr>
+            <w:tcW w:w="6798" w:type="dxa"/>
+          </w:tcPr>
+          <w:p>
+            <w:pPr>
+              <w:spacing w:after="0" w:line="240" w:lineRule="auto"/>
+              <w:jc w:val="both"/>
+              <w:rPr>
+                <w:rFonts w:ascii="Times New Roman" w:hAnsi="Times New Roman" w:cs="Times New Roman"/>
+                <w:sz w:val="28"/>
+                <w:szCs w:val="28"/>
+              </w:rPr>
+            </w:pPr>
+            <w:r>
+              <w:rPr>
+                <w:rFonts w:ascii="Times New Roman" w:hAnsi="Times New Roman" w:cs="Times New Roman"/>
+                <w:sz w:val="28"/>
+                <w:szCs w:val="28"/>
+              </w:rPr>
+              <w:t>Свойства мыши.</w:t>
+            </w:r>
+          </w:p>
+        </w:tc>
+      </w:tr>
+      <w:tr>
+        <w:tc>
+          <w:tcPr>
+            <w:tcW w:w="2547" w:type="dxa"/>
+          </w:tcPr>
+          <w:p>
+            <w:pPr>
+              <w:spacing w:after="0" w:line="240" w:lineRule="auto"/>
+              <w:jc w:val="both"/>
+              <w:rPr>
+                <w:rStyle w:val="a4"/>
+                <w:rFonts w:ascii="Times New Roman" w:hAnsi="Times New Roman" w:cs="Times New Roman"/>
+                <w:color w:val="444444"/>
+                <w:sz w:val="28"/>
+                <w:szCs w:val="28"/>
+                <w:shd w:val="clear" w:color="auto" w:fill="FFFFFF"/>
+                <w:lang w:val="en-US"/>
+              </w:rPr>
+            </w:pPr>
+            <w:proofErr w:type="spellStart"/>
+            <w:r>
+              <w:rPr>
+                <w:rStyle w:val="a5"/>
+                <w:rFonts w:ascii="Times New Roman" w:hAnsi="Times New Roman" w:cs="Times New Roman"/>
+                <w:i w:val="0"/>
+                <w:color w:val="444444"/>
+                <w:sz w:val="28"/>
+                <w:szCs w:val="28"/>
+                <w:shd w:val="clear" w:color="auto" w:fill="FFFFFF"/>
+              </w:rPr>
+              <w:t>mdsched</w:t>
+            </w:r>
+            <w:proofErr w:type="spellEnd"/>
+          </w:p>
+        </w:tc>
+        <w:tc>
+          <w:tcPr>
+            <w:tcW w:w="6798" w:type="dxa"/>
+          </w:tcPr>
+          <w:p>
+            <w:pPr>
+              <w:spacing w:after="0" w:line="240" w:lineRule="auto"/>
+              <w:jc w:val="both"/>
+              <w:rPr>
+                <w:rFonts w:ascii="Times New Roman" w:hAnsi="Times New Roman" w:cs="Times New Roman"/>
+                <w:sz w:val="28"/>
+                <w:szCs w:val="28"/>
+              </w:rPr>
+            </w:pPr>
+            <w:r>
+              <w:rPr>
+                <w:rFonts w:ascii="Times New Roman" w:hAnsi="Times New Roman" w:cs="Times New Roman"/>
+                <w:sz w:val="28"/>
+                <w:szCs w:val="28"/>
+              </w:rPr>
+              <w:t xml:space="preserve">Средство проверки памяти </w:t>
+            </w:r>
+            <w:proofErr w:type="spellStart"/>
+            <w:r>
+              <w:rPr>
+                <w:rFonts w:ascii="Times New Roman" w:hAnsi="Times New Roman" w:cs="Times New Roman"/>
+                <w:sz w:val="28"/>
+                <w:szCs w:val="28"/>
+              </w:rPr>
+              <w:t>Windows</w:t>
+            </w:r>
+            <w:proofErr w:type="spellEnd"/>
+            <w:r>
+              <w:rPr>
+                <w:rFonts w:ascii="Times New Roman" w:hAnsi="Times New Roman" w:cs="Times New Roman"/>
+                <w:sz w:val="28"/>
+                <w:szCs w:val="28"/>
+              </w:rPr>
+              <w:t>.</w:t>
+            </w:r>
+          </w:p>
+        </w:tc>
+      </w:tr>
+      <w:tr>
+        <w:tc>
+          <w:tcPr>
+            <w:tcW w:w="2547" w:type="dxa"/>
+          </w:tcPr>
+          <w:p>
+            <w:pPr>
+              <w:spacing w:after="0" w:line="240" w:lineRule="auto"/>
+              <w:jc w:val="both"/>
+              <w:rPr>
+                <w:rStyle w:val="a4"/>
+                <w:rFonts w:ascii="Times New Roman" w:hAnsi="Times New Roman" w:cs="Times New Roman"/>
+                <w:b w:val="0"/>
+                <w:color w:val="444444"/>
+                <w:sz w:val="28"/>
+                <w:szCs w:val="28"/>
+                <w:shd w:val="clear" w:color="auto" w:fill="FFFFFF"/>
+                <w:lang w:val="en-US"/>
+              </w:rPr>
+            </w:pPr>
+            <w:proofErr w:type="spellStart"/>
+            <w:r>
+              <w:rPr>
+                <w:rStyle w:val="a4"/>
+                <w:rFonts w:ascii="Times New Roman" w:hAnsi="Times New Roman" w:cs="Times New Roman"/>
+                <w:b w:val="0"/>
+                <w:color w:val="444444"/>
+                <w:sz w:val="28"/>
+                <w:szCs w:val="28"/>
+                <w:shd w:val="clear" w:color="auto" w:fill="FFFFFF"/>
+                <w:lang w:val="en-US"/>
+              </w:rPr>
+              <w:t>migwiz</w:t>
+            </w:r>
+            <w:proofErr w:type="spellEnd"/>
+          </w:p>
+        </w:tc>
+        <w:tc>
+          <w:tcPr>
+            <w:tcW w:w="6798" w:type="dxa"/>
+          </w:tcPr>
+          <w:p>
+            <w:pPr>
+              <w:spacing w:after="0" w:line="240" w:lineRule="auto"/>
+              <w:jc w:val="both"/>
+              <w:rPr>
+                <w:rFonts w:ascii="Times New Roman" w:hAnsi="Times New Roman" w:cs="Times New Roman"/>
+                <w:sz w:val="28"/>
+                <w:szCs w:val="28"/>
+              </w:rPr>
+            </w:pPr>
+            <w:r>
+              <w:rPr>
+                <w:rFonts w:ascii="Times New Roman" w:hAnsi="Times New Roman" w:cs="Times New Roman"/>
+                <w:sz w:val="28"/>
+                <w:szCs w:val="28"/>
+              </w:rPr>
+              <w:t xml:space="preserve">Средство переноса файлов и данных </w:t>
+            </w:r>
+            <w:proofErr w:type="spellStart"/>
+            <w:r>
+              <w:rPr>
+                <w:rFonts w:ascii="Times New Roman" w:hAnsi="Times New Roman" w:cs="Times New Roman"/>
+                <w:sz w:val="28"/>
+                <w:szCs w:val="28"/>
+              </w:rPr>
+              <w:t>Windows</w:t>
+            </w:r>
+            <w:proofErr w:type="spellEnd"/>
+            <w:r>
+              <w:rPr>
+                <w:rFonts w:ascii="Times New Roman" w:hAnsi="Times New Roman" w:cs="Times New Roman"/>
+                <w:sz w:val="28"/>
+                <w:szCs w:val="28"/>
+              </w:rPr>
+              <w:t>.</w:t>
+            </w:r>
+          </w:p>
+        </w:tc>
+      </w:tr>
+      <w:tr>
+        <w:tc>
+          <w:tcPr>
+            <w:tcW w:w="2547" w:type="dxa"/>
+          </w:tcPr>
+          <w:p>
+            <w:pPr>
+              <w:spacing w:after="0" w:line="240" w:lineRule="auto"/>
+              <w:jc w:val="both"/>
+              <w:rPr>
+                <w:rStyle w:val="a4"/>
+                <w:rFonts w:ascii="Times New Roman" w:hAnsi="Times New Roman" w:cs="Times New Roman"/>
+                <w:color w:val="444444"/>
+                <w:sz w:val="28"/>
+                <w:szCs w:val="28"/>
+                <w:shd w:val="clear" w:color="auto" w:fill="FFFFFF"/>
+                <w:lang w:val="en-US"/>
+              </w:rPr>
+            </w:pPr>
+            <w:r>
+              <w:rPr>
+                <w:rFonts w:ascii="Times New Roman" w:hAnsi="Times New Roman" w:cs="Times New Roman"/>
+                <w:color w:val="444444"/>
+                <w:sz w:val="28"/>
+                <w:szCs w:val="28"/>
+                <w:shd w:val="clear" w:color="auto" w:fill="FFFFFF"/>
+                <w:lang w:val="en-US"/>
+              </w:rPr>
+              <w:t>mmc</w:t>
+            </w:r>
+          </w:p>
+        </w:tc>
+        <w:tc>
+          <w:tcPr>
+            <w:tcW w:w="6798" w:type="dxa"/>
+          </w:tcPr>
+          <w:p>
+            <w:pPr>
+              <w:spacing w:after="0" w:line="240" w:lineRule="auto"/>
+              <w:jc w:val="both"/>
+              <w:rPr>
+                <w:rFonts w:ascii="Times New Roman" w:hAnsi="Times New Roman" w:cs="Times New Roman"/>
+                <w:sz w:val="28"/>
+                <w:szCs w:val="28"/>
+              </w:rPr>
+            </w:pPr>
+            <w:r>
+              <w:rPr>
+                <w:rFonts w:ascii="Times New Roman" w:hAnsi="Times New Roman" w:cs="Times New Roman"/>
+                <w:sz w:val="28"/>
+                <w:szCs w:val="28"/>
+              </w:rPr>
+              <w:t>Консоль управления.</w:t>
+            </w:r>
+          </w:p>
+        </w:tc>
+      </w:tr>
+      <w:tr>
+        <w:tc>
+          <w:tcPr>
+            <w:tcW w:w="2547" w:type="dxa"/>
+          </w:tcPr>
+          <w:p>
+            <w:pPr>
+              <w:spacing w:after="0" w:line="240" w:lineRule="auto"/>
+              <w:jc w:val="both"/>
+              <w:rPr>
+                <w:rStyle w:val="a4"/>
+                <w:rFonts w:ascii="Times New Roman" w:hAnsi="Times New Roman" w:cs="Times New Roman"/>
+                <w:b w:val="0"/>
+                <w:color w:val="444444"/>
+                <w:sz w:val="28"/>
+                <w:szCs w:val="28"/>
+                <w:shd w:val="clear" w:color="auto" w:fill="FFFFFF"/>
+                <w:lang w:val="en-US"/>
+              </w:rPr>
+            </w:pPr>
+            <w:proofErr w:type="spellStart"/>
+            <w:r>
+              <w:rPr>
+                <w:rStyle w:val="a4"/>
+                <w:rFonts w:ascii="Times New Roman" w:hAnsi="Times New Roman" w:cs="Times New Roman"/>
+                <w:b w:val="0"/>
+                <w:color w:val="444444"/>
+                <w:sz w:val="28"/>
+                <w:szCs w:val="28"/>
+                <w:shd w:val="clear" w:color="auto" w:fill="FFFFFF"/>
+                <w:lang w:val="en-US"/>
+              </w:rPr>
+              <w:t>mmsys.cpl</w:t>
+            </w:r>
+            <w:proofErr w:type="spellEnd"/>
+            <w:r>
+              <w:rPr>
+                <w:rFonts w:ascii="Times New Roman" w:hAnsi="Times New Roman" w:cs="Times New Roman"/>
+                <w:b/>
+                <w:color w:val="444444"/>
+                <w:sz w:val="28"/>
+                <w:szCs w:val="28"/>
+                <w:shd w:val="clear" w:color="auto" w:fill="FFFFFF"/>
+                <w:lang w:val="en-US"/>
+              </w:rPr>
+              <w:t> </w:t>
+            </w:r>
+          </w:p>
+        </w:tc>
+        <w:tc>
+          <w:tcPr>
+            <w:tcW w:w="6798" w:type="dxa"/>
+          </w:tcPr>
+          <w:p>
+            <w:pPr>
+              <w:spacing w:after="0" w:line="240" w:lineRule="auto"/>
+              <w:jc w:val="both"/>
+              <w:rPr>
+                <w:rFonts w:ascii="Times New Roman" w:hAnsi="Times New Roman" w:cs="Times New Roman"/>
+                <w:sz w:val="28"/>
+                <w:szCs w:val="28"/>
+              </w:rPr>
+            </w:pPr>
+            <w:r>
+              <w:rPr>
+                <w:rFonts w:ascii="Times New Roman" w:hAnsi="Times New Roman" w:cs="Times New Roman"/>
+                <w:sz w:val="28"/>
+                <w:szCs w:val="28"/>
+              </w:rPr>
+              <w:t>Свойства звука и аудиоустройства.</w:t>
+            </w:r>
+          </w:p>
+        </w:tc>
+      </w:tr>
+      <w:tr>
+        <w:tc>
+          <w:tcPr>
+            <w:tcW w:w="2547" w:type="dxa"/>
+          </w:tcPr>
+          <w:p>
+            <w:pPr>
+              <w:spacing w:after="0" w:line="240" w:lineRule="auto"/>
+              <w:jc w:val="both"/>
+              <w:rPr>
+                <w:rStyle w:val="a4"/>
+                <w:rFonts w:ascii="Times New Roman" w:hAnsi="Times New Roman" w:cs="Times New Roman"/>
+                <w:b w:val="0"/>
+                <w:color w:val="444444"/>
+                <w:sz w:val="28"/>
+                <w:szCs w:val="28"/>
+                <w:shd w:val="clear" w:color="auto" w:fill="FFFFFF"/>
+                <w:lang w:val="en-US"/>
+              </w:rPr>
+            </w:pPr>
+            <w:proofErr w:type="spellStart"/>
+            <w:r>
+              <w:rPr>
+                <w:rStyle w:val="a4"/>
+                <w:rFonts w:ascii="Times New Roman" w:hAnsi="Times New Roman" w:cs="Times New Roman"/>
+                <w:b w:val="0"/>
+                <w:color w:val="444444"/>
+                <w:sz w:val="28"/>
+                <w:szCs w:val="28"/>
+                <w:shd w:val="clear" w:color="auto" w:fill="FFFFFF"/>
+                <w:lang w:val="en-US"/>
+              </w:rPr>
+              <w:t>mrt</w:t>
+            </w:r>
+            <w:proofErr w:type="spellEnd"/>
+          </w:p>
+        </w:tc>
+        <w:tc>
+          <w:tcPr>
+            <w:tcW w:w="6798" w:type="dxa"/>
+          </w:tcPr>
+          <w:p>
+            <w:pPr>
+              <w:spacing w:after="0" w:line="240" w:lineRule="auto"/>
+              <w:jc w:val="both"/>
+              <w:rPr>
+                <w:rFonts w:ascii="Times New Roman" w:hAnsi="Times New Roman" w:cs="Times New Roman"/>
+                <w:sz w:val="28"/>
+                <w:szCs w:val="28"/>
+              </w:rPr>
+            </w:pPr>
+            <w:r>
+              <w:rPr>
+                <w:rFonts w:ascii="Times New Roman" w:hAnsi="Times New Roman" w:cs="Times New Roman"/>
+                <w:sz w:val="28"/>
+                <w:szCs w:val="28"/>
+              </w:rPr>
+              <w:t>Средство удаления вредоносных программ.</w:t>
+            </w:r>
+          </w:p>
+        </w:tc>
+      </w:tr>
+      <w:tr>
+        <w:tc>
+          <w:tcPr>
+            <w:tcW w:w="2547" w:type="dxa"/>
+          </w:tcPr>
+          <w:p>
+            <w:pPr>
+              <w:spacing w:after="0" w:line="240" w:lineRule="auto"/>
+              <w:jc w:val="both"/>
+              <w:rPr>
+                <w:rStyle w:val="a4"/>
+                <w:rFonts w:ascii="Times New Roman" w:hAnsi="Times New Roman" w:cs="Times New Roman"/>
+                <w:b w:val="0"/>
+                <w:color w:val="444444"/>
+                <w:sz w:val="28"/>
+                <w:szCs w:val="28"/>
+                <w:shd w:val="clear" w:color="auto" w:fill="FFFFFF"/>
+                <w:lang w:val="en-US"/>
+              </w:rPr>
+            </w:pPr>
+            <w:proofErr w:type="spellStart"/>
+            <w:r>
+              <w:rPr>
+                <w:rStyle w:val="a4"/>
+                <w:rFonts w:ascii="Times New Roman" w:hAnsi="Times New Roman" w:cs="Times New Roman"/>
+                <w:b w:val="0"/>
+                <w:color w:val="444444"/>
+                <w:sz w:val="28"/>
+                <w:szCs w:val="28"/>
+                <w:shd w:val="clear" w:color="auto" w:fill="FFFFFF"/>
+                <w:lang w:val="en-US"/>
+              </w:rPr>
+              <w:t>msconfig</w:t>
+            </w:r>
+            <w:proofErr w:type="spellEnd"/>
+          </w:p>
+        </w:tc>
+        <w:tc>
+          <w:tcPr>
+            <w:tcW w:w="6798" w:type="dxa"/>
+          </w:tcPr>
+          <w:p>
+            <w:pPr>
+              <w:spacing w:after="0" w:line="240" w:lineRule="auto"/>
+              <w:jc w:val="both"/>
+              <w:rPr>
+                <w:rFonts w:ascii="Times New Roman" w:hAnsi="Times New Roman" w:cs="Times New Roman"/>
+                <w:sz w:val="28"/>
+                <w:szCs w:val="28"/>
+              </w:rPr>
+            </w:pPr>
+            <w:r>
+              <w:rPr>
+                <w:rFonts w:ascii="Times New Roman" w:hAnsi="Times New Roman" w:cs="Times New Roman"/>
+                <w:sz w:val="28"/>
+                <w:szCs w:val="28"/>
+              </w:rPr>
+              <w:t>Настройка системы.</w:t>
+            </w:r>
+          </w:p>
+        </w:tc>
+      </w:tr>
+      <w:tr>
+        <w:tc>
+          <w:tcPr>
+            <w:tcW w:w="2547" w:type="dxa"/>
+          </w:tcPr>
+          <w:p>
+            <w:pPr>
+              <w:spacing w:after="0" w:line="240" w:lineRule="auto"/>
+              <w:jc w:val="both"/>
+              <w:rPr>
+                <w:rStyle w:val="a4"/>
+                <w:rFonts w:ascii="Times New Roman" w:hAnsi="Times New Roman" w:cs="Times New Roman"/>
+                <w:b w:val="0"/>
+                <w:color w:val="444444"/>
+                <w:sz w:val="28"/>
+                <w:szCs w:val="28"/>
+                <w:shd w:val="clear" w:color="auto" w:fill="FFFFFF"/>
+                <w:lang w:val="en-US"/>
+              </w:rPr>
+            </w:pPr>
+            <w:r>
+              <w:rPr>
+                <w:rStyle w:val="a4"/>
+                <w:rFonts w:ascii="Times New Roman" w:hAnsi="Times New Roman" w:cs="Times New Roman"/>
+                <w:b w:val="0"/>
+                <w:color w:val="444444"/>
+                <w:sz w:val="28"/>
+                <w:szCs w:val="28"/>
+                <w:shd w:val="clear" w:color="auto" w:fill="FFFFFF"/>
+                <w:lang w:val="en-US"/>
+              </w:rPr>
+              <w:t>msinfo32</w:t>
+            </w:r>
+            <w:r>
+              <w:rPr>
+                <w:rFonts w:ascii="Times New Roman" w:hAnsi="Times New Roman" w:cs="Times New Roman"/>
+                <w:b/>
+                <w:color w:val="444444"/>
+                <w:sz w:val="28"/>
+                <w:szCs w:val="28"/>
+                <w:shd w:val="clear" w:color="auto" w:fill="FFFFFF"/>
+                <w:lang w:val="en-US"/>
+              </w:rPr>
+              <w:t> </w:t>
+            </w:r>
+            <w:r>
+              <w:rPr>
+                <w:rFonts w:ascii="Times New Roman" w:hAnsi="Times New Roman" w:cs="Times New Roman"/>
+                <w:b/>
+                <w:color w:val="444444"/>
+                <w:sz w:val="28"/>
+                <w:szCs w:val="28"/>
+                <w:lang w:val="en-US"/>
+              </w:rPr>
+              <w:t xml:space="preserve"> </w:t>
+            </w:r>
+          </w:p>
+        </w:tc>
+        <w:tc>
+          <w:tcPr>
+            <w:tcW w:w="6798" w:type="dxa"/>
+          </w:tcPr>
+          <w:p>
+            <w:pPr>
+              <w:spacing w:after="0" w:line="240" w:lineRule="auto"/>
+              <w:jc w:val="both"/>
+              <w:rPr>
+                <w:rFonts w:ascii="Times New Roman" w:hAnsi="Times New Roman" w:cs="Times New Roman"/>
+                <w:sz w:val="28"/>
+                <w:szCs w:val="28"/>
+              </w:rPr>
+            </w:pPr>
             <w:r>
               <w:rPr>
                 <w:rFonts w:ascii="Times New Roman" w:hAnsi="Times New Roman" w:cs="Times New Roman"/>
@@ -1761,23 +2849,688 @@
                 <w:sz w:val="28"/>
                 <w:szCs w:val="28"/>
               </w:rPr>
-              <w:t xml:space="preserve">просмотр журналов событий и управление ими, получение сведений о неполадках аппаратного и программного обеспечения, а также для наблюдения за событиями безопасности </w:t>
-            </w:r>
+              <w:t>Сведения о системе,</w:t>
+            </w:r>
+            <w:r>
+              <w:rPr>
+                <w:rFonts w:ascii="Times New Roman" w:hAnsi="Times New Roman" w:cs="Times New Roman"/>
+                <w:sz w:val="28"/>
+                <w:szCs w:val="28"/>
+              </w:rPr>
+              <w:t> сбор и отображение данных о конфигурации системы как для локальных, так и для удаленных компьютеров.</w:t>
+            </w:r>
+          </w:p>
+        </w:tc>
+      </w:tr>
+      <w:tr>
+        <w:tc>
+          <w:tcPr>
+            <w:tcW w:w="2547" w:type="dxa"/>
+          </w:tcPr>
+          <w:p>
+            <w:pPr>
+              <w:spacing w:after="0" w:line="240" w:lineRule="auto"/>
+              <w:jc w:val="both"/>
+              <w:rPr>
+                <w:rStyle w:val="a4"/>
+                <w:rFonts w:ascii="Times New Roman" w:hAnsi="Times New Roman" w:cs="Times New Roman"/>
+                <w:b w:val="0"/>
+                <w:color w:val="444444"/>
+                <w:sz w:val="28"/>
+                <w:szCs w:val="28"/>
+                <w:shd w:val="clear" w:color="auto" w:fill="FFFFFF"/>
+                <w:lang w:val="en-US"/>
+              </w:rPr>
+            </w:pPr>
             <w:proofErr w:type="spellStart"/>
             <w:r>
               <w:rPr>
+                <w:rStyle w:val="a4"/>
+                <w:rFonts w:ascii="Times New Roman" w:hAnsi="Times New Roman" w:cs="Times New Roman"/>
+                <w:b w:val="0"/>
+                <w:color w:val="444444"/>
+                <w:sz w:val="28"/>
+                <w:szCs w:val="28"/>
+                <w:shd w:val="clear" w:color="auto" w:fill="FFFFFF"/>
+                <w:lang w:val="en-US"/>
+              </w:rPr>
+              <w:t>mspaint</w:t>
+            </w:r>
+            <w:proofErr w:type="spellEnd"/>
+          </w:p>
+        </w:tc>
+        <w:tc>
+          <w:tcPr>
+            <w:tcW w:w="6798" w:type="dxa"/>
+          </w:tcPr>
+          <w:p>
+            <w:pPr>
+              <w:spacing w:after="0" w:line="240" w:lineRule="auto"/>
+              <w:jc w:val="both"/>
+              <w:rPr>
                 <w:rFonts w:ascii="Times New Roman" w:hAnsi="Times New Roman" w:cs="Times New Roman"/>
                 <w:bCs/>
                 <w:sz w:val="28"/>
                 <w:szCs w:val="28"/>
               </w:rPr>
+            </w:pPr>
+            <w:r>
+              <w:rPr>
+                <w:rFonts w:ascii="Times New Roman" w:hAnsi="Times New Roman" w:cs="Times New Roman"/>
+                <w:bCs/>
+                <w:sz w:val="28"/>
+                <w:szCs w:val="28"/>
+              </w:rPr>
+              <w:t xml:space="preserve">Графический редактор </w:t>
+            </w:r>
+            <w:proofErr w:type="spellStart"/>
+            <w:r>
+              <w:rPr>
+                <w:rFonts w:ascii="Times New Roman" w:hAnsi="Times New Roman" w:cs="Times New Roman"/>
+                <w:bCs/>
+                <w:sz w:val="28"/>
+                <w:szCs w:val="28"/>
+              </w:rPr>
+              <w:t>Paint</w:t>
+            </w:r>
+            <w:proofErr w:type="spellEnd"/>
+            <w:r>
+              <w:rPr>
+                <w:rFonts w:ascii="Times New Roman" w:hAnsi="Times New Roman" w:cs="Times New Roman"/>
+                <w:bCs/>
+                <w:sz w:val="28"/>
+                <w:szCs w:val="28"/>
+              </w:rPr>
+              <w:t>.</w:t>
+            </w:r>
+          </w:p>
+        </w:tc>
+      </w:tr>
+      <w:tr>
+        <w:tc>
+          <w:tcPr>
+            <w:tcW w:w="2547" w:type="dxa"/>
+          </w:tcPr>
+          <w:p>
+            <w:pPr>
+              <w:spacing w:after="0" w:line="240" w:lineRule="auto"/>
+              <w:jc w:val="both"/>
+              <w:rPr>
+                <w:rStyle w:val="a4"/>
+                <w:rFonts w:ascii="Times New Roman" w:hAnsi="Times New Roman" w:cs="Times New Roman"/>
+                <w:b w:val="0"/>
+                <w:color w:val="444444"/>
+                <w:sz w:val="28"/>
+                <w:szCs w:val="28"/>
+                <w:shd w:val="clear" w:color="auto" w:fill="FFFFFF"/>
+                <w:lang w:val="en-US"/>
+              </w:rPr>
+            </w:pPr>
+            <w:proofErr w:type="spellStart"/>
+            <w:r>
+              <w:rPr>
+                <w:rStyle w:val="a4"/>
+                <w:rFonts w:ascii="Times New Roman" w:hAnsi="Times New Roman" w:cs="Times New Roman"/>
+                <w:b w:val="0"/>
+                <w:color w:val="444444"/>
+                <w:sz w:val="28"/>
+                <w:szCs w:val="28"/>
+                <w:shd w:val="clear" w:color="auto" w:fill="FFFFFF"/>
+                <w:lang w:val="en-US"/>
+              </w:rPr>
+              <w:t>ncpa.cpl</w:t>
+            </w:r>
+            <w:proofErr w:type="spellEnd"/>
+            <w:r>
+              <w:rPr>
+                <w:rFonts w:ascii="Times New Roman" w:hAnsi="Times New Roman" w:cs="Times New Roman"/>
+                <w:b/>
+                <w:color w:val="444444"/>
+                <w:sz w:val="28"/>
+                <w:szCs w:val="28"/>
+                <w:shd w:val="clear" w:color="auto" w:fill="FFFFFF"/>
+                <w:lang w:val="en-US"/>
+              </w:rPr>
+              <w:t> </w:t>
+            </w:r>
+            <w:r>
+              <w:rPr>
+                <w:rFonts w:ascii="Times New Roman" w:hAnsi="Times New Roman" w:cs="Times New Roman"/>
+                <w:b/>
+                <w:color w:val="444444"/>
+                <w:sz w:val="28"/>
+                <w:szCs w:val="28"/>
+                <w:lang w:val="en-US"/>
+              </w:rPr>
+              <w:t xml:space="preserve"> </w:t>
+            </w:r>
+          </w:p>
+        </w:tc>
+        <w:tc>
+          <w:tcPr>
+            <w:tcW w:w="6798" w:type="dxa"/>
+          </w:tcPr>
+          <w:p>
+            <w:pPr>
+              <w:spacing w:after="0" w:line="240" w:lineRule="auto"/>
+              <w:jc w:val="both"/>
+              <w:rPr>
+                <w:rFonts w:ascii="Times New Roman" w:hAnsi="Times New Roman" w:cs="Times New Roman"/>
+                <w:bCs/>
+                <w:sz w:val="28"/>
+                <w:szCs w:val="28"/>
+              </w:rPr>
+            </w:pPr>
+            <w:r>
+              <w:rPr>
+                <w:rFonts w:ascii="Times New Roman" w:hAnsi="Times New Roman" w:cs="Times New Roman"/>
+                <w:bCs/>
+                <w:sz w:val="28"/>
+                <w:szCs w:val="28"/>
+              </w:rPr>
+              <w:t>Сетевые подключения.</w:t>
+            </w:r>
+          </w:p>
+        </w:tc>
+      </w:tr>
+      <w:tr>
+        <w:tc>
+          <w:tcPr>
+            <w:tcW w:w="2547" w:type="dxa"/>
+          </w:tcPr>
+          <w:p>
+            <w:pPr>
+              <w:spacing w:after="0" w:line="240" w:lineRule="auto"/>
+              <w:jc w:val="both"/>
+              <w:rPr>
+                <w:rStyle w:val="a4"/>
+                <w:rFonts w:ascii="Times New Roman" w:hAnsi="Times New Roman" w:cs="Times New Roman"/>
+                <w:b w:val="0"/>
+                <w:color w:val="444444"/>
+                <w:sz w:val="28"/>
+                <w:szCs w:val="28"/>
+                <w:shd w:val="clear" w:color="auto" w:fill="FFFFFF"/>
+                <w:lang w:val="en-US"/>
+              </w:rPr>
+            </w:pPr>
+            <w:r>
+              <w:rPr>
+                <w:rStyle w:val="a4"/>
+                <w:rFonts w:ascii="Times New Roman" w:hAnsi="Times New Roman" w:cs="Times New Roman"/>
+                <w:b w:val="0"/>
+                <w:color w:val="444444"/>
+                <w:sz w:val="28"/>
+                <w:szCs w:val="28"/>
+                <w:shd w:val="clear" w:color="auto" w:fill="FFFFFF"/>
+                <w:lang w:val="en-US"/>
+              </w:rPr>
+              <w:t>notepad</w:t>
+            </w:r>
+          </w:p>
+        </w:tc>
+        <w:tc>
+          <w:tcPr>
+            <w:tcW w:w="6798" w:type="dxa"/>
+          </w:tcPr>
+          <w:p>
+            <w:pPr>
+              <w:spacing w:after="0" w:line="240" w:lineRule="auto"/>
+              <w:jc w:val="both"/>
+              <w:rPr>
+                <w:rFonts w:ascii="Times New Roman" w:hAnsi="Times New Roman" w:cs="Times New Roman"/>
+                <w:bCs/>
+                <w:sz w:val="28"/>
+                <w:szCs w:val="28"/>
+              </w:rPr>
+            </w:pPr>
+            <w:r>
+              <w:rPr>
+                <w:rFonts w:ascii="Times New Roman" w:hAnsi="Times New Roman" w:cs="Times New Roman"/>
+                <w:bCs/>
+                <w:sz w:val="28"/>
+                <w:szCs w:val="28"/>
+              </w:rPr>
+              <w:t>Блокнот.</w:t>
+            </w:r>
+          </w:p>
+        </w:tc>
+      </w:tr>
+      <w:tr>
+        <w:tc>
+          <w:tcPr>
+            <w:tcW w:w="2547" w:type="dxa"/>
+          </w:tcPr>
+          <w:p>
+            <w:pPr>
+              <w:spacing w:after="0" w:line="240" w:lineRule="auto"/>
+              <w:jc w:val="both"/>
+              <w:rPr>
+                <w:rStyle w:val="a4"/>
+                <w:rFonts w:ascii="Times New Roman" w:hAnsi="Times New Roman" w:cs="Times New Roman"/>
+                <w:b w:val="0"/>
+                <w:color w:val="444444"/>
+                <w:sz w:val="28"/>
+                <w:szCs w:val="28"/>
+                <w:shd w:val="clear" w:color="auto" w:fill="FFFFFF"/>
+                <w:lang w:val="en-US"/>
+              </w:rPr>
+            </w:pPr>
+            <w:proofErr w:type="spellStart"/>
+            <w:r>
+              <w:rPr>
+                <w:rStyle w:val="a4"/>
+                <w:rFonts w:ascii="Times New Roman" w:hAnsi="Times New Roman" w:cs="Times New Roman"/>
+                <w:b w:val="0"/>
+                <w:color w:val="444444"/>
+                <w:sz w:val="28"/>
+                <w:szCs w:val="28"/>
+                <w:shd w:val="clear" w:color="auto" w:fill="FFFFFF"/>
+                <w:lang w:val="en-US"/>
+              </w:rPr>
+              <w:t>osk</w:t>
+            </w:r>
+            <w:proofErr w:type="spellEnd"/>
+            <w:r>
+              <w:rPr>
+                <w:rFonts w:ascii="Times New Roman" w:hAnsi="Times New Roman" w:cs="Times New Roman"/>
+                <w:b/>
+                <w:color w:val="444444"/>
+                <w:sz w:val="28"/>
+                <w:szCs w:val="28"/>
+                <w:shd w:val="clear" w:color="auto" w:fill="FFFFFF"/>
+                <w:lang w:val="en-US"/>
+              </w:rPr>
+              <w:t> </w:t>
+            </w:r>
+          </w:p>
+        </w:tc>
+        <w:tc>
+          <w:tcPr>
+            <w:tcW w:w="6798" w:type="dxa"/>
+          </w:tcPr>
+          <w:p>
+            <w:pPr>
+              <w:spacing w:after="0" w:line="240" w:lineRule="auto"/>
+              <w:jc w:val="both"/>
+              <w:rPr>
+                <w:rFonts w:ascii="Times New Roman" w:hAnsi="Times New Roman" w:cs="Times New Roman"/>
+                <w:bCs/>
+                <w:sz w:val="28"/>
+                <w:szCs w:val="28"/>
+              </w:rPr>
+            </w:pPr>
+            <w:r>
+              <w:rPr>
+                <w:rFonts w:ascii="Times New Roman" w:hAnsi="Times New Roman" w:cs="Times New Roman"/>
+                <w:bCs/>
+                <w:sz w:val="28"/>
+                <w:szCs w:val="28"/>
+              </w:rPr>
+              <w:t>Экранная клавиатура.</w:t>
+            </w:r>
+          </w:p>
+        </w:tc>
+      </w:tr>
+      <w:tr>
+        <w:tc>
+          <w:tcPr>
+            <w:tcW w:w="2547" w:type="dxa"/>
+          </w:tcPr>
+          <w:p>
+            <w:pPr>
+              <w:spacing w:after="0" w:line="240" w:lineRule="auto"/>
+              <w:jc w:val="both"/>
+              <w:rPr>
+                <w:rStyle w:val="a4"/>
+                <w:rFonts w:ascii="Times New Roman" w:hAnsi="Times New Roman" w:cs="Times New Roman"/>
+                <w:b w:val="0"/>
+                <w:color w:val="444444"/>
+                <w:sz w:val="28"/>
+                <w:szCs w:val="28"/>
+                <w:shd w:val="clear" w:color="auto" w:fill="FFFFFF"/>
+                <w:lang w:val="en-US"/>
+              </w:rPr>
+            </w:pPr>
+            <w:r>
+              <w:rPr>
+                <w:rStyle w:val="a4"/>
+                <w:rFonts w:ascii="Times New Roman" w:hAnsi="Times New Roman" w:cs="Times New Roman"/>
+                <w:b w:val="0"/>
+                <w:color w:val="444444"/>
+                <w:sz w:val="28"/>
+                <w:szCs w:val="28"/>
+                <w:shd w:val="clear" w:color="auto" w:fill="FFFFFF"/>
+                <w:lang w:val="en-US"/>
+              </w:rPr>
+              <w:t>perfmon</w:t>
+            </w:r>
+          </w:p>
+        </w:tc>
+        <w:tc>
+          <w:tcPr>
+            <w:tcW w:w="6798" w:type="dxa"/>
+          </w:tcPr>
+          <w:p>
+            <w:pPr>
+              <w:spacing w:after="0" w:line="240" w:lineRule="auto"/>
+              <w:jc w:val="both"/>
+              <w:rPr>
+                <w:rFonts w:ascii="Times New Roman" w:hAnsi="Times New Roman" w:cs="Times New Roman"/>
+                <w:bCs/>
+                <w:sz w:val="28"/>
+                <w:szCs w:val="28"/>
+              </w:rPr>
+            </w:pPr>
+            <w:r>
+              <w:rPr>
+                <w:rFonts w:ascii="Times New Roman" w:hAnsi="Times New Roman" w:cs="Times New Roman"/>
+                <w:sz w:val="28"/>
+                <w:szCs w:val="28"/>
+              </w:rPr>
+              <w:t xml:space="preserve">Производительность, </w:t>
+            </w:r>
+            <w:r>
+              <w:rPr>
+                <w:rFonts w:ascii="Times New Roman" w:hAnsi="Times New Roman" w:cs="Times New Roman"/>
+                <w:bCs/>
+                <w:sz w:val="28"/>
+                <w:szCs w:val="28"/>
+              </w:rPr>
+              <w:t>активность жесткого диска, его загруженность или отследить сколько байт занимает отдельно взятая программа в файле подкачки и т.д.</w:t>
+            </w:r>
+          </w:p>
+        </w:tc>
+      </w:tr>
+      <w:tr>
+        <w:tc>
+          <w:tcPr>
+            <w:tcW w:w="2547" w:type="dxa"/>
+          </w:tcPr>
+          <w:p>
+            <w:pPr>
+              <w:spacing w:after="0" w:line="240" w:lineRule="auto"/>
+              <w:jc w:val="both"/>
+              <w:rPr>
+                <w:rStyle w:val="a4"/>
+                <w:rFonts w:ascii="Times New Roman" w:hAnsi="Times New Roman" w:cs="Times New Roman"/>
+                <w:b w:val="0"/>
+                <w:color w:val="444444"/>
+                <w:sz w:val="28"/>
+                <w:szCs w:val="28"/>
+                <w:shd w:val="clear" w:color="auto" w:fill="FFFFFF"/>
+                <w:lang w:val="en-US"/>
+              </w:rPr>
+            </w:pPr>
+            <w:proofErr w:type="spellStart"/>
+            <w:r>
+              <w:rPr>
+                <w:rStyle w:val="a4"/>
+                <w:rFonts w:ascii="Times New Roman" w:hAnsi="Times New Roman" w:cs="Times New Roman"/>
+                <w:b w:val="0"/>
+                <w:color w:val="444444"/>
+                <w:sz w:val="28"/>
+                <w:szCs w:val="28"/>
+                <w:shd w:val="clear" w:color="auto" w:fill="FFFFFF"/>
+                <w:lang w:val="en-US"/>
+              </w:rPr>
+              <w:t>powercfg.cpl</w:t>
+            </w:r>
+            <w:proofErr w:type="spellEnd"/>
+            <w:r>
+              <w:rPr>
+                <w:rFonts w:ascii="Times New Roman" w:hAnsi="Times New Roman" w:cs="Times New Roman"/>
+                <w:b/>
+                <w:color w:val="444444"/>
+                <w:sz w:val="28"/>
+                <w:szCs w:val="28"/>
+                <w:shd w:val="clear" w:color="auto" w:fill="FFFFFF"/>
+                <w:lang w:val="en-US"/>
+              </w:rPr>
+              <w:t> </w:t>
+            </w:r>
+          </w:p>
+        </w:tc>
+        <w:tc>
+          <w:tcPr>
+            <w:tcW w:w="6798" w:type="dxa"/>
+          </w:tcPr>
+          <w:p>
+            <w:pPr>
+              <w:spacing w:after="0" w:line="240" w:lineRule="auto"/>
+              <w:jc w:val="both"/>
+              <w:rPr>
+                <w:rFonts w:ascii="Times New Roman" w:hAnsi="Times New Roman" w:cs="Times New Roman"/>
+                <w:sz w:val="28"/>
+                <w:szCs w:val="28"/>
+              </w:rPr>
+            </w:pPr>
+            <w:r>
+              <w:rPr>
+                <w:rFonts w:ascii="Times New Roman" w:hAnsi="Times New Roman" w:cs="Times New Roman"/>
+                <w:sz w:val="28"/>
+                <w:szCs w:val="28"/>
+              </w:rPr>
+              <w:t>Настройки управления электропитанием.</w:t>
+            </w:r>
+          </w:p>
+        </w:tc>
+      </w:tr>
+      <w:tr>
+        <w:tc>
+          <w:tcPr>
+            <w:tcW w:w="2547" w:type="dxa"/>
+          </w:tcPr>
+          <w:p>
+            <w:pPr>
+              <w:spacing w:after="0" w:line="240" w:lineRule="auto"/>
+              <w:jc w:val="both"/>
+              <w:rPr>
+                <w:rStyle w:val="a4"/>
+                <w:rFonts w:ascii="Times New Roman" w:hAnsi="Times New Roman" w:cs="Times New Roman"/>
+                <w:b w:val="0"/>
+                <w:color w:val="444444"/>
+                <w:sz w:val="28"/>
+                <w:szCs w:val="28"/>
+                <w:shd w:val="clear" w:color="auto" w:fill="FFFFFF"/>
+                <w:lang w:val="en-US"/>
+              </w:rPr>
+            </w:pPr>
+            <w:proofErr w:type="spellStart"/>
+            <w:r>
+              <w:rPr>
+                <w:rStyle w:val="a4"/>
+                <w:rFonts w:ascii="Times New Roman" w:hAnsi="Times New Roman" w:cs="Times New Roman"/>
+                <w:b w:val="0"/>
+                <w:color w:val="444444"/>
+                <w:sz w:val="28"/>
+                <w:szCs w:val="28"/>
+                <w:shd w:val="clear" w:color="auto" w:fill="FFFFFF"/>
+                <w:lang w:val="en-US"/>
+              </w:rPr>
+              <w:t>psr</w:t>
+            </w:r>
+            <w:proofErr w:type="spellEnd"/>
+          </w:p>
+        </w:tc>
+        <w:tc>
+          <w:tcPr>
+            <w:tcW w:w="6798" w:type="dxa"/>
+          </w:tcPr>
+          <w:p>
+            <w:pPr>
+              <w:spacing w:after="0" w:line="240" w:lineRule="auto"/>
+              <w:jc w:val="both"/>
+              <w:rPr>
+                <w:rFonts w:ascii="Times New Roman" w:hAnsi="Times New Roman" w:cs="Times New Roman"/>
+                <w:sz w:val="28"/>
+                <w:szCs w:val="28"/>
+              </w:rPr>
+            </w:pPr>
+            <w:r>
+              <w:rPr>
+                <w:rFonts w:ascii="Times New Roman" w:hAnsi="Times New Roman" w:cs="Times New Roman"/>
+                <w:sz w:val="28"/>
+                <w:szCs w:val="28"/>
+              </w:rPr>
+              <w:t>Средство записи действий по воспроизведению неполадок.</w:t>
+            </w:r>
+          </w:p>
+        </w:tc>
+      </w:tr>
+      <w:tr>
+        <w:tc>
+          <w:tcPr>
+            <w:tcW w:w="2547" w:type="dxa"/>
+          </w:tcPr>
+          <w:p>
+            <w:pPr>
+              <w:spacing w:after="0" w:line="240" w:lineRule="auto"/>
+              <w:jc w:val="both"/>
+              <w:rPr>
+                <w:rStyle w:val="a4"/>
+                <w:rFonts w:ascii="Times New Roman" w:hAnsi="Times New Roman" w:cs="Times New Roman"/>
+                <w:b w:val="0"/>
+                <w:color w:val="444444"/>
+                <w:sz w:val="28"/>
+                <w:szCs w:val="28"/>
+                <w:shd w:val="clear" w:color="auto" w:fill="FFFFFF"/>
+                <w:lang w:val="en-US"/>
+              </w:rPr>
+            </w:pPr>
+            <w:r>
+              <w:rPr>
+                <w:rStyle w:val="a4"/>
+                <w:rFonts w:ascii="Times New Roman" w:hAnsi="Times New Roman" w:cs="Times New Roman"/>
+                <w:b w:val="0"/>
+                <w:color w:val="444444"/>
+                <w:sz w:val="28"/>
+                <w:szCs w:val="28"/>
+                <w:shd w:val="clear" w:color="auto" w:fill="FFFFFF"/>
+                <w:lang w:val="en-US"/>
+              </w:rPr>
+              <w:t>regedit</w:t>
+            </w:r>
+            <w:r>
+              <w:rPr>
+                <w:rFonts w:ascii="Times New Roman" w:hAnsi="Times New Roman" w:cs="Times New Roman"/>
+                <w:b/>
+                <w:color w:val="444444"/>
+                <w:sz w:val="28"/>
+                <w:szCs w:val="28"/>
+                <w:shd w:val="clear" w:color="auto" w:fill="FFFFFF"/>
+                <w:lang w:val="en-US"/>
+              </w:rPr>
+              <w:t> </w:t>
+            </w:r>
+          </w:p>
+        </w:tc>
+        <w:tc>
+          <w:tcPr>
+            <w:tcW w:w="6798" w:type="dxa"/>
+          </w:tcPr>
+          <w:p>
+            <w:pPr>
+              <w:spacing w:after="0" w:line="240" w:lineRule="auto"/>
+              <w:jc w:val="both"/>
+              <w:rPr>
+                <w:rFonts w:ascii="Times New Roman" w:hAnsi="Times New Roman" w:cs="Times New Roman"/>
+                <w:sz w:val="28"/>
+                <w:szCs w:val="28"/>
+              </w:rPr>
+            </w:pPr>
+            <w:r>
+              <w:rPr>
+                <w:rFonts w:ascii="Times New Roman" w:hAnsi="Times New Roman" w:cs="Times New Roman"/>
+                <w:sz w:val="28"/>
+                <w:szCs w:val="28"/>
+              </w:rPr>
+              <w:t>Средство для просмотра и редактирования записей реестра.</w:t>
+            </w:r>
+          </w:p>
+        </w:tc>
+      </w:tr>
+      <w:tr>
+        <w:tc>
+          <w:tcPr>
+            <w:tcW w:w="2547" w:type="dxa"/>
+          </w:tcPr>
+          <w:p>
+            <w:pPr>
+              <w:spacing w:after="0" w:line="240" w:lineRule="auto"/>
+              <w:jc w:val="both"/>
+              <w:rPr>
+                <w:rStyle w:val="a4"/>
+                <w:rFonts w:ascii="Times New Roman" w:hAnsi="Times New Roman" w:cs="Times New Roman"/>
+                <w:b w:val="0"/>
+                <w:color w:val="444444"/>
+                <w:sz w:val="28"/>
+                <w:szCs w:val="28"/>
+                <w:shd w:val="clear" w:color="auto" w:fill="FFFFFF"/>
+                <w:lang w:val="en-US"/>
+              </w:rPr>
+            </w:pPr>
+            <w:r>
+              <w:rPr>
+                <w:rStyle w:val="a4"/>
+                <w:rFonts w:ascii="Times New Roman" w:hAnsi="Times New Roman" w:cs="Times New Roman"/>
+                <w:b w:val="0"/>
+                <w:color w:val="444444"/>
+                <w:sz w:val="28"/>
+                <w:szCs w:val="28"/>
+                <w:shd w:val="clear" w:color="auto" w:fill="FFFFFF"/>
+                <w:lang w:val="en-US"/>
+              </w:rPr>
+              <w:t>shutdown</w:t>
+            </w:r>
+            <w:r>
+              <w:rPr>
+                <w:rFonts w:ascii="Times New Roman" w:hAnsi="Times New Roman" w:cs="Times New Roman"/>
+                <w:b/>
+                <w:color w:val="444444"/>
+                <w:sz w:val="28"/>
+                <w:szCs w:val="28"/>
+                <w:shd w:val="clear" w:color="auto" w:fill="FFFFFF"/>
+                <w:lang w:val="en-US"/>
+              </w:rPr>
+              <w:t> </w:t>
+            </w:r>
+          </w:p>
+        </w:tc>
+        <w:tc>
+          <w:tcPr>
+            <w:tcW w:w="6798" w:type="dxa"/>
+          </w:tcPr>
+          <w:p>
+            <w:pPr>
+              <w:spacing w:after="0" w:line="240" w:lineRule="auto"/>
+              <w:jc w:val="both"/>
+              <w:rPr>
+                <w:rFonts w:ascii="Times New Roman" w:hAnsi="Times New Roman" w:cs="Times New Roman"/>
+                <w:sz w:val="28"/>
+                <w:szCs w:val="28"/>
+              </w:rPr>
+            </w:pPr>
+            <w:r>
+              <w:rPr>
+                <w:rFonts w:ascii="Times New Roman" w:hAnsi="Times New Roman" w:cs="Times New Roman"/>
+                <w:sz w:val="28"/>
+                <w:szCs w:val="28"/>
+              </w:rPr>
+              <w:t xml:space="preserve">Завершение работы </w:t>
+            </w:r>
+            <w:proofErr w:type="spellStart"/>
+            <w:r>
+              <w:rPr>
+                <w:rFonts w:ascii="Times New Roman" w:hAnsi="Times New Roman" w:cs="Times New Roman"/>
+                <w:sz w:val="28"/>
+                <w:szCs w:val="28"/>
+              </w:rPr>
               <w:t>Windows</w:t>
             </w:r>
             <w:proofErr w:type="spellEnd"/>
             <w:r>
               <w:rPr>
                 <w:rFonts w:ascii="Times New Roman" w:hAnsi="Times New Roman" w:cs="Times New Roman"/>
-                <w:bCs/>
                 <w:sz w:val="28"/>
                 <w:szCs w:val="28"/>
               </w:rPr>
@@ -1806,6 +3559,7 @@
                 <w:lang w:val="en-US"/>
               </w:rPr>
             </w:pPr>
+            <w:proofErr w:type="spellStart"/>
             <w:r>
               <w:rPr>
                 <w:rStyle w:val="a4"/>
@@ -1817,8 +3571,9 @@
                 <w:shd w:val="clear" w:color="auto" w:fill="FFFFFF"/>
                 <w:lang w:val="en-US"/>
               </w:rPr>
-              <w:t>explorer</w:t>
-            </w:r>
+              <w:t>sysdm.cpl</w:t>
+            </w:r>
+            <w:proofErr w:type="spellEnd"/>
             <w:r>
               <w:rPr>
                 <w:rFonts w:ascii="Times New Roman" w:hAnsi="Times New Roman" w:cs="Times New Roman"/>
@@ -1840,25 +3595,86 @@
           <w:p>
             <w:pPr>
               <w:spacing w:after="0" w:line="240" w:lineRule="auto"/>
-              <w:ind w:firstLine="709"/>
-              <w:jc w:val="both"/>
-              <w:rPr>
-                <w:rFonts w:ascii="Times New Roman" w:hAnsi="Times New Roman" w:cs="Times New Roman"/>
-                <w:sz w:val="28"/>
-                <w:szCs w:val="28"/>
-              </w:rPr>
-            </w:pPr>
-            <w:r>
-              <w:rPr>
-                <w:rFonts w:ascii="Times New Roman" w:hAnsi="Times New Roman" w:cs="Times New Roman"/>
-                <w:sz w:val="28"/>
-                <w:szCs w:val="28"/>
-              </w:rPr>
-              <w:t xml:space="preserve">Проводник </w:t>
-            </w:r>
+              <w:jc w:val="both"/>
+              <w:rPr>
+                <w:rFonts w:ascii="Times New Roman" w:hAnsi="Times New Roman" w:cs="Times New Roman"/>
+                <w:sz w:val="28"/>
+                <w:szCs w:val="28"/>
+              </w:rPr>
+            </w:pPr>
+            <w:r>
+              <w:rPr>
+                <w:rFonts w:ascii="Times New Roman" w:hAnsi="Times New Roman" w:cs="Times New Roman"/>
+                <w:sz w:val="28"/>
+                <w:szCs w:val="28"/>
+              </w:rPr>
+              <w:t>Система (вкладка Общие).</w:t>
+            </w:r>
+          </w:p>
+        </w:tc>
+      </w:tr>
+      <w:tr>
+        <w:tc>
+          <w:tcPr>
+            <w:tcW w:w="2547" w:type="dxa"/>
+          </w:tcPr>
+          <w:p>
+            <w:pPr>
+              <w:spacing w:after="0" w:line="240" w:lineRule="auto"/>
+              <w:jc w:val="both"/>
+              <w:rPr>
+                <w:rStyle w:val="a4"/>
+                <w:rFonts w:ascii="Times New Roman" w:hAnsi="Times New Roman" w:cs="Times New Roman"/>
+                <w:b w:val="0"/>
+                <w:color w:val="444444"/>
+                <w:sz w:val="28"/>
+                <w:szCs w:val="28"/>
+                <w:shd w:val="clear" w:color="auto" w:fill="FFFFFF"/>
+                <w:lang w:val="en-US"/>
+              </w:rPr>
+            </w:pPr>
             <w:proofErr w:type="spellStart"/>
             <w:r>
               <w:rPr>
+                <w:rStyle w:val="a4"/>
+                <w:rFonts w:ascii="Times New Roman" w:hAnsi="Times New Roman" w:cs="Times New Roman"/>
+                <w:b w:val="0"/>
+                <w:color w:val="444444"/>
+                <w:sz w:val="28"/>
+                <w:szCs w:val="28"/>
+                <w:shd w:val="clear" w:color="auto" w:fill="FFFFFF"/>
+                <w:lang w:val="en-US"/>
+              </w:rPr>
+              <w:t>syskey</w:t>
+            </w:r>
+            <w:proofErr w:type="spellEnd"/>
+          </w:p>
+        </w:tc>
+        <w:tc>
+          <w:tcPr>
+            <w:tcW w:w="6798" w:type="dxa"/>
+          </w:tcPr>
+          <w:p>
+            <w:pPr>
+              <w:spacing w:after="0" w:line="240" w:lineRule="auto"/>
+              <w:jc w:val="both"/>
+              <w:rPr>
+                <w:rFonts w:ascii="Times New Roman" w:hAnsi="Times New Roman" w:cs="Times New Roman"/>
+                <w:sz w:val="28"/>
+                <w:szCs w:val="28"/>
+              </w:rPr>
+            </w:pPr>
+            <w:r>
+              <w:rPr>
+                <w:rFonts w:ascii="Times New Roman" w:hAnsi="Times New Roman" w:cs="Times New Roman"/>
+                <w:sz w:val="28"/>
+                <w:szCs w:val="28"/>
+              </w:rPr>
+              <w:t xml:space="preserve">Защита БД учетных записей </w:t>
+            </w:r>
+            <w:proofErr w:type="spellStart"/>
+            <w:r>
+              <w:rPr>
                 <w:rFonts w:ascii="Times New Roman" w:hAnsi="Times New Roman" w:cs="Times New Roman"/>
                 <w:sz w:val="28"/>
                 <w:szCs w:val="28"/>
@@ -1909,9 +3725,71 @@
                 <w:shd w:val="clear" w:color="auto" w:fill="FFFFFF"/>
                 <w:lang w:val="en-US"/>
               </w:rPr>
-              <w:t>firewall.cpl</w:t>
+              <w:t>taskmgr</w:t>
             </w:r>
             <w:proofErr w:type="spellEnd"/>
+          </w:p>
+        </w:tc>
+        <w:tc>
+          <w:tcPr>
+            <w:tcW w:w="6798" w:type="dxa"/>
+          </w:tcPr>
+          <w:p>
+            <w:pPr>
+              <w:spacing w:after="0" w:line="240" w:lineRule="auto"/>
+              <w:jc w:val="both"/>
+              <w:rPr>
+                <w:rFonts w:ascii="Times New Roman" w:hAnsi="Times New Roman" w:cs="Times New Roman"/>
+                <w:sz w:val="28"/>
+                <w:szCs w:val="28"/>
+              </w:rPr>
+            </w:pPr>
+            <w:r>
+              <w:rPr>
+                <w:rFonts w:ascii="Times New Roman" w:hAnsi="Times New Roman" w:cs="Times New Roman"/>
+                <w:sz w:val="28"/>
+                <w:szCs w:val="28"/>
+              </w:rPr>
+              <w:t>Диспетчер задач.</w:t>
+            </w:r>
+          </w:p>
+        </w:tc>
+      </w:tr>
+      <w:tr>
+        <w:tc>
+          <w:tcPr>
+            <w:tcW w:w="2547" w:type="dxa"/>
+          </w:tcPr>
+          <w:p>
+            <w:pPr>
+              <w:spacing w:after="0" w:line="240" w:lineRule="auto"/>
+              <w:jc w:val="both"/>
+              <w:rPr>
+                <w:rStyle w:val="a4"/>
+                <w:rFonts w:ascii="Times New Roman" w:hAnsi="Times New Roman" w:cs="Times New Roman"/>
+                <w:b w:val="0"/>
+                <w:color w:val="444444"/>
+                <w:sz w:val="28"/>
+                <w:szCs w:val="28"/>
+                <w:shd w:val="clear" w:color="auto" w:fill="FFFFFF"/>
+                <w:lang w:val="en-US"/>
+              </w:rPr>
+            </w:pPr>
+            <w:proofErr w:type="spellStart"/>
+            <w:r>
+              <w:rPr>
+                <w:rStyle w:val="a4"/>
+                <w:rFonts w:ascii="Times New Roman" w:hAnsi="Times New Roman" w:cs="Times New Roman"/>
+                <w:b w:val="0"/>
+                <w:color w:val="444444"/>
+                <w:sz w:val="28"/>
+                <w:szCs w:val="28"/>
+                <w:shd w:val="clear" w:color="auto" w:fill="FFFFFF"/>
+                <w:lang w:val="en-US"/>
+              </w:rPr>
+              <w:t>timedate.cpl</w:t>
+            </w:r>
+            <w:proofErr w:type="spellEnd"/>
             <w:r>
               <w:rPr>
                 <w:rFonts w:ascii="Times New Roman" w:hAnsi="Times New Roman" w:cs="Times New Roman"/>
@@ -1933,25 +3811,250 @@
           <w:p>
             <w:pPr>
               <w:spacing w:after="0" w:line="240" w:lineRule="auto"/>
-              <w:ind w:firstLine="709"/>
-              <w:jc w:val="both"/>
-              <w:rPr>
-                <w:rFonts w:ascii="Times New Roman" w:hAnsi="Times New Roman" w:cs="Times New Roman"/>
-                <w:sz w:val="28"/>
-                <w:szCs w:val="28"/>
-              </w:rPr>
-            </w:pPr>
-            <w:r>
-              <w:rPr>
-                <w:rFonts w:ascii="Times New Roman" w:hAnsi="Times New Roman" w:cs="Times New Roman"/>
-                <w:sz w:val="28"/>
-                <w:szCs w:val="28"/>
-              </w:rPr>
-              <w:t xml:space="preserve">Настройка встроенного брандмауэра </w:t>
-            </w:r>
+              <w:jc w:val="both"/>
+              <w:rPr>
+                <w:rFonts w:ascii="Times New Roman" w:hAnsi="Times New Roman" w:cs="Times New Roman"/>
+                <w:sz w:val="28"/>
+                <w:szCs w:val="28"/>
+              </w:rPr>
+            </w:pPr>
+            <w:r>
+              <w:rPr>
+                <w:rFonts w:ascii="Times New Roman" w:hAnsi="Times New Roman" w:cs="Times New Roman"/>
+                <w:sz w:val="28"/>
+                <w:szCs w:val="28"/>
+              </w:rPr>
+              <w:t>Настройка даты и времени.</w:t>
+            </w:r>
+          </w:p>
+        </w:tc>
+      </w:tr>
+      <w:tr>
+        <w:tc>
+          <w:tcPr>
+            <w:tcW w:w="2547" w:type="dxa"/>
+          </w:tcPr>
+          <w:p>
+            <w:pPr>
+              <w:spacing w:after="0" w:line="240" w:lineRule="auto"/>
+              <w:jc w:val="both"/>
+              <w:rPr>
+                <w:rStyle w:val="a4"/>
+                <w:rFonts w:ascii="Times New Roman" w:hAnsi="Times New Roman" w:cs="Times New Roman"/>
+                <w:b w:val="0"/>
+                <w:color w:val="444444"/>
+                <w:sz w:val="28"/>
+                <w:szCs w:val="28"/>
+                <w:shd w:val="clear" w:color="auto" w:fill="FFFFFF"/>
+                <w:lang w:val="en-US"/>
+              </w:rPr>
+            </w:pPr>
             <w:proofErr w:type="spellStart"/>
             <w:r>
               <w:rPr>
+                <w:rStyle w:val="a4"/>
+                <w:rFonts w:ascii="Times New Roman" w:hAnsi="Times New Roman" w:cs="Times New Roman"/>
+                <w:b w:val="0"/>
+                <w:color w:val="444444"/>
+                <w:sz w:val="28"/>
+                <w:szCs w:val="28"/>
+                <w:shd w:val="clear" w:color="auto" w:fill="FFFFFF"/>
+                <w:lang w:val="en-US"/>
+              </w:rPr>
+              <w:t>utilman</w:t>
+            </w:r>
+            <w:proofErr w:type="spellEnd"/>
+          </w:p>
+        </w:tc>
+        <w:tc>
+          <w:tcPr>
+            <w:tcW w:w="6798" w:type="dxa"/>
+          </w:tcPr>
+          <w:p>
+            <w:pPr>
+              <w:spacing w:after="0" w:line="240" w:lineRule="auto"/>
+              <w:jc w:val="both"/>
+              <w:rPr>
+                <w:rFonts w:ascii="Times New Roman" w:hAnsi="Times New Roman" w:cs="Times New Roman"/>
+                <w:sz w:val="28"/>
+                <w:szCs w:val="28"/>
+              </w:rPr>
+            </w:pPr>
+            <w:r>
+              <w:rPr>
+                <w:rFonts w:ascii="Times New Roman" w:hAnsi="Times New Roman" w:cs="Times New Roman"/>
+                <w:sz w:val="28"/>
+                <w:szCs w:val="28"/>
+              </w:rPr>
+              <w:t xml:space="preserve">Центр специальных возможностей (для </w:t>
+            </w:r>
+            <w:proofErr w:type="spellStart"/>
+            <w:r>
+              <w:rPr>
+                <w:rFonts w:ascii="Times New Roman" w:hAnsi="Times New Roman" w:cs="Times New Roman"/>
+                <w:sz w:val="28"/>
+                <w:szCs w:val="28"/>
+              </w:rPr>
+              <w:t>Vista</w:t>
+            </w:r>
+            <w:proofErr w:type="spellEnd"/>
+            <w:r>
+              <w:rPr>
+                <w:rFonts w:ascii="Times New Roman" w:hAnsi="Times New Roman" w:cs="Times New Roman"/>
+                <w:sz w:val="28"/>
+                <w:szCs w:val="28"/>
+              </w:rPr>
+              <w:t>).</w:t>
+            </w:r>
+          </w:p>
+        </w:tc>
+      </w:tr>
+      <w:tr>
+        <w:tc>
+          <w:tcPr>
+            <w:tcW w:w="2547" w:type="dxa"/>
+          </w:tcPr>
+          <w:p>
+            <w:pPr>
+              <w:spacing w:after="0" w:line="240" w:lineRule="auto"/>
+              <w:jc w:val="both"/>
+              <w:rPr>
+                <w:rStyle w:val="a4"/>
+                <w:rFonts w:ascii="Times New Roman" w:hAnsi="Times New Roman" w:cs="Times New Roman"/>
+                <w:b w:val="0"/>
+                <w:color w:val="444444"/>
+                <w:sz w:val="28"/>
+                <w:szCs w:val="28"/>
+                <w:shd w:val="clear" w:color="auto" w:fill="FFFFFF"/>
+                <w:lang w:val="en-US"/>
+              </w:rPr>
+            </w:pPr>
+            <w:r>
+              <w:rPr>
+                <w:rStyle w:val="a4"/>
+                <w:rFonts w:ascii="Times New Roman" w:hAnsi="Times New Roman" w:cs="Times New Roman"/>
+                <w:b w:val="0"/>
+                <w:color w:val="444444"/>
+                <w:sz w:val="28"/>
+                <w:szCs w:val="28"/>
+                <w:shd w:val="clear" w:color="auto" w:fill="FFFFFF"/>
+                <w:lang w:val="en-US"/>
+              </w:rPr>
+              <w:t>verifier</w:t>
+            </w:r>
+            <w:r>
+              <w:rPr>
+                <w:rFonts w:ascii="Times New Roman" w:hAnsi="Times New Roman" w:cs="Times New Roman"/>
+                <w:b/>
+                <w:color w:val="444444"/>
+                <w:sz w:val="28"/>
+                <w:szCs w:val="28"/>
+                <w:shd w:val="clear" w:color="auto" w:fill="FFFFFF"/>
+                <w:lang w:val="en-US"/>
+              </w:rPr>
+              <w:t> </w:t>
+            </w:r>
+          </w:p>
+        </w:tc>
+        <w:tc>
+          <w:tcPr>
+            <w:tcW w:w="6798" w:type="dxa"/>
+          </w:tcPr>
+          <w:p>
+            <w:pPr>
+              <w:spacing w:after="0" w:line="240" w:lineRule="auto"/>
+              <w:jc w:val="both"/>
+              <w:rPr>
+                <w:rFonts w:ascii="Times New Roman" w:hAnsi="Times New Roman" w:cs="Times New Roman"/>
+                <w:sz w:val="28"/>
+                <w:szCs w:val="28"/>
+              </w:rPr>
+            </w:pPr>
+            <w:r>
+              <w:rPr>
+                <w:rFonts w:ascii="Times New Roman" w:hAnsi="Times New Roman" w:cs="Times New Roman"/>
+                <w:sz w:val="28"/>
+                <w:szCs w:val="28"/>
+              </w:rPr>
+              <w:t>Диспетчер проверки драйверов.</w:t>
+            </w:r>
+          </w:p>
+        </w:tc>
+      </w:tr>
+      <w:tr>
+        <w:tc>
+          <w:tcPr>
+            <w:tcW w:w="2547" w:type="dxa"/>
+          </w:tcPr>
+          <w:p>
+            <w:pPr>
+              <w:spacing w:after="0" w:line="240" w:lineRule="auto"/>
+              <w:jc w:val="both"/>
+              <w:rPr>
+                <w:rStyle w:val="a4"/>
+                <w:rFonts w:ascii="Times New Roman" w:hAnsi="Times New Roman" w:cs="Times New Roman"/>
+                <w:b w:val="0"/>
+                <w:color w:val="444444"/>
+                <w:sz w:val="28"/>
+                <w:szCs w:val="28"/>
+                <w:shd w:val="clear" w:color="auto" w:fill="FFFFFF"/>
+                <w:lang w:val="en-US"/>
+              </w:rPr>
+            </w:pPr>
+            <w:proofErr w:type="spellStart"/>
+            <w:r>
+              <w:rPr>
+                <w:rStyle w:val="a4"/>
+                <w:rFonts w:ascii="Times New Roman" w:hAnsi="Times New Roman" w:cs="Times New Roman"/>
+                <w:b w:val="0"/>
+                <w:color w:val="444444"/>
+                <w:sz w:val="28"/>
+                <w:szCs w:val="28"/>
+                <w:shd w:val="clear" w:color="auto" w:fill="FFFFFF"/>
+                <w:lang w:val="en-US"/>
+              </w:rPr>
+              <w:t>wab</w:t>
+            </w:r>
+            <w:proofErr w:type="spellEnd"/>
+            <w:r>
+              <w:rPr>
+                <w:rFonts w:ascii="Times New Roman" w:hAnsi="Times New Roman" w:cs="Times New Roman"/>
+                <w:b/>
+                <w:color w:val="444444"/>
+                <w:sz w:val="28"/>
+                <w:szCs w:val="28"/>
+                <w:shd w:val="clear" w:color="auto" w:fill="FFFFFF"/>
+                <w:lang w:val="en-US"/>
+              </w:rPr>
+              <w:t> </w:t>
+            </w:r>
+          </w:p>
+        </w:tc>
+        <w:tc>
+          <w:tcPr>
+            <w:tcW w:w="6798" w:type="dxa"/>
+          </w:tcPr>
+          <w:p>
+            <w:pPr>
+              <w:spacing w:after="0" w:line="240" w:lineRule="auto"/>
+              <w:jc w:val="both"/>
+              <w:rPr>
+                <w:rFonts w:ascii="Times New Roman" w:hAnsi="Times New Roman" w:cs="Times New Roman"/>
+                <w:sz w:val="28"/>
+                <w:szCs w:val="28"/>
+              </w:rPr>
+            </w:pPr>
+            <w:r>
+              <w:rPr>
+                <w:rFonts w:ascii="Times New Roman" w:hAnsi="Times New Roman" w:cs="Times New Roman"/>
+                <w:sz w:val="28"/>
+                <w:szCs w:val="28"/>
+              </w:rPr>
+              <w:t xml:space="preserve">Адресная книга </w:t>
+            </w:r>
+            <w:proofErr w:type="spellStart"/>
+            <w:r>
+              <w:rPr>
                 <w:rFonts w:ascii="Times New Roman" w:hAnsi="Times New Roman" w:cs="Times New Roman"/>
                 <w:sz w:val="28"/>
                 <w:szCs w:val="28"/>
@@ -1965,7 +4068,7 @@
                 <w:sz w:val="28"/>
                 <w:szCs w:val="28"/>
               </w:rPr>
-              <w:t xml:space="preserve"> (работает ли брандмауэр, за работой в сети каких программ он не следит).</w:t>
+              <w:t>.</w:t>
             </w:r>
           </w:p>
         </w:tc>
@@ -2002,7 +4105,7 @@
                 <w:shd w:val="clear" w:color="auto" w:fill="FFFFFF"/>
                 <w:lang w:val="en-US"/>
               </w:rPr>
-              <w:t>iexplore</w:t>
+              <w:t>winver</w:t>
             </w:r>
             <w:proofErr w:type="spellEnd"/>
             <w:r>
@@ -2026,21 +4129,20 @@
           <w:p>
             <w:pPr>
               <w:spacing w:after="0" w:line="240" w:lineRule="auto"/>
-              <w:ind w:firstLine="709"/>
-              <w:jc w:val="both"/>
-              <w:rPr>
-                <w:rFonts w:ascii="Times New Roman" w:hAnsi="Times New Roman" w:cs="Times New Roman"/>
-                <w:sz w:val="28"/>
-                <w:szCs w:val="28"/>
-              </w:rPr>
-            </w:pPr>
-            <w:r>
-              <w:rPr>
-                <w:rFonts w:ascii="Times New Roman" w:hAnsi="Times New Roman" w:cs="Times New Roman"/>
-                <w:sz w:val="28"/>
-                <w:szCs w:val="28"/>
-              </w:rPr>
-              <w:t xml:space="preserve">Браузер </w:t>
+              <w:jc w:val="both"/>
+              <w:rPr>
+                <w:rFonts w:ascii="Times New Roman" w:hAnsi="Times New Roman" w:cs="Times New Roman"/>
+                <w:sz w:val="28"/>
+                <w:szCs w:val="28"/>
+              </w:rPr>
+            </w:pPr>
+            <w:r>
+              <w:rPr>
+                <w:rFonts w:ascii="Times New Roman" w:hAnsi="Times New Roman" w:cs="Times New Roman"/>
+                <w:sz w:val="28"/>
+                <w:szCs w:val="28"/>
+              </w:rPr>
+              <w:t xml:space="preserve">Версия </w:t>
             </w:r>
             <w:proofErr w:type="spellStart"/>
             <w:r>
@@ -2049,7 +4151,7 @@
                 <w:sz w:val="28"/>
                 <w:szCs w:val="28"/>
               </w:rPr>
-              <w:t>Internet</w:t>
+              <w:t>Windows</w:t>
             </w:r>
             <w:proofErr w:type="spellEnd"/>
             <w:r>
@@ -2058,6 +4160,98 @@
                 <w:sz w:val="28"/>
                 <w:szCs w:val="28"/>
               </w:rPr>
+              <w:t>.</w:t>
+            </w:r>
+          </w:p>
+        </w:tc>
+      </w:tr>
+      <w:tr>
+        <w:tc>
+          <w:tcPr>
+            <w:tcW w:w="2547" w:type="dxa"/>
+          </w:tcPr>
+          <w:p>
+            <w:pPr>
+              <w:spacing w:after="0" w:line="240" w:lineRule="auto"/>
+              <w:jc w:val="both"/>
+              <w:rPr>
+                <w:rStyle w:val="a4"/>
+                <w:rFonts w:ascii="Times New Roman" w:hAnsi="Times New Roman" w:cs="Times New Roman"/>
+                <w:b w:val="0"/>
+                <w:color w:val="444444"/>
+                <w:sz w:val="28"/>
+                <w:szCs w:val="28"/>
+                <w:shd w:val="clear" w:color="auto" w:fill="FFFFFF"/>
+                <w:lang w:val="en-US"/>
+              </w:rPr>
+            </w:pPr>
+            <w:proofErr w:type="spellStart"/>
+            <w:r>
+              <w:rPr>
+                <w:rStyle w:val="a4"/>
+                <w:rFonts w:ascii="Times New Roman" w:hAnsi="Times New Roman" w:cs="Times New Roman"/>
+                <w:b w:val="0"/>
+                <w:color w:val="444444"/>
+                <w:sz w:val="28"/>
+                <w:szCs w:val="28"/>
+                <w:shd w:val="clear" w:color="auto" w:fill="FFFFFF"/>
+                <w:lang w:val="en-US"/>
+              </w:rPr>
+              <w:t>wmplayer</w:t>
+            </w:r>
+            <w:proofErr w:type="spellEnd"/>
+            <w:r>
+              <w:rPr>
+                <w:rFonts w:ascii="Times New Roman" w:hAnsi="Times New Roman" w:cs="Times New Roman"/>
+                <w:b/>
+                <w:color w:val="444444"/>
+                <w:sz w:val="28"/>
+                <w:szCs w:val="28"/>
+                <w:shd w:val="clear" w:color="auto" w:fill="FFFFFF"/>
+                <w:lang w:val="en-US"/>
+              </w:rPr>
+              <w:t> </w:t>
+            </w:r>
+          </w:p>
+        </w:tc>
+        <w:tc>
+          <w:tcPr>
+            <w:tcW w:w="6798" w:type="dxa"/>
+          </w:tcPr>
+          <w:p>
+            <w:pPr>
+              <w:spacing w:after="0" w:line="240" w:lineRule="auto"/>
+              <w:jc w:val="both"/>
+              <w:rPr>
+                <w:rFonts w:ascii="Times New Roman" w:hAnsi="Times New Roman" w:cs="Times New Roman"/>
+                <w:sz w:val="28"/>
+                <w:szCs w:val="28"/>
+              </w:rPr>
+            </w:pPr>
+            <w:r>
+              <w:rPr>
+                <w:rFonts w:ascii="Times New Roman" w:hAnsi="Times New Roman" w:cs="Times New Roman"/>
+                <w:sz w:val="28"/>
+                <w:szCs w:val="28"/>
+              </w:rPr>
+              <w:t xml:space="preserve">Проигрыватель </w:t>
+            </w:r>
+            <w:proofErr w:type="spellStart"/>
+            <w:r>
+              <w:rPr>
+                <w:rFonts w:ascii="Times New Roman" w:hAnsi="Times New Roman" w:cs="Times New Roman"/>
+                <w:sz w:val="28"/>
+                <w:szCs w:val="28"/>
+              </w:rPr>
+              <w:t>Windows</w:t>
+            </w:r>
+            <w:proofErr w:type="spellEnd"/>
+            <w:r>
+              <w:rPr>
+                <w:rFonts w:ascii="Times New Roman" w:hAnsi="Times New Roman" w:cs="Times New Roman"/>
+                <w:sz w:val="28"/>
+                <w:szCs w:val="28"/>
+              </w:rPr>
               <w:t xml:space="preserve"> </w:t>
             </w:r>
             <w:proofErr w:type="spellStart"/>
@@ -2067,7 +4261,7 @@
                 <w:sz w:val="28"/>
                 <w:szCs w:val="28"/>
               </w:rPr>
-              <w:t>Explorer</w:t>
+              <w:t>Media</w:t>
             </w:r>
             <w:proofErr w:type="spellEnd"/>
             <w:r>
@@ -2076,6 +4270,24 @@
                 <w:sz w:val="28"/>
                 <w:szCs w:val="28"/>
               </w:rPr>
+              <w:t xml:space="preserve"> </w:t>
+            </w:r>
+            <w:proofErr w:type="spellStart"/>
+            <w:r>
+              <w:rPr>
+                <w:rFonts w:ascii="Times New Roman" w:hAnsi="Times New Roman" w:cs="Times New Roman"/>
+                <w:sz w:val="28"/>
+                <w:szCs w:val="28"/>
+              </w:rPr>
+              <w:t>Player</w:t>
+            </w:r>
+            <w:proofErr w:type="spellEnd"/>
+            <w:r>
+              <w:rPr>
+                <w:rFonts w:ascii="Times New Roman" w:hAnsi="Times New Roman" w:cs="Times New Roman"/>
+                <w:sz w:val="28"/>
+                <w:szCs w:val="28"/>
+              </w:rPr>
               <w:t>.</w:t>
             </w:r>
           </w:p>
@@ -2101,9 +4313,75 @@
                 <w:lang w:val="en-US"/>
               </w:rPr>
             </w:pPr>
+            <w:r>
+              <w:rPr>
+                <w:rStyle w:val="a4"/>
+                <w:rFonts w:ascii="Times New Roman" w:hAnsi="Times New Roman" w:cs="Times New Roman"/>
+                <w:b w:val="0"/>
+                <w:color w:val="444444"/>
+                <w:sz w:val="28"/>
+                <w:szCs w:val="28"/>
+                <w:shd w:val="clear" w:color="auto" w:fill="FFFFFF"/>
+                <w:lang w:val="en-US"/>
+              </w:rPr>
+              <w:lastRenderedPageBreak/>
+              <w:t>write</w:t>
+            </w:r>
+          </w:p>
+        </w:tc>
+        <w:tc>
+          <w:tcPr>
+            <w:tcW w:w="6798" w:type="dxa"/>
+          </w:tcPr>
+          <w:p>
+            <w:pPr>
+              <w:spacing w:after="0" w:line="240" w:lineRule="auto"/>
+              <w:jc w:val="both"/>
+              <w:rPr>
+                <w:rFonts w:ascii="Times New Roman" w:hAnsi="Times New Roman" w:cs="Times New Roman"/>
+                <w:sz w:val="28"/>
+                <w:szCs w:val="28"/>
+              </w:rPr>
+            </w:pPr>
+            <w:r>
+              <w:rPr>
+                <w:rFonts w:ascii="Times New Roman" w:hAnsi="Times New Roman" w:cs="Times New Roman"/>
+                <w:sz w:val="28"/>
+                <w:szCs w:val="28"/>
+              </w:rPr>
+              <w:t xml:space="preserve">Редактор </w:t>
+            </w:r>
             <w:proofErr w:type="spellStart"/>
             <w:r>
               <w:rPr>
+                <w:rFonts w:ascii="Times New Roman" w:hAnsi="Times New Roman" w:cs="Times New Roman"/>
+                <w:sz w:val="28"/>
+                <w:szCs w:val="28"/>
+              </w:rPr>
+              <w:t>Wordpad</w:t>
+            </w:r>
+            <w:proofErr w:type="spellEnd"/>
+            <w:r>
+              <w:rPr>
+                <w:rFonts w:ascii="Times New Roman" w:hAnsi="Times New Roman" w:cs="Times New Roman"/>
+                <w:sz w:val="28"/>
+                <w:szCs w:val="28"/>
+              </w:rPr>
+              <w:t>.</w:t>
+            </w:r>
+          </w:p>
+        </w:tc>
+      </w:tr>
+      <w:tr>
+        <w:tc>
+          <w:tcPr>
+            <w:tcW w:w="2547" w:type="dxa"/>
+          </w:tcPr>
+          <w:p>
+            <w:pPr>
+              <w:spacing w:after="0" w:line="240" w:lineRule="auto"/>
+              <w:jc w:val="both"/>
+              <w:rPr>
                 <w:rStyle w:val="a4"/>
                 <w:rFonts w:ascii="Times New Roman" w:hAnsi="Times New Roman" w:cs="Times New Roman"/>
                 <w:b w:val="0"/>
@@ -2113,7 +4391,20 @@
                 <w:shd w:val="clear" w:color="auto" w:fill="FFFFFF"/>
                 <w:lang w:val="en-US"/>
               </w:rPr>
-              <w:t>inetcpl.cpl</w:t>
+            </w:pPr>
+            <w:proofErr w:type="spellStart"/>
+            <w:r>
+              <w:rPr>
+                <w:rStyle w:val="a4"/>
+                <w:rFonts w:ascii="Times New Roman" w:hAnsi="Times New Roman" w:cs="Times New Roman"/>
+                <w:b w:val="0"/>
+                <w:color w:val="444444"/>
+                <w:sz w:val="28"/>
+                <w:szCs w:val="28"/>
+                <w:shd w:val="clear" w:color="auto" w:fill="FFFFFF"/>
+                <w:lang w:val="en-US"/>
+              </w:rPr>
+              <w:t>wscui.cpl</w:t>
             </w:r>
             <w:proofErr w:type="spellEnd"/>
             <w:r>
@@ -2137,2343 +4428,6 @@
           <w:p>
             <w:pPr>
               <w:spacing w:after="0" w:line="240" w:lineRule="auto"/>
-              <w:ind w:firstLine="709"/>
-              <w:jc w:val="both"/>
-              <w:rPr>
-                <w:rFonts w:ascii="Times New Roman" w:hAnsi="Times New Roman" w:cs="Times New Roman"/>
-                <w:sz w:val="28"/>
-                <w:szCs w:val="28"/>
-              </w:rPr>
-            </w:pPr>
-            <w:r>
-              <w:rPr>
-                <w:rFonts w:ascii="Times New Roman" w:hAnsi="Times New Roman" w:cs="Times New Roman"/>
-                <w:sz w:val="28"/>
-                <w:szCs w:val="28"/>
-              </w:rPr>
-              <w:t xml:space="preserve">Настройка параметров конфигурации браузера </w:t>
-            </w:r>
-            <w:proofErr w:type="spellStart"/>
-            <w:r>
-              <w:rPr>
-                <w:rFonts w:ascii="Times New Roman" w:hAnsi="Times New Roman" w:cs="Times New Roman"/>
-                <w:sz w:val="28"/>
-                <w:szCs w:val="28"/>
-              </w:rPr>
-              <w:t>Internet</w:t>
-            </w:r>
-            <w:proofErr w:type="spellEnd"/>
-            <w:r>
-              <w:rPr>
-                <w:rFonts w:ascii="Times New Roman" w:hAnsi="Times New Roman" w:cs="Times New Roman"/>
-                <w:sz w:val="28"/>
-                <w:szCs w:val="28"/>
-              </w:rPr>
-              <w:t xml:space="preserve"> </w:t>
-            </w:r>
-            <w:proofErr w:type="spellStart"/>
-            <w:r>
-              <w:rPr>
-                <w:rFonts w:ascii="Times New Roman" w:hAnsi="Times New Roman" w:cs="Times New Roman"/>
-                <w:sz w:val="28"/>
-                <w:szCs w:val="28"/>
-              </w:rPr>
-              <w:t>Explorer</w:t>
-            </w:r>
-            <w:proofErr w:type="spellEnd"/>
-            <w:r>
-              <w:rPr>
-                <w:rFonts w:ascii="Times New Roman" w:hAnsi="Times New Roman" w:cs="Times New Roman"/>
-                <w:sz w:val="28"/>
-                <w:szCs w:val="28"/>
-              </w:rPr>
-              <w:t>.</w:t>
-            </w:r>
-          </w:p>
-        </w:tc>
-      </w:tr>
-      <w:tr>
-        <w:tc>
-          <w:tcPr>
-            <w:tcW w:w="2547" w:type="dxa"/>
-          </w:tcPr>
-          <w:p>
-            <w:pPr>
-              <w:spacing w:after="0" w:line="240" w:lineRule="auto"/>
-              <w:jc w:val="both"/>
-              <w:rPr>
-                <w:rStyle w:val="a4"/>
-                <w:rFonts w:ascii="Times New Roman" w:hAnsi="Times New Roman" w:cs="Times New Roman"/>
-                <w:b w:val="0"/>
-                <w:color w:val="444444"/>
-                <w:sz w:val="28"/>
-                <w:szCs w:val="28"/>
-                <w:shd w:val="clear" w:color="auto" w:fill="FFFFFF"/>
-                <w:lang w:val="en-US"/>
-              </w:rPr>
-            </w:pPr>
-            <w:r>
-              <w:rPr>
-                <w:rStyle w:val="a4"/>
-                <w:rFonts w:ascii="Times New Roman" w:hAnsi="Times New Roman" w:cs="Times New Roman"/>
-                <w:b w:val="0"/>
-                <w:color w:val="444444"/>
-                <w:sz w:val="28"/>
-                <w:szCs w:val="28"/>
-                <w:shd w:val="clear" w:color="auto" w:fill="FFFFFF"/>
-                <w:lang w:val="en-US"/>
-              </w:rPr>
-              <w:t>logoff</w:t>
-            </w:r>
-          </w:p>
-        </w:tc>
-        <w:tc>
-          <w:tcPr>
-            <w:tcW w:w="6798" w:type="dxa"/>
-          </w:tcPr>
-          <w:p>
-            <w:pPr>
-              <w:spacing w:after="0" w:line="240" w:lineRule="auto"/>
-              <w:ind w:firstLine="709"/>
-              <w:jc w:val="both"/>
-              <w:rPr>
-                <w:rFonts w:ascii="Times New Roman" w:hAnsi="Times New Roman" w:cs="Times New Roman"/>
-                <w:sz w:val="28"/>
-                <w:szCs w:val="28"/>
-              </w:rPr>
-            </w:pPr>
-            <w:r>
-              <w:rPr>
-                <w:rFonts w:ascii="Times New Roman" w:hAnsi="Times New Roman" w:cs="Times New Roman"/>
-                <w:sz w:val="28"/>
-                <w:szCs w:val="28"/>
-              </w:rPr>
-              <w:t>Сообщение станции, что Вы покинули данное рабочее место и освободить аппарат для другого пользователя.</w:t>
-            </w:r>
-          </w:p>
-        </w:tc>
-      </w:tr>
-      <w:tr>
-        <w:tc>
-          <w:tcPr>
-            <w:tcW w:w="2547" w:type="dxa"/>
-          </w:tcPr>
-          <w:p>
-            <w:pPr>
-              <w:spacing w:after="0" w:line="240" w:lineRule="auto"/>
-              <w:jc w:val="both"/>
-              <w:rPr>
-                <w:rStyle w:val="a4"/>
-                <w:rFonts w:ascii="Times New Roman" w:hAnsi="Times New Roman" w:cs="Times New Roman"/>
-                <w:b w:val="0"/>
-                <w:color w:val="444444"/>
-                <w:sz w:val="28"/>
-                <w:szCs w:val="28"/>
-                <w:shd w:val="clear" w:color="auto" w:fill="FFFFFF"/>
-                <w:lang w:val="en-US"/>
-              </w:rPr>
-            </w:pPr>
-            <w:r>
-              <w:rPr>
-                <w:rStyle w:val="a4"/>
-                <w:rFonts w:ascii="Times New Roman" w:hAnsi="Times New Roman" w:cs="Times New Roman"/>
-                <w:b w:val="0"/>
-                <w:color w:val="444444"/>
-                <w:sz w:val="28"/>
-                <w:szCs w:val="28"/>
-                <w:shd w:val="clear" w:color="auto" w:fill="FFFFFF"/>
-                <w:lang w:val="en-US"/>
-              </w:rPr>
-              <w:t>magnify</w:t>
-            </w:r>
-          </w:p>
-        </w:tc>
-        <w:tc>
-          <w:tcPr>
-            <w:tcW w:w="6798" w:type="dxa"/>
-          </w:tcPr>
-          <w:p>
-            <w:pPr>
-              <w:spacing w:after="0" w:line="240" w:lineRule="auto"/>
-              <w:ind w:firstLine="709"/>
-              <w:jc w:val="both"/>
-              <w:rPr>
-                <w:rFonts w:ascii="Times New Roman" w:hAnsi="Times New Roman" w:cs="Times New Roman"/>
-                <w:sz w:val="28"/>
-                <w:szCs w:val="28"/>
-              </w:rPr>
-            </w:pPr>
-            <w:r>
-              <w:rPr>
-                <w:rFonts w:ascii="Times New Roman" w:hAnsi="Times New Roman" w:cs="Times New Roman"/>
-                <w:sz w:val="28"/>
-                <w:szCs w:val="28"/>
-              </w:rPr>
-              <w:t>Лупа (увеличительное стекло).</w:t>
-            </w:r>
-          </w:p>
-        </w:tc>
-      </w:tr>
-      <w:tr>
-        <w:tc>
-          <w:tcPr>
-            <w:tcW w:w="2547" w:type="dxa"/>
-          </w:tcPr>
-          <w:p>
-            <w:pPr>
-              <w:spacing w:after="0" w:line="240" w:lineRule="auto"/>
-              <w:jc w:val="both"/>
-              <w:rPr>
-                <w:rStyle w:val="a4"/>
-                <w:rFonts w:ascii="Times New Roman" w:hAnsi="Times New Roman" w:cs="Times New Roman"/>
-                <w:b w:val="0"/>
-                <w:color w:val="444444"/>
-                <w:sz w:val="28"/>
-                <w:szCs w:val="28"/>
-                <w:shd w:val="clear" w:color="auto" w:fill="FFFFFF"/>
-              </w:rPr>
-            </w:pPr>
-            <w:proofErr w:type="spellStart"/>
-            <w:r>
-              <w:rPr>
-                <w:rStyle w:val="a4"/>
-                <w:rFonts w:ascii="Times New Roman" w:hAnsi="Times New Roman" w:cs="Times New Roman"/>
-                <w:b w:val="0"/>
-                <w:color w:val="444444"/>
-                <w:sz w:val="28"/>
-                <w:szCs w:val="28"/>
-                <w:shd w:val="clear" w:color="auto" w:fill="FFFFFF"/>
-                <w:lang w:val="en-US"/>
-              </w:rPr>
-              <w:t>main.cpl</w:t>
-            </w:r>
-            <w:proofErr w:type="spellEnd"/>
-          </w:p>
-        </w:tc>
-        <w:tc>
-          <w:tcPr>
-            <w:tcW w:w="6798" w:type="dxa"/>
-          </w:tcPr>
-          <w:p>
-            <w:pPr>
-              <w:spacing w:after="0" w:line="240" w:lineRule="auto"/>
-              <w:ind w:firstLine="709"/>
-              <w:jc w:val="both"/>
-              <w:rPr>
-                <w:rFonts w:ascii="Times New Roman" w:hAnsi="Times New Roman" w:cs="Times New Roman"/>
-                <w:sz w:val="28"/>
-                <w:szCs w:val="28"/>
-              </w:rPr>
-            </w:pPr>
-            <w:r>
-              <w:rPr>
-                <w:rFonts w:ascii="Times New Roman" w:hAnsi="Times New Roman" w:cs="Times New Roman"/>
-                <w:sz w:val="28"/>
-                <w:szCs w:val="28"/>
-              </w:rPr>
-              <w:t>Свойства мыши.</w:t>
-            </w:r>
-          </w:p>
-        </w:tc>
-      </w:tr>
-      <w:tr>
-        <w:tc>
-          <w:tcPr>
-            <w:tcW w:w="2547" w:type="dxa"/>
-          </w:tcPr>
-          <w:p>
-            <w:pPr>
-              <w:spacing w:after="0" w:line="240" w:lineRule="auto"/>
-              <w:jc w:val="both"/>
-              <w:rPr>
-                <w:rStyle w:val="a4"/>
-                <w:rFonts w:ascii="Times New Roman" w:hAnsi="Times New Roman" w:cs="Times New Roman"/>
-                <w:color w:val="444444"/>
-                <w:sz w:val="28"/>
-                <w:szCs w:val="28"/>
-                <w:shd w:val="clear" w:color="auto" w:fill="FFFFFF"/>
-                <w:lang w:val="en-US"/>
-              </w:rPr>
-            </w:pPr>
-            <w:proofErr w:type="spellStart"/>
-            <w:r>
-              <w:rPr>
-                <w:rStyle w:val="a5"/>
-                <w:rFonts w:ascii="Times New Roman" w:hAnsi="Times New Roman" w:cs="Times New Roman"/>
-                <w:i w:val="0"/>
-                <w:color w:val="444444"/>
-                <w:sz w:val="28"/>
-                <w:szCs w:val="28"/>
-                <w:shd w:val="clear" w:color="auto" w:fill="FFFFFF"/>
-              </w:rPr>
-              <w:t>mdsched</w:t>
-            </w:r>
-            <w:proofErr w:type="spellEnd"/>
-          </w:p>
-        </w:tc>
-        <w:tc>
-          <w:tcPr>
-            <w:tcW w:w="6798" w:type="dxa"/>
-          </w:tcPr>
-          <w:p>
-            <w:pPr>
-              <w:spacing w:after="0" w:line="240" w:lineRule="auto"/>
-              <w:ind w:firstLine="709"/>
-              <w:jc w:val="both"/>
-              <w:rPr>
-                <w:rFonts w:ascii="Times New Roman" w:hAnsi="Times New Roman" w:cs="Times New Roman"/>
-                <w:sz w:val="28"/>
-                <w:szCs w:val="28"/>
-              </w:rPr>
-            </w:pPr>
-            <w:r>
-              <w:rPr>
-                <w:rFonts w:ascii="Times New Roman" w:hAnsi="Times New Roman" w:cs="Times New Roman"/>
-                <w:sz w:val="28"/>
-                <w:szCs w:val="28"/>
-              </w:rPr>
-              <w:t xml:space="preserve">Средство проверки памяти </w:t>
-            </w:r>
-            <w:proofErr w:type="spellStart"/>
-            <w:r>
-              <w:rPr>
-                <w:rFonts w:ascii="Times New Roman" w:hAnsi="Times New Roman" w:cs="Times New Roman"/>
-                <w:sz w:val="28"/>
-                <w:szCs w:val="28"/>
-              </w:rPr>
-              <w:t>Windows</w:t>
-            </w:r>
-            <w:proofErr w:type="spellEnd"/>
-            <w:r>
-              <w:rPr>
-                <w:rFonts w:ascii="Times New Roman" w:hAnsi="Times New Roman" w:cs="Times New Roman"/>
-                <w:sz w:val="28"/>
-                <w:szCs w:val="28"/>
-              </w:rPr>
-              <w:t>.</w:t>
-            </w:r>
-          </w:p>
-        </w:tc>
-      </w:tr>
-      <w:tr>
-        <w:tc>
-          <w:tcPr>
-            <w:tcW w:w="2547" w:type="dxa"/>
-          </w:tcPr>
-          <w:p>
-            <w:pPr>
-              <w:spacing w:after="0" w:line="240" w:lineRule="auto"/>
-              <w:jc w:val="both"/>
-              <w:rPr>
-                <w:rStyle w:val="a4"/>
-                <w:rFonts w:ascii="Times New Roman" w:hAnsi="Times New Roman" w:cs="Times New Roman"/>
-                <w:b w:val="0"/>
-                <w:color w:val="444444"/>
-                <w:sz w:val="28"/>
-                <w:szCs w:val="28"/>
-                <w:shd w:val="clear" w:color="auto" w:fill="FFFFFF"/>
-                <w:lang w:val="en-US"/>
-              </w:rPr>
-            </w:pPr>
-            <w:proofErr w:type="spellStart"/>
-            <w:r>
-              <w:rPr>
-                <w:rStyle w:val="a4"/>
-                <w:rFonts w:ascii="Times New Roman" w:hAnsi="Times New Roman" w:cs="Times New Roman"/>
-                <w:b w:val="0"/>
-                <w:color w:val="444444"/>
-                <w:sz w:val="28"/>
-                <w:szCs w:val="28"/>
-                <w:shd w:val="clear" w:color="auto" w:fill="FFFFFF"/>
-                <w:lang w:val="en-US"/>
-              </w:rPr>
-              <w:t>migwiz</w:t>
-            </w:r>
-            <w:proofErr w:type="spellEnd"/>
-          </w:p>
-        </w:tc>
-        <w:tc>
-          <w:tcPr>
-            <w:tcW w:w="6798" w:type="dxa"/>
-          </w:tcPr>
-          <w:p>
-            <w:pPr>
-              <w:spacing w:after="0" w:line="240" w:lineRule="auto"/>
-              <w:ind w:firstLine="709"/>
-              <w:jc w:val="both"/>
-              <w:rPr>
-                <w:rFonts w:ascii="Times New Roman" w:hAnsi="Times New Roman" w:cs="Times New Roman"/>
-                <w:sz w:val="28"/>
-                <w:szCs w:val="28"/>
-              </w:rPr>
-            </w:pPr>
-            <w:r>
-              <w:rPr>
-                <w:rFonts w:ascii="Times New Roman" w:hAnsi="Times New Roman" w:cs="Times New Roman"/>
-                <w:sz w:val="28"/>
-                <w:szCs w:val="28"/>
-              </w:rPr>
-              <w:t xml:space="preserve">Средство переноса файлов и данных </w:t>
-            </w:r>
-            <w:proofErr w:type="spellStart"/>
-            <w:r>
-              <w:rPr>
-                <w:rFonts w:ascii="Times New Roman" w:hAnsi="Times New Roman" w:cs="Times New Roman"/>
-                <w:sz w:val="28"/>
-                <w:szCs w:val="28"/>
-              </w:rPr>
-              <w:t>Windows</w:t>
-            </w:r>
-            <w:proofErr w:type="spellEnd"/>
-            <w:r>
-              <w:rPr>
-                <w:rFonts w:ascii="Times New Roman" w:hAnsi="Times New Roman" w:cs="Times New Roman"/>
-                <w:sz w:val="28"/>
-                <w:szCs w:val="28"/>
-              </w:rPr>
-              <w:t>.</w:t>
-            </w:r>
-          </w:p>
-        </w:tc>
-      </w:tr>
-      <w:tr>
-        <w:tc>
-          <w:tcPr>
-            <w:tcW w:w="2547" w:type="dxa"/>
-          </w:tcPr>
-          <w:p>
-            <w:pPr>
-              <w:spacing w:after="0" w:line="240" w:lineRule="auto"/>
-              <w:jc w:val="both"/>
-              <w:rPr>
-                <w:rStyle w:val="a4"/>
-                <w:rFonts w:ascii="Times New Roman" w:hAnsi="Times New Roman" w:cs="Times New Roman"/>
-                <w:color w:val="444444"/>
-                <w:sz w:val="28"/>
-                <w:szCs w:val="28"/>
-                <w:shd w:val="clear" w:color="auto" w:fill="FFFFFF"/>
-                <w:lang w:val="en-US"/>
-              </w:rPr>
-            </w:pPr>
-            <w:r>
-              <w:rPr>
-                <w:rFonts w:ascii="Times New Roman" w:hAnsi="Times New Roman" w:cs="Times New Roman"/>
-                <w:color w:val="444444"/>
-                <w:sz w:val="28"/>
-                <w:szCs w:val="28"/>
-                <w:shd w:val="clear" w:color="auto" w:fill="FFFFFF"/>
-                <w:lang w:val="en-US"/>
-              </w:rPr>
-              <w:t>mmc</w:t>
-            </w:r>
-          </w:p>
-        </w:tc>
-        <w:tc>
-          <w:tcPr>
-            <w:tcW w:w="6798" w:type="dxa"/>
-          </w:tcPr>
-          <w:p>
-            <w:pPr>
-              <w:spacing w:after="0" w:line="240" w:lineRule="auto"/>
-              <w:ind w:firstLine="709"/>
-              <w:jc w:val="both"/>
-              <w:rPr>
-                <w:rFonts w:ascii="Times New Roman" w:hAnsi="Times New Roman" w:cs="Times New Roman"/>
-                <w:sz w:val="28"/>
-                <w:szCs w:val="28"/>
-              </w:rPr>
-            </w:pPr>
-            <w:r>
-              <w:rPr>
-                <w:rFonts w:ascii="Times New Roman" w:hAnsi="Times New Roman" w:cs="Times New Roman"/>
-                <w:sz w:val="28"/>
-                <w:szCs w:val="28"/>
-              </w:rPr>
-              <w:t>Консоль управления.</w:t>
-            </w:r>
-          </w:p>
-        </w:tc>
-      </w:tr>
-      <w:tr>
-        <w:tc>
-          <w:tcPr>
-            <w:tcW w:w="2547" w:type="dxa"/>
-          </w:tcPr>
-          <w:p>
-            <w:pPr>
-              <w:spacing w:after="0" w:line="240" w:lineRule="auto"/>
-              <w:jc w:val="both"/>
-              <w:rPr>
-                <w:rStyle w:val="a4"/>
-                <w:rFonts w:ascii="Times New Roman" w:hAnsi="Times New Roman" w:cs="Times New Roman"/>
-                <w:b w:val="0"/>
-                <w:color w:val="444444"/>
-                <w:sz w:val="28"/>
-                <w:szCs w:val="28"/>
-                <w:shd w:val="clear" w:color="auto" w:fill="FFFFFF"/>
-                <w:lang w:val="en-US"/>
-              </w:rPr>
-            </w:pPr>
-            <w:proofErr w:type="spellStart"/>
-            <w:r>
-              <w:rPr>
-                <w:rStyle w:val="a4"/>
-                <w:rFonts w:ascii="Times New Roman" w:hAnsi="Times New Roman" w:cs="Times New Roman"/>
-                <w:b w:val="0"/>
-                <w:color w:val="444444"/>
-                <w:sz w:val="28"/>
-                <w:szCs w:val="28"/>
-                <w:shd w:val="clear" w:color="auto" w:fill="FFFFFF"/>
-                <w:lang w:val="en-US"/>
-              </w:rPr>
-              <w:t>mmsys.cpl</w:t>
-            </w:r>
-            <w:proofErr w:type="spellEnd"/>
-            <w:r>
-              <w:rPr>
-                <w:rFonts w:ascii="Times New Roman" w:hAnsi="Times New Roman" w:cs="Times New Roman"/>
-                <w:b/>
-                <w:color w:val="444444"/>
-                <w:sz w:val="28"/>
-                <w:szCs w:val="28"/>
-                <w:shd w:val="clear" w:color="auto" w:fill="FFFFFF"/>
-                <w:lang w:val="en-US"/>
-              </w:rPr>
-              <w:t> </w:t>
-            </w:r>
-          </w:p>
-        </w:tc>
-        <w:tc>
-          <w:tcPr>
-            <w:tcW w:w="6798" w:type="dxa"/>
-          </w:tcPr>
-          <w:p>
-            <w:pPr>
-              <w:spacing w:after="0" w:line="240" w:lineRule="auto"/>
-              <w:ind w:firstLine="709"/>
-              <w:jc w:val="both"/>
-              <w:rPr>
-                <w:rFonts w:ascii="Times New Roman" w:hAnsi="Times New Roman" w:cs="Times New Roman"/>
-                <w:sz w:val="28"/>
-                <w:szCs w:val="28"/>
-              </w:rPr>
-            </w:pPr>
-            <w:r>
-              <w:rPr>
-                <w:rFonts w:ascii="Times New Roman" w:hAnsi="Times New Roman" w:cs="Times New Roman"/>
-                <w:sz w:val="28"/>
-                <w:szCs w:val="28"/>
-              </w:rPr>
-              <w:t>Свойства звука и аудиоустройства.</w:t>
-            </w:r>
-          </w:p>
-        </w:tc>
-      </w:tr>
-      <w:tr>
-        <w:tc>
-          <w:tcPr>
-            <w:tcW w:w="2547" w:type="dxa"/>
-          </w:tcPr>
-          <w:p>
-            <w:pPr>
-              <w:spacing w:after="0" w:line="240" w:lineRule="auto"/>
-              <w:jc w:val="both"/>
-              <w:rPr>
-                <w:rStyle w:val="a4"/>
-                <w:rFonts w:ascii="Times New Roman" w:hAnsi="Times New Roman" w:cs="Times New Roman"/>
-                <w:b w:val="0"/>
-                <w:color w:val="444444"/>
-                <w:sz w:val="28"/>
-                <w:szCs w:val="28"/>
-                <w:shd w:val="clear" w:color="auto" w:fill="FFFFFF"/>
-                <w:lang w:val="en-US"/>
-              </w:rPr>
-            </w:pPr>
-            <w:proofErr w:type="spellStart"/>
-            <w:r>
-              <w:rPr>
-                <w:rStyle w:val="a4"/>
-                <w:rFonts w:ascii="Times New Roman" w:hAnsi="Times New Roman" w:cs="Times New Roman"/>
-                <w:b w:val="0"/>
-                <w:color w:val="444444"/>
-                <w:sz w:val="28"/>
-                <w:szCs w:val="28"/>
-                <w:shd w:val="clear" w:color="auto" w:fill="FFFFFF"/>
-                <w:lang w:val="en-US"/>
-              </w:rPr>
-              <w:t>mrt</w:t>
-            </w:r>
-            <w:proofErr w:type="spellEnd"/>
-          </w:p>
-        </w:tc>
-        <w:tc>
-          <w:tcPr>
-            <w:tcW w:w="6798" w:type="dxa"/>
-          </w:tcPr>
-          <w:p>
-            <w:pPr>
-              <w:spacing w:after="0" w:line="240" w:lineRule="auto"/>
-              <w:ind w:firstLine="709"/>
-              <w:jc w:val="both"/>
-              <w:rPr>
-                <w:rFonts w:ascii="Times New Roman" w:hAnsi="Times New Roman" w:cs="Times New Roman"/>
-                <w:sz w:val="28"/>
-                <w:szCs w:val="28"/>
-              </w:rPr>
-            </w:pPr>
-            <w:r>
-              <w:rPr>
-                <w:rFonts w:ascii="Times New Roman" w:hAnsi="Times New Roman" w:cs="Times New Roman"/>
-                <w:sz w:val="28"/>
-                <w:szCs w:val="28"/>
-              </w:rPr>
-              <w:t>Средство удаления вредоносных программ.</w:t>
-            </w:r>
-          </w:p>
-        </w:tc>
-      </w:tr>
-      <w:tr>
-        <w:tc>
-          <w:tcPr>
-            <w:tcW w:w="2547" w:type="dxa"/>
-          </w:tcPr>
-          <w:p>
-            <w:pPr>
-              <w:spacing w:after="0" w:line="240" w:lineRule="auto"/>
-              <w:jc w:val="both"/>
-              <w:rPr>
-                <w:rStyle w:val="a4"/>
-                <w:rFonts w:ascii="Times New Roman" w:hAnsi="Times New Roman" w:cs="Times New Roman"/>
-                <w:b w:val="0"/>
-                <w:color w:val="444444"/>
-                <w:sz w:val="28"/>
-                <w:szCs w:val="28"/>
-                <w:shd w:val="clear" w:color="auto" w:fill="FFFFFF"/>
-                <w:lang w:val="en-US"/>
-              </w:rPr>
-            </w:pPr>
-            <w:proofErr w:type="spellStart"/>
-            <w:r>
-              <w:rPr>
-                <w:rStyle w:val="a4"/>
-                <w:rFonts w:ascii="Times New Roman" w:hAnsi="Times New Roman" w:cs="Times New Roman"/>
-                <w:b w:val="0"/>
-                <w:color w:val="444444"/>
-                <w:sz w:val="28"/>
-                <w:szCs w:val="28"/>
-                <w:shd w:val="clear" w:color="auto" w:fill="FFFFFF"/>
-                <w:lang w:val="en-US"/>
-              </w:rPr>
-              <w:t>msconfig</w:t>
-            </w:r>
-            <w:proofErr w:type="spellEnd"/>
-          </w:p>
-        </w:tc>
-        <w:tc>
-          <w:tcPr>
-            <w:tcW w:w="6798" w:type="dxa"/>
-          </w:tcPr>
-          <w:p>
-            <w:pPr>
-              <w:spacing w:after="0" w:line="240" w:lineRule="auto"/>
-              <w:ind w:firstLine="709"/>
-              <w:jc w:val="both"/>
-              <w:rPr>
-                <w:rFonts w:ascii="Times New Roman" w:hAnsi="Times New Roman" w:cs="Times New Roman"/>
-                <w:sz w:val="28"/>
-                <w:szCs w:val="28"/>
-              </w:rPr>
-            </w:pPr>
-            <w:r>
-              <w:rPr>
-                <w:rFonts w:ascii="Times New Roman" w:hAnsi="Times New Roman" w:cs="Times New Roman"/>
-                <w:sz w:val="28"/>
-                <w:szCs w:val="28"/>
-              </w:rPr>
-              <w:t>Настройка системы.</w:t>
-            </w:r>
-          </w:p>
-        </w:tc>
-      </w:tr>
-      <w:tr>
-        <w:tc>
-          <w:tcPr>
-            <w:tcW w:w="2547" w:type="dxa"/>
-          </w:tcPr>
-          <w:p>
-            <w:pPr>
-              <w:spacing w:after="0" w:line="240" w:lineRule="auto"/>
-              <w:jc w:val="both"/>
-              <w:rPr>
-                <w:rStyle w:val="a4"/>
-                <w:rFonts w:ascii="Times New Roman" w:hAnsi="Times New Roman" w:cs="Times New Roman"/>
-                <w:b w:val="0"/>
-                <w:color w:val="444444"/>
-                <w:sz w:val="28"/>
-                <w:szCs w:val="28"/>
-                <w:shd w:val="clear" w:color="auto" w:fill="FFFFFF"/>
-                <w:lang w:val="en-US"/>
-              </w:rPr>
-            </w:pPr>
-            <w:r>
-              <w:rPr>
-                <w:rStyle w:val="a4"/>
-                <w:rFonts w:ascii="Times New Roman" w:hAnsi="Times New Roman" w:cs="Times New Roman"/>
-                <w:b w:val="0"/>
-                <w:color w:val="444444"/>
-                <w:sz w:val="28"/>
-                <w:szCs w:val="28"/>
-                <w:shd w:val="clear" w:color="auto" w:fill="FFFFFF"/>
-                <w:lang w:val="en-US"/>
-              </w:rPr>
-              <w:t>msinfo32</w:t>
-            </w:r>
-            <w:r>
-              <w:rPr>
-                <w:rFonts w:ascii="Times New Roman" w:hAnsi="Times New Roman" w:cs="Times New Roman"/>
-                <w:b/>
-                <w:color w:val="444444"/>
-                <w:sz w:val="28"/>
-                <w:szCs w:val="28"/>
-                <w:shd w:val="clear" w:color="auto" w:fill="FFFFFF"/>
-                <w:lang w:val="en-US"/>
-              </w:rPr>
-              <w:t> </w:t>
-            </w:r>
-            <w:r>
-              <w:rPr>
-                <w:rFonts w:ascii="Times New Roman" w:hAnsi="Times New Roman" w:cs="Times New Roman"/>
-                <w:b/>
-                <w:color w:val="444444"/>
-                <w:sz w:val="28"/>
-                <w:szCs w:val="28"/>
-                <w:lang w:val="en-US"/>
-              </w:rPr>
-              <w:t xml:space="preserve"> </w:t>
-            </w:r>
-          </w:p>
-        </w:tc>
-        <w:tc>
-          <w:tcPr>
-            <w:tcW w:w="6798" w:type="dxa"/>
-          </w:tcPr>
-          <w:p>
-            <w:pPr>
-              <w:spacing w:after="0" w:line="240" w:lineRule="auto"/>
-              <w:ind w:firstLine="709"/>
-              <w:jc w:val="both"/>
-              <w:rPr>
-                <w:rFonts w:ascii="Times New Roman" w:hAnsi="Times New Roman" w:cs="Times New Roman"/>
-                <w:sz w:val="28"/>
-                <w:szCs w:val="28"/>
-              </w:rPr>
-            </w:pPr>
-            <w:r>
-              <w:rPr>
-                <w:rFonts w:ascii="Times New Roman" w:hAnsi="Times New Roman" w:cs="Times New Roman"/>
-                <w:bCs/>
-                <w:sz w:val="28"/>
-                <w:szCs w:val="28"/>
-              </w:rPr>
-              <w:t>Сведения о системе,</w:t>
-            </w:r>
-            <w:r>
-              <w:rPr>
-                <w:rFonts w:ascii="Times New Roman" w:hAnsi="Times New Roman" w:cs="Times New Roman"/>
-                <w:sz w:val="28"/>
-                <w:szCs w:val="28"/>
-              </w:rPr>
-              <w:t> сбор и отображение данных о конфигурации системы как для локальных, так и для удаленных компьютеров.</w:t>
-            </w:r>
-          </w:p>
-        </w:tc>
-      </w:tr>
-      <w:tr>
-        <w:tc>
-          <w:tcPr>
-            <w:tcW w:w="2547" w:type="dxa"/>
-          </w:tcPr>
-          <w:p>
-            <w:pPr>
-              <w:spacing w:after="0" w:line="240" w:lineRule="auto"/>
-              <w:jc w:val="both"/>
-              <w:rPr>
-                <w:rStyle w:val="a4"/>
-                <w:rFonts w:ascii="Times New Roman" w:hAnsi="Times New Roman" w:cs="Times New Roman"/>
-                <w:b w:val="0"/>
-                <w:color w:val="444444"/>
-                <w:sz w:val="28"/>
-                <w:szCs w:val="28"/>
-                <w:shd w:val="clear" w:color="auto" w:fill="FFFFFF"/>
-                <w:lang w:val="en-US"/>
-              </w:rPr>
-            </w:pPr>
-            <w:proofErr w:type="spellStart"/>
-            <w:r>
-              <w:rPr>
-                <w:rStyle w:val="a4"/>
-                <w:rFonts w:ascii="Times New Roman" w:hAnsi="Times New Roman" w:cs="Times New Roman"/>
-                <w:b w:val="0"/>
-                <w:color w:val="444444"/>
-                <w:sz w:val="28"/>
-                <w:szCs w:val="28"/>
-                <w:shd w:val="clear" w:color="auto" w:fill="FFFFFF"/>
-                <w:lang w:val="en-US"/>
-              </w:rPr>
-              <w:t>mspaint</w:t>
-            </w:r>
-            <w:proofErr w:type="spellEnd"/>
-          </w:p>
-        </w:tc>
-        <w:tc>
-          <w:tcPr>
-            <w:tcW w:w="6798" w:type="dxa"/>
-          </w:tcPr>
-          <w:p>
-            <w:pPr>
-              <w:spacing w:after="0" w:line="240" w:lineRule="auto"/>
-              <w:ind w:firstLine="709"/>
-              <w:jc w:val="both"/>
-              <w:rPr>
-                <w:rFonts w:ascii="Times New Roman" w:hAnsi="Times New Roman" w:cs="Times New Roman"/>
-                <w:bCs/>
-                <w:sz w:val="28"/>
-                <w:szCs w:val="28"/>
-              </w:rPr>
-            </w:pPr>
-            <w:r>
-              <w:rPr>
-                <w:rFonts w:ascii="Times New Roman" w:hAnsi="Times New Roman" w:cs="Times New Roman"/>
-                <w:bCs/>
-                <w:sz w:val="28"/>
-                <w:szCs w:val="28"/>
-              </w:rPr>
-              <w:t xml:space="preserve">Графический редактор </w:t>
-            </w:r>
-            <w:proofErr w:type="spellStart"/>
-            <w:r>
-              <w:rPr>
-                <w:rFonts w:ascii="Times New Roman" w:hAnsi="Times New Roman" w:cs="Times New Roman"/>
-                <w:bCs/>
-                <w:sz w:val="28"/>
-                <w:szCs w:val="28"/>
-              </w:rPr>
-              <w:t>Paint</w:t>
-            </w:r>
-            <w:proofErr w:type="spellEnd"/>
-            <w:r>
-              <w:rPr>
-                <w:rFonts w:ascii="Times New Roman" w:hAnsi="Times New Roman" w:cs="Times New Roman"/>
-                <w:bCs/>
-                <w:sz w:val="28"/>
-                <w:szCs w:val="28"/>
-              </w:rPr>
-              <w:t>.</w:t>
-            </w:r>
-          </w:p>
-        </w:tc>
-      </w:tr>
-      <w:tr>
-        <w:tc>
-          <w:tcPr>
-            <w:tcW w:w="2547" w:type="dxa"/>
-          </w:tcPr>
-          <w:p>
-            <w:pPr>
-              <w:spacing w:after="0" w:line="240" w:lineRule="auto"/>
-              <w:jc w:val="both"/>
-              <w:rPr>
-                <w:rStyle w:val="a4"/>
-                <w:rFonts w:ascii="Times New Roman" w:hAnsi="Times New Roman" w:cs="Times New Roman"/>
-                <w:b w:val="0"/>
-                <w:color w:val="444444"/>
-                <w:sz w:val="28"/>
-                <w:szCs w:val="28"/>
-                <w:shd w:val="clear" w:color="auto" w:fill="FFFFFF"/>
-                <w:lang w:val="en-US"/>
-              </w:rPr>
-            </w:pPr>
-            <w:proofErr w:type="spellStart"/>
-            <w:r>
-              <w:rPr>
-                <w:rStyle w:val="a4"/>
-                <w:rFonts w:ascii="Times New Roman" w:hAnsi="Times New Roman" w:cs="Times New Roman"/>
-                <w:b w:val="0"/>
-                <w:color w:val="444444"/>
-                <w:sz w:val="28"/>
-                <w:szCs w:val="28"/>
-                <w:shd w:val="clear" w:color="auto" w:fill="FFFFFF"/>
-                <w:lang w:val="en-US"/>
-              </w:rPr>
-              <w:t>ncpa.cpl</w:t>
-            </w:r>
-            <w:proofErr w:type="spellEnd"/>
-            <w:r>
-              <w:rPr>
-                <w:rFonts w:ascii="Times New Roman" w:hAnsi="Times New Roman" w:cs="Times New Roman"/>
-                <w:b/>
-                <w:color w:val="444444"/>
-                <w:sz w:val="28"/>
-                <w:szCs w:val="28"/>
-                <w:shd w:val="clear" w:color="auto" w:fill="FFFFFF"/>
-                <w:lang w:val="en-US"/>
-              </w:rPr>
-              <w:t> </w:t>
-            </w:r>
-            <w:r>
-              <w:rPr>
-                <w:rFonts w:ascii="Times New Roman" w:hAnsi="Times New Roman" w:cs="Times New Roman"/>
-                <w:b/>
-                <w:color w:val="444444"/>
-                <w:sz w:val="28"/>
-                <w:szCs w:val="28"/>
-                <w:lang w:val="en-US"/>
-              </w:rPr>
-              <w:t xml:space="preserve"> </w:t>
-            </w:r>
-          </w:p>
-        </w:tc>
-        <w:tc>
-          <w:tcPr>
-            <w:tcW w:w="6798" w:type="dxa"/>
-          </w:tcPr>
-          <w:p>
-            <w:pPr>
-              <w:spacing w:after="0" w:line="240" w:lineRule="auto"/>
-              <w:ind w:firstLine="709"/>
-              <w:jc w:val="both"/>
-              <w:rPr>
-                <w:rFonts w:ascii="Times New Roman" w:hAnsi="Times New Roman" w:cs="Times New Roman"/>
-                <w:bCs/>
-                <w:sz w:val="28"/>
-                <w:szCs w:val="28"/>
-              </w:rPr>
-            </w:pPr>
-            <w:r>
-              <w:rPr>
-                <w:rFonts w:ascii="Times New Roman" w:hAnsi="Times New Roman" w:cs="Times New Roman"/>
-                <w:bCs/>
-                <w:sz w:val="28"/>
-                <w:szCs w:val="28"/>
-              </w:rPr>
-              <w:t>Сетевые подключения.</w:t>
-            </w:r>
-          </w:p>
-        </w:tc>
-      </w:tr>
-      <w:tr>
-        <w:tc>
-          <w:tcPr>
-            <w:tcW w:w="2547" w:type="dxa"/>
-          </w:tcPr>
-          <w:p>
-            <w:pPr>
-              <w:spacing w:after="0" w:line="240" w:lineRule="auto"/>
-              <w:jc w:val="both"/>
-              <w:rPr>
-                <w:rStyle w:val="a4"/>
-                <w:rFonts w:ascii="Times New Roman" w:hAnsi="Times New Roman" w:cs="Times New Roman"/>
-                <w:b w:val="0"/>
-                <w:color w:val="444444"/>
-                <w:sz w:val="28"/>
-                <w:szCs w:val="28"/>
-                <w:shd w:val="clear" w:color="auto" w:fill="FFFFFF"/>
-                <w:lang w:val="en-US"/>
-              </w:rPr>
-            </w:pPr>
-            <w:r>
-              <w:rPr>
-                <w:rStyle w:val="a4"/>
-                <w:rFonts w:ascii="Times New Roman" w:hAnsi="Times New Roman" w:cs="Times New Roman"/>
-                <w:b w:val="0"/>
-                <w:color w:val="444444"/>
-                <w:sz w:val="28"/>
-                <w:szCs w:val="28"/>
-                <w:shd w:val="clear" w:color="auto" w:fill="FFFFFF"/>
-                <w:lang w:val="en-US"/>
-              </w:rPr>
-              <w:t>notepad</w:t>
-            </w:r>
-          </w:p>
-        </w:tc>
-        <w:tc>
-          <w:tcPr>
-            <w:tcW w:w="6798" w:type="dxa"/>
-          </w:tcPr>
-          <w:p>
-            <w:pPr>
-              <w:spacing w:after="0" w:line="240" w:lineRule="auto"/>
-              <w:ind w:firstLine="709"/>
-              <w:jc w:val="both"/>
-              <w:rPr>
-                <w:rFonts w:ascii="Times New Roman" w:hAnsi="Times New Roman" w:cs="Times New Roman"/>
-                <w:bCs/>
-                <w:sz w:val="28"/>
-                <w:szCs w:val="28"/>
-              </w:rPr>
-            </w:pPr>
-            <w:r>
-              <w:rPr>
-                <w:rFonts w:ascii="Times New Roman" w:hAnsi="Times New Roman" w:cs="Times New Roman"/>
-                <w:bCs/>
-                <w:sz w:val="28"/>
-                <w:szCs w:val="28"/>
-              </w:rPr>
-              <w:t>Блокнот.</w:t>
-            </w:r>
-          </w:p>
-        </w:tc>
-      </w:tr>
-      <w:tr>
-        <w:tc>
-          <w:tcPr>
-            <w:tcW w:w="2547" w:type="dxa"/>
-          </w:tcPr>
-          <w:p>
-            <w:pPr>
-              <w:spacing w:after="0" w:line="240" w:lineRule="auto"/>
-              <w:jc w:val="both"/>
-              <w:rPr>
-                <w:rStyle w:val="a4"/>
-                <w:rFonts w:ascii="Times New Roman" w:hAnsi="Times New Roman" w:cs="Times New Roman"/>
-                <w:b w:val="0"/>
-                <w:color w:val="444444"/>
-                <w:sz w:val="28"/>
-                <w:szCs w:val="28"/>
-                <w:shd w:val="clear" w:color="auto" w:fill="FFFFFF"/>
-                <w:lang w:val="en-US"/>
-              </w:rPr>
-            </w:pPr>
-            <w:proofErr w:type="spellStart"/>
-            <w:r>
-              <w:rPr>
-                <w:rStyle w:val="a4"/>
-                <w:rFonts w:ascii="Times New Roman" w:hAnsi="Times New Roman" w:cs="Times New Roman"/>
-                <w:b w:val="0"/>
-                <w:color w:val="444444"/>
-                <w:sz w:val="28"/>
-                <w:szCs w:val="28"/>
-                <w:shd w:val="clear" w:color="auto" w:fill="FFFFFF"/>
-                <w:lang w:val="en-US"/>
-              </w:rPr>
-              <w:t>osk</w:t>
-            </w:r>
-            <w:proofErr w:type="spellEnd"/>
-            <w:r>
-              <w:rPr>
-                <w:rFonts w:ascii="Times New Roman" w:hAnsi="Times New Roman" w:cs="Times New Roman"/>
-                <w:b/>
-                <w:color w:val="444444"/>
-                <w:sz w:val="28"/>
-                <w:szCs w:val="28"/>
-                <w:shd w:val="clear" w:color="auto" w:fill="FFFFFF"/>
-                <w:lang w:val="en-US"/>
-              </w:rPr>
-              <w:t> </w:t>
-            </w:r>
-          </w:p>
-        </w:tc>
-        <w:tc>
-          <w:tcPr>
-            <w:tcW w:w="6798" w:type="dxa"/>
-          </w:tcPr>
-          <w:p>
-            <w:pPr>
-              <w:spacing w:after="0" w:line="240" w:lineRule="auto"/>
-              <w:ind w:firstLine="709"/>
-              <w:jc w:val="both"/>
-              <w:rPr>
-                <w:rFonts w:ascii="Times New Roman" w:hAnsi="Times New Roman" w:cs="Times New Roman"/>
-                <w:bCs/>
-                <w:sz w:val="28"/>
-                <w:szCs w:val="28"/>
-              </w:rPr>
-            </w:pPr>
-            <w:r>
-              <w:rPr>
-                <w:rFonts w:ascii="Times New Roman" w:hAnsi="Times New Roman" w:cs="Times New Roman"/>
-                <w:bCs/>
-                <w:sz w:val="28"/>
-                <w:szCs w:val="28"/>
-              </w:rPr>
-              <w:t>Экранная клавиатура.</w:t>
-            </w:r>
-          </w:p>
-        </w:tc>
-      </w:tr>
-      <w:tr>
-        <w:tc>
-          <w:tcPr>
-            <w:tcW w:w="2547" w:type="dxa"/>
-          </w:tcPr>
-          <w:p>
-            <w:pPr>
-              <w:spacing w:after="0" w:line="240" w:lineRule="auto"/>
-              <w:jc w:val="both"/>
-              <w:rPr>
-                <w:rStyle w:val="a4"/>
-                <w:rFonts w:ascii="Times New Roman" w:hAnsi="Times New Roman" w:cs="Times New Roman"/>
-                <w:b w:val="0"/>
-                <w:color w:val="444444"/>
-                <w:sz w:val="28"/>
-                <w:szCs w:val="28"/>
-                <w:shd w:val="clear" w:color="auto" w:fill="FFFFFF"/>
-                <w:lang w:val="en-US"/>
-              </w:rPr>
-            </w:pPr>
-            <w:r>
-              <w:rPr>
-                <w:rStyle w:val="a4"/>
-                <w:rFonts w:ascii="Times New Roman" w:hAnsi="Times New Roman" w:cs="Times New Roman"/>
-                <w:b w:val="0"/>
-                <w:color w:val="444444"/>
-                <w:sz w:val="28"/>
-                <w:szCs w:val="28"/>
-                <w:shd w:val="clear" w:color="auto" w:fill="FFFFFF"/>
-                <w:lang w:val="en-US"/>
-              </w:rPr>
-              <w:t>perfmon</w:t>
-            </w:r>
-          </w:p>
-        </w:tc>
-        <w:tc>
-          <w:tcPr>
-            <w:tcW w:w="6798" w:type="dxa"/>
-          </w:tcPr>
-          <w:p>
-            <w:pPr>
-              <w:spacing w:after="0" w:line="240" w:lineRule="auto"/>
-              <w:ind w:firstLine="709"/>
-              <w:jc w:val="both"/>
-              <w:rPr>
-                <w:rFonts w:ascii="Times New Roman" w:hAnsi="Times New Roman" w:cs="Times New Roman"/>
-                <w:bCs/>
-                <w:sz w:val="28"/>
-                <w:szCs w:val="28"/>
-              </w:rPr>
-            </w:pPr>
-            <w:r>
-              <w:rPr>
-                <w:rFonts w:ascii="Times New Roman" w:hAnsi="Times New Roman" w:cs="Times New Roman"/>
-                <w:sz w:val="28"/>
-                <w:szCs w:val="28"/>
-              </w:rPr>
-              <w:t xml:space="preserve">Производительность, </w:t>
-            </w:r>
-            <w:r>
-              <w:rPr>
-                <w:rFonts w:ascii="Times New Roman" w:hAnsi="Times New Roman" w:cs="Times New Roman"/>
-                <w:bCs/>
-                <w:sz w:val="28"/>
-                <w:szCs w:val="28"/>
-              </w:rPr>
-              <w:t>активность жесткого диска, его загруженность или отследить сколько байт занимает отдельно взятая программа в файле подкачки и т.д.</w:t>
-            </w:r>
-          </w:p>
-        </w:tc>
-      </w:tr>
-      <w:tr>
-        <w:tc>
-          <w:tcPr>
-            <w:tcW w:w="2547" w:type="dxa"/>
-          </w:tcPr>
-          <w:p>
-            <w:pPr>
-              <w:spacing w:after="0" w:line="240" w:lineRule="auto"/>
-              <w:jc w:val="both"/>
-              <w:rPr>
-                <w:rStyle w:val="a4"/>
-                <w:rFonts w:ascii="Times New Roman" w:hAnsi="Times New Roman" w:cs="Times New Roman"/>
-                <w:b w:val="0"/>
-                <w:color w:val="444444"/>
-                <w:sz w:val="28"/>
-                <w:szCs w:val="28"/>
-                <w:shd w:val="clear" w:color="auto" w:fill="FFFFFF"/>
-                <w:lang w:val="en-US"/>
-              </w:rPr>
-            </w:pPr>
-            <w:proofErr w:type="spellStart"/>
-            <w:r>
-              <w:rPr>
-                <w:rStyle w:val="a4"/>
-                <w:rFonts w:ascii="Times New Roman" w:hAnsi="Times New Roman" w:cs="Times New Roman"/>
-                <w:b w:val="0"/>
-                <w:color w:val="444444"/>
-                <w:sz w:val="28"/>
-                <w:szCs w:val="28"/>
-                <w:shd w:val="clear" w:color="auto" w:fill="FFFFFF"/>
-                <w:lang w:val="en-US"/>
-              </w:rPr>
-              <w:t>powercfg.cpl</w:t>
-            </w:r>
-            <w:proofErr w:type="spellEnd"/>
-            <w:r>
-              <w:rPr>
-                <w:rFonts w:ascii="Times New Roman" w:hAnsi="Times New Roman" w:cs="Times New Roman"/>
-                <w:b/>
-                <w:color w:val="444444"/>
-                <w:sz w:val="28"/>
-                <w:szCs w:val="28"/>
-                <w:shd w:val="clear" w:color="auto" w:fill="FFFFFF"/>
-                <w:lang w:val="en-US"/>
-              </w:rPr>
-              <w:t> </w:t>
-            </w:r>
-          </w:p>
-        </w:tc>
-        <w:tc>
-          <w:tcPr>
-            <w:tcW w:w="6798" w:type="dxa"/>
-          </w:tcPr>
-          <w:p>
-            <w:pPr>
-              <w:spacing w:after="0" w:line="240" w:lineRule="auto"/>
-              <w:ind w:firstLine="709"/>
-              <w:jc w:val="both"/>
-              <w:rPr>
-                <w:rFonts w:ascii="Times New Roman" w:hAnsi="Times New Roman" w:cs="Times New Roman"/>
-                <w:sz w:val="28"/>
-                <w:szCs w:val="28"/>
-              </w:rPr>
-            </w:pPr>
-            <w:r>
-              <w:rPr>
-                <w:rFonts w:ascii="Times New Roman" w:hAnsi="Times New Roman" w:cs="Times New Roman"/>
-                <w:sz w:val="28"/>
-                <w:szCs w:val="28"/>
-              </w:rPr>
-              <w:t>Настройки управления электропитанием.</w:t>
-            </w:r>
-          </w:p>
-        </w:tc>
-      </w:tr>
-      <w:tr>
-        <w:tc>
-          <w:tcPr>
-            <w:tcW w:w="2547" w:type="dxa"/>
-          </w:tcPr>
-          <w:p>
-            <w:pPr>
-              <w:spacing w:after="0" w:line="240" w:lineRule="auto"/>
-              <w:jc w:val="both"/>
-              <w:rPr>
-                <w:rStyle w:val="a4"/>
-                <w:rFonts w:ascii="Times New Roman" w:hAnsi="Times New Roman" w:cs="Times New Roman"/>
-                <w:b w:val="0"/>
-                <w:color w:val="444444"/>
-                <w:sz w:val="28"/>
-                <w:szCs w:val="28"/>
-                <w:shd w:val="clear" w:color="auto" w:fill="FFFFFF"/>
-                <w:lang w:val="en-US"/>
-              </w:rPr>
-            </w:pPr>
-            <w:proofErr w:type="spellStart"/>
-            <w:r>
-              <w:rPr>
-                <w:rStyle w:val="a4"/>
-                <w:rFonts w:ascii="Times New Roman" w:hAnsi="Times New Roman" w:cs="Times New Roman"/>
-                <w:b w:val="0"/>
-                <w:color w:val="444444"/>
-                <w:sz w:val="28"/>
-                <w:szCs w:val="28"/>
-                <w:shd w:val="clear" w:color="auto" w:fill="FFFFFF"/>
-                <w:lang w:val="en-US"/>
-              </w:rPr>
-              <w:t>psr</w:t>
-            </w:r>
-            <w:proofErr w:type="spellEnd"/>
-          </w:p>
-        </w:tc>
-        <w:tc>
-          <w:tcPr>
-            <w:tcW w:w="6798" w:type="dxa"/>
-          </w:tcPr>
-          <w:p>
-            <w:pPr>
-              <w:spacing w:after="0" w:line="240" w:lineRule="auto"/>
-              <w:ind w:firstLine="709"/>
-              <w:jc w:val="both"/>
-              <w:rPr>
-                <w:rFonts w:ascii="Times New Roman" w:hAnsi="Times New Roman" w:cs="Times New Roman"/>
-                <w:sz w:val="28"/>
-                <w:szCs w:val="28"/>
-              </w:rPr>
-            </w:pPr>
-            <w:r>
-              <w:rPr>
-                <w:rFonts w:ascii="Times New Roman" w:hAnsi="Times New Roman" w:cs="Times New Roman"/>
-                <w:sz w:val="28"/>
-                <w:szCs w:val="28"/>
-              </w:rPr>
-              <w:t>Средство записи действий по воспроизведению неполадок.</w:t>
-            </w:r>
-          </w:p>
-        </w:tc>
-      </w:tr>
-      <w:tr>
-        <w:tc>
-          <w:tcPr>
-            <w:tcW w:w="2547" w:type="dxa"/>
-          </w:tcPr>
-          <w:p>
-            <w:pPr>
-              <w:spacing w:after="0" w:line="240" w:lineRule="auto"/>
-              <w:jc w:val="both"/>
-              <w:rPr>
-                <w:rStyle w:val="a4"/>
-                <w:rFonts w:ascii="Times New Roman" w:hAnsi="Times New Roman" w:cs="Times New Roman"/>
-                <w:b w:val="0"/>
-                <w:color w:val="444444"/>
-                <w:sz w:val="28"/>
-                <w:szCs w:val="28"/>
-                <w:shd w:val="clear" w:color="auto" w:fill="FFFFFF"/>
-                <w:lang w:val="en-US"/>
-              </w:rPr>
-            </w:pPr>
-            <w:r>
-              <w:rPr>
-                <w:rStyle w:val="a4"/>
-                <w:rFonts w:ascii="Times New Roman" w:hAnsi="Times New Roman" w:cs="Times New Roman"/>
-                <w:b w:val="0"/>
-                <w:color w:val="444444"/>
-                <w:sz w:val="28"/>
-                <w:szCs w:val="28"/>
-                <w:shd w:val="clear" w:color="auto" w:fill="FFFFFF"/>
-                <w:lang w:val="en-US"/>
-              </w:rPr>
-              <w:t>regedit</w:t>
-            </w:r>
-            <w:r>
-              <w:rPr>
-                <w:rFonts w:ascii="Times New Roman" w:hAnsi="Times New Roman" w:cs="Times New Roman"/>
-                <w:b/>
-                <w:color w:val="444444"/>
-                <w:sz w:val="28"/>
-                <w:szCs w:val="28"/>
-                <w:shd w:val="clear" w:color="auto" w:fill="FFFFFF"/>
-                <w:lang w:val="en-US"/>
-              </w:rPr>
-              <w:t> </w:t>
-            </w:r>
-          </w:p>
-        </w:tc>
-        <w:tc>
-          <w:tcPr>
-            <w:tcW w:w="6798" w:type="dxa"/>
-          </w:tcPr>
-          <w:p>
-            <w:pPr>
-              <w:spacing w:after="0" w:line="240" w:lineRule="auto"/>
-              <w:ind w:firstLine="709"/>
-              <w:jc w:val="both"/>
-              <w:rPr>
-                <w:rFonts w:ascii="Times New Roman" w:hAnsi="Times New Roman" w:cs="Times New Roman"/>
-                <w:sz w:val="28"/>
-                <w:szCs w:val="28"/>
-              </w:rPr>
-            </w:pPr>
-            <w:r>
-              <w:rPr>
-                <w:rFonts w:ascii="Times New Roman" w:hAnsi="Times New Roman" w:cs="Times New Roman"/>
-                <w:sz w:val="28"/>
-                <w:szCs w:val="28"/>
-              </w:rPr>
-              <w:t>Средство для просмотра и редактирования записей реестра.</w:t>
-            </w:r>
-          </w:p>
-        </w:tc>
-      </w:tr>
-      <w:tr>
-        <w:tc>
-          <w:tcPr>
-            <w:tcW w:w="2547" w:type="dxa"/>
-          </w:tcPr>
-          <w:p>
-            <w:pPr>
-              <w:spacing w:after="0" w:line="240" w:lineRule="auto"/>
-              <w:jc w:val="both"/>
-              <w:rPr>
-                <w:rStyle w:val="a4"/>
-                <w:rFonts w:ascii="Times New Roman" w:hAnsi="Times New Roman" w:cs="Times New Roman"/>
-                <w:b w:val="0"/>
-                <w:color w:val="444444"/>
-                <w:sz w:val="28"/>
-                <w:szCs w:val="28"/>
-                <w:shd w:val="clear" w:color="auto" w:fill="FFFFFF"/>
-                <w:lang w:val="en-US"/>
-              </w:rPr>
-            </w:pPr>
-            <w:r>
-              <w:rPr>
-                <w:rStyle w:val="a4"/>
-                <w:rFonts w:ascii="Times New Roman" w:hAnsi="Times New Roman" w:cs="Times New Roman"/>
-                <w:b w:val="0"/>
-                <w:color w:val="444444"/>
-                <w:sz w:val="28"/>
-                <w:szCs w:val="28"/>
-                <w:shd w:val="clear" w:color="auto" w:fill="FFFFFF"/>
-                <w:lang w:val="en-US"/>
-              </w:rPr>
-              <w:t>shutdown</w:t>
-            </w:r>
-            <w:r>
-              <w:rPr>
-                <w:rFonts w:ascii="Times New Roman" w:hAnsi="Times New Roman" w:cs="Times New Roman"/>
-                <w:b/>
-                <w:color w:val="444444"/>
-                <w:sz w:val="28"/>
-                <w:szCs w:val="28"/>
-                <w:shd w:val="clear" w:color="auto" w:fill="FFFFFF"/>
-                <w:lang w:val="en-US"/>
-              </w:rPr>
-              <w:t> </w:t>
-            </w:r>
-          </w:p>
-        </w:tc>
-        <w:tc>
-          <w:tcPr>
-            <w:tcW w:w="6798" w:type="dxa"/>
-          </w:tcPr>
-          <w:p>
-            <w:pPr>
-              <w:spacing w:after="0" w:line="240" w:lineRule="auto"/>
-              <w:ind w:firstLine="709"/>
-              <w:jc w:val="both"/>
-              <w:rPr>
-                <w:rFonts w:ascii="Times New Roman" w:hAnsi="Times New Roman" w:cs="Times New Roman"/>
-                <w:sz w:val="28"/>
-                <w:szCs w:val="28"/>
-              </w:rPr>
-            </w:pPr>
-            <w:r>
-              <w:rPr>
-                <w:rFonts w:ascii="Times New Roman" w:hAnsi="Times New Roman" w:cs="Times New Roman"/>
-                <w:sz w:val="28"/>
-                <w:szCs w:val="28"/>
-              </w:rPr>
-              <w:t xml:space="preserve">Завершение работы </w:t>
-            </w:r>
-            <w:proofErr w:type="spellStart"/>
-            <w:r>
-              <w:rPr>
-                <w:rFonts w:ascii="Times New Roman" w:hAnsi="Times New Roman" w:cs="Times New Roman"/>
-                <w:sz w:val="28"/>
-                <w:szCs w:val="28"/>
-              </w:rPr>
-              <w:t>Windows</w:t>
-            </w:r>
-            <w:proofErr w:type="spellEnd"/>
-            <w:r>
-              <w:rPr>
-                <w:rFonts w:ascii="Times New Roman" w:hAnsi="Times New Roman" w:cs="Times New Roman"/>
-                <w:sz w:val="28"/>
-                <w:szCs w:val="28"/>
-              </w:rPr>
-              <w:t>.</w:t>
-            </w:r>
-          </w:p>
-        </w:tc>
-      </w:tr>
-      <w:tr>
-        <w:tc>
-          <w:tcPr>
-            <w:tcW w:w="2547" w:type="dxa"/>
-          </w:tcPr>
-          <w:p>
-            <w:pPr>
-              <w:spacing w:after="0" w:line="240" w:lineRule="auto"/>
-              <w:jc w:val="both"/>
-              <w:rPr>
-                <w:rStyle w:val="a4"/>
-                <w:rFonts w:ascii="Times New Roman" w:hAnsi="Times New Roman" w:cs="Times New Roman"/>
-                <w:b w:val="0"/>
-                <w:color w:val="444444"/>
-                <w:sz w:val="28"/>
-                <w:szCs w:val="28"/>
-                <w:shd w:val="clear" w:color="auto" w:fill="FFFFFF"/>
-                <w:lang w:val="en-US"/>
-              </w:rPr>
-            </w:pPr>
-            <w:proofErr w:type="spellStart"/>
-            <w:r>
-              <w:rPr>
-                <w:rStyle w:val="a4"/>
-                <w:rFonts w:ascii="Times New Roman" w:hAnsi="Times New Roman" w:cs="Times New Roman"/>
-                <w:b w:val="0"/>
-                <w:color w:val="444444"/>
-                <w:sz w:val="28"/>
-                <w:szCs w:val="28"/>
-                <w:shd w:val="clear" w:color="auto" w:fill="FFFFFF"/>
-                <w:lang w:val="en-US"/>
-              </w:rPr>
-              <w:t>sysdm.cpl</w:t>
-            </w:r>
-            <w:proofErr w:type="spellEnd"/>
-            <w:r>
-              <w:rPr>
-                <w:rFonts w:ascii="Times New Roman" w:hAnsi="Times New Roman" w:cs="Times New Roman"/>
-                <w:b/>
-                <w:color w:val="444444"/>
-                <w:sz w:val="28"/>
-                <w:szCs w:val="28"/>
-                <w:shd w:val="clear" w:color="auto" w:fill="FFFFFF"/>
-                <w:lang w:val="en-US"/>
-              </w:rPr>
-              <w:t> </w:t>
-            </w:r>
-          </w:p>
-        </w:tc>
-        <w:tc>
-          <w:tcPr>
-            <w:tcW w:w="6798" w:type="dxa"/>
-          </w:tcPr>
-          <w:p>
-            <w:pPr>
-              <w:spacing w:after="0" w:line="240" w:lineRule="auto"/>
-              <w:ind w:firstLine="709"/>
-              <w:jc w:val="both"/>
-              <w:rPr>
-                <w:rFonts w:ascii="Times New Roman" w:hAnsi="Times New Roman" w:cs="Times New Roman"/>
-                <w:sz w:val="28"/>
-                <w:szCs w:val="28"/>
-              </w:rPr>
-            </w:pPr>
-            <w:r>
-              <w:rPr>
-                <w:rFonts w:ascii="Times New Roman" w:hAnsi="Times New Roman" w:cs="Times New Roman"/>
-                <w:sz w:val="28"/>
-                <w:szCs w:val="28"/>
-              </w:rPr>
-              <w:t>Система (вкладка Общие).</w:t>
-            </w:r>
-          </w:p>
-        </w:tc>
-      </w:tr>
-      <w:tr>
-        <w:tc>
-          <w:tcPr>
-            <w:tcW w:w="2547" w:type="dxa"/>
-          </w:tcPr>
-          <w:p>
-            <w:pPr>
-              <w:spacing w:after="0" w:line="240" w:lineRule="auto"/>
-              <w:jc w:val="both"/>
-              <w:rPr>
-                <w:rStyle w:val="a4"/>
-                <w:rFonts w:ascii="Times New Roman" w:hAnsi="Times New Roman" w:cs="Times New Roman"/>
-                <w:b w:val="0"/>
-                <w:color w:val="444444"/>
-                <w:sz w:val="28"/>
-                <w:szCs w:val="28"/>
-                <w:shd w:val="clear" w:color="auto" w:fill="FFFFFF"/>
-                <w:lang w:val="en-US"/>
-              </w:rPr>
-            </w:pPr>
-            <w:proofErr w:type="spellStart"/>
-            <w:r>
-              <w:rPr>
-                <w:rStyle w:val="a4"/>
-                <w:rFonts w:ascii="Times New Roman" w:hAnsi="Times New Roman" w:cs="Times New Roman"/>
-                <w:b w:val="0"/>
-                <w:color w:val="444444"/>
-                <w:sz w:val="28"/>
-                <w:szCs w:val="28"/>
-                <w:shd w:val="clear" w:color="auto" w:fill="FFFFFF"/>
-                <w:lang w:val="en-US"/>
-              </w:rPr>
-              <w:t>syskey</w:t>
-            </w:r>
-            <w:proofErr w:type="spellEnd"/>
-          </w:p>
-        </w:tc>
-        <w:tc>
-          <w:tcPr>
-            <w:tcW w:w="6798" w:type="dxa"/>
-          </w:tcPr>
-          <w:p>
-            <w:pPr>
-              <w:spacing w:after="0" w:line="240" w:lineRule="auto"/>
-              <w:ind w:firstLine="709"/>
-              <w:jc w:val="both"/>
-              <w:rPr>
-                <w:rFonts w:ascii="Times New Roman" w:hAnsi="Times New Roman" w:cs="Times New Roman"/>
-                <w:sz w:val="28"/>
-                <w:szCs w:val="28"/>
-              </w:rPr>
-            </w:pPr>
-            <w:r>
-              <w:rPr>
-                <w:rFonts w:ascii="Times New Roman" w:hAnsi="Times New Roman" w:cs="Times New Roman"/>
-                <w:sz w:val="28"/>
-                <w:szCs w:val="28"/>
-              </w:rPr>
-              <w:t xml:space="preserve">Защита БД учетных записей </w:t>
-            </w:r>
-            <w:proofErr w:type="spellStart"/>
-            <w:r>
-              <w:rPr>
-                <w:rFonts w:ascii="Times New Roman" w:hAnsi="Times New Roman" w:cs="Times New Roman"/>
-                <w:sz w:val="28"/>
-                <w:szCs w:val="28"/>
-              </w:rPr>
-              <w:t>Windows</w:t>
-            </w:r>
-            <w:proofErr w:type="spellEnd"/>
-            <w:r>
-              <w:rPr>
-                <w:rFonts w:ascii="Times New Roman" w:hAnsi="Times New Roman" w:cs="Times New Roman"/>
-                <w:sz w:val="28"/>
-                <w:szCs w:val="28"/>
-              </w:rPr>
-              <w:t>.</w:t>
-            </w:r>
-          </w:p>
-        </w:tc>
-      </w:tr>
-      <w:tr>
-        <w:tc>
-          <w:tcPr>
-            <w:tcW w:w="2547" w:type="dxa"/>
-          </w:tcPr>
-          <w:p>
-            <w:pPr>
-              <w:spacing w:after="0" w:line="240" w:lineRule="auto"/>
-              <w:jc w:val="both"/>
-              <w:rPr>
-                <w:rStyle w:val="a4"/>
-                <w:rFonts w:ascii="Times New Roman" w:hAnsi="Times New Roman" w:cs="Times New Roman"/>
-                <w:b w:val="0"/>
-                <w:color w:val="444444"/>
-                <w:sz w:val="28"/>
-                <w:szCs w:val="28"/>
-                <w:shd w:val="clear" w:color="auto" w:fill="FFFFFF"/>
-                <w:lang w:val="en-US"/>
-              </w:rPr>
-            </w:pPr>
-            <w:proofErr w:type="spellStart"/>
-            <w:r>
-              <w:rPr>
-                <w:rStyle w:val="a4"/>
-                <w:rFonts w:ascii="Times New Roman" w:hAnsi="Times New Roman" w:cs="Times New Roman"/>
-                <w:b w:val="0"/>
-                <w:color w:val="444444"/>
-                <w:sz w:val="28"/>
-                <w:szCs w:val="28"/>
-                <w:shd w:val="clear" w:color="auto" w:fill="FFFFFF"/>
-                <w:lang w:val="en-US"/>
-              </w:rPr>
-              <w:t>taskmgr</w:t>
-            </w:r>
-            <w:proofErr w:type="spellEnd"/>
-          </w:p>
-        </w:tc>
-        <w:tc>
-          <w:tcPr>
-            <w:tcW w:w="6798" w:type="dxa"/>
-          </w:tcPr>
-          <w:p>
-            <w:pPr>
-              <w:spacing w:after="0" w:line="240" w:lineRule="auto"/>
-              <w:ind w:firstLine="709"/>
-              <w:jc w:val="both"/>
-              <w:rPr>
-                <w:rFonts w:ascii="Times New Roman" w:hAnsi="Times New Roman" w:cs="Times New Roman"/>
-                <w:sz w:val="28"/>
-                <w:szCs w:val="28"/>
-              </w:rPr>
-            </w:pPr>
-            <w:r>
-              <w:rPr>
-                <w:rFonts w:ascii="Times New Roman" w:hAnsi="Times New Roman" w:cs="Times New Roman"/>
-                <w:sz w:val="28"/>
-                <w:szCs w:val="28"/>
-              </w:rPr>
-              <w:t>Диспетчер задач.</w:t>
-            </w:r>
-          </w:p>
-        </w:tc>
-      </w:tr>
-      <w:tr>
-        <w:tc>
-          <w:tcPr>
-            <w:tcW w:w="2547" w:type="dxa"/>
-          </w:tcPr>
-          <w:p>
-            <w:pPr>
-              <w:spacing w:after="0" w:line="240" w:lineRule="auto"/>
-              <w:jc w:val="both"/>
-              <w:rPr>
-                <w:rStyle w:val="a4"/>
-                <w:rFonts w:ascii="Times New Roman" w:hAnsi="Times New Roman" w:cs="Times New Roman"/>
-                <w:b w:val="0"/>
-                <w:color w:val="444444"/>
-                <w:sz w:val="28"/>
-                <w:szCs w:val="28"/>
-                <w:shd w:val="clear" w:color="auto" w:fill="FFFFFF"/>
-                <w:lang w:val="en-US"/>
-              </w:rPr>
-            </w:pPr>
-            <w:proofErr w:type="spellStart"/>
-            <w:r>
-              <w:rPr>
-                <w:rStyle w:val="a4"/>
-                <w:rFonts w:ascii="Times New Roman" w:hAnsi="Times New Roman" w:cs="Times New Roman"/>
-                <w:b w:val="0"/>
-                <w:color w:val="444444"/>
-                <w:sz w:val="28"/>
-                <w:szCs w:val="28"/>
-                <w:shd w:val="clear" w:color="auto" w:fill="FFFFFF"/>
-                <w:lang w:val="en-US"/>
-              </w:rPr>
-              <w:t>timedate.cpl</w:t>
-            </w:r>
-            <w:proofErr w:type="spellEnd"/>
-            <w:r>
-              <w:rPr>
-                <w:rFonts w:ascii="Times New Roman" w:hAnsi="Times New Roman" w:cs="Times New Roman"/>
-                <w:b/>
-                <w:color w:val="444444"/>
-                <w:sz w:val="28"/>
-                <w:szCs w:val="28"/>
-                <w:shd w:val="clear" w:color="auto" w:fill="FFFFFF"/>
-                <w:lang w:val="en-US"/>
-              </w:rPr>
-              <w:t> </w:t>
-            </w:r>
-          </w:p>
-        </w:tc>
-        <w:tc>
-          <w:tcPr>
-            <w:tcW w:w="6798" w:type="dxa"/>
-          </w:tcPr>
-          <w:p>
-            <w:pPr>
-              <w:spacing w:after="0" w:line="240" w:lineRule="auto"/>
-              <w:ind w:firstLine="709"/>
-              <w:jc w:val="both"/>
-              <w:rPr>
-                <w:rFonts w:ascii="Times New Roman" w:hAnsi="Times New Roman" w:cs="Times New Roman"/>
-                <w:sz w:val="28"/>
-                <w:szCs w:val="28"/>
-              </w:rPr>
-            </w:pPr>
-            <w:r>
-              <w:rPr>
-                <w:rFonts w:ascii="Times New Roman" w:hAnsi="Times New Roman" w:cs="Times New Roman"/>
-                <w:sz w:val="28"/>
-                <w:szCs w:val="28"/>
-              </w:rPr>
-              <w:t>Настройка даты и времени.</w:t>
-            </w:r>
-          </w:p>
-        </w:tc>
-      </w:tr>
-      <w:tr>
-        <w:tc>
-          <w:tcPr>
-            <w:tcW w:w="2547" w:type="dxa"/>
-          </w:tcPr>
-          <w:p>
-            <w:pPr>
-              <w:spacing w:after="0" w:line="240" w:lineRule="auto"/>
-              <w:jc w:val="both"/>
-              <w:rPr>
-                <w:rStyle w:val="a4"/>
-                <w:rFonts w:ascii="Times New Roman" w:hAnsi="Times New Roman" w:cs="Times New Roman"/>
-                <w:b w:val="0"/>
-                <w:color w:val="444444"/>
-                <w:sz w:val="28"/>
-                <w:szCs w:val="28"/>
-                <w:shd w:val="clear" w:color="auto" w:fill="FFFFFF"/>
-                <w:lang w:val="en-US"/>
-              </w:rPr>
-            </w:pPr>
-            <w:proofErr w:type="spellStart"/>
-            <w:r>
-              <w:rPr>
-                <w:rStyle w:val="a4"/>
-                <w:rFonts w:ascii="Times New Roman" w:hAnsi="Times New Roman" w:cs="Times New Roman"/>
-                <w:b w:val="0"/>
-                <w:color w:val="444444"/>
-                <w:sz w:val="28"/>
-                <w:szCs w:val="28"/>
-                <w:shd w:val="clear" w:color="auto" w:fill="FFFFFF"/>
-                <w:lang w:val="en-US"/>
-              </w:rPr>
-              <w:lastRenderedPageBreak/>
-              <w:t>utilman</w:t>
-            </w:r>
-            <w:proofErr w:type="spellEnd"/>
-          </w:p>
-        </w:tc>
-        <w:tc>
-          <w:tcPr>
-            <w:tcW w:w="6798" w:type="dxa"/>
-          </w:tcPr>
-          <w:p>
-            <w:pPr>
-              <w:spacing w:after="0" w:line="240" w:lineRule="auto"/>
-              <w:ind w:firstLine="709"/>
-              <w:jc w:val="both"/>
-              <w:rPr>
-                <w:rFonts w:ascii="Times New Roman" w:hAnsi="Times New Roman" w:cs="Times New Roman"/>
-                <w:sz w:val="28"/>
-                <w:szCs w:val="28"/>
-              </w:rPr>
-            </w:pPr>
-            <w:r>
-              <w:rPr>
-                <w:rFonts w:ascii="Times New Roman" w:hAnsi="Times New Roman" w:cs="Times New Roman"/>
-                <w:sz w:val="28"/>
-                <w:szCs w:val="28"/>
-              </w:rPr>
-              <w:t xml:space="preserve">Центр специальных возможностей (для </w:t>
-            </w:r>
-            <w:proofErr w:type="spellStart"/>
-            <w:r>
-              <w:rPr>
-                <w:rFonts w:ascii="Times New Roman" w:hAnsi="Times New Roman" w:cs="Times New Roman"/>
-                <w:sz w:val="28"/>
-                <w:szCs w:val="28"/>
-              </w:rPr>
-              <w:t>Vista</w:t>
-            </w:r>
-            <w:proofErr w:type="spellEnd"/>
-            <w:r>
-              <w:rPr>
-                <w:rFonts w:ascii="Times New Roman" w:hAnsi="Times New Roman" w:cs="Times New Roman"/>
-                <w:sz w:val="28"/>
-                <w:szCs w:val="28"/>
-              </w:rPr>
-              <w:t>).</w:t>
-            </w:r>
-          </w:p>
-        </w:tc>
-      </w:tr>
-      <w:tr>
-        <w:tc>
-          <w:tcPr>
-            <w:tcW w:w="2547" w:type="dxa"/>
-          </w:tcPr>
-          <w:p>
-            <w:pPr>
-              <w:spacing w:after="0" w:line="240" w:lineRule="auto"/>
-              <w:jc w:val="both"/>
-              <w:rPr>
-                <w:rStyle w:val="a4"/>
-                <w:rFonts w:ascii="Times New Roman" w:hAnsi="Times New Roman" w:cs="Times New Roman"/>
-                <w:b w:val="0"/>
-                <w:color w:val="444444"/>
-                <w:sz w:val="28"/>
-                <w:szCs w:val="28"/>
-                <w:shd w:val="clear" w:color="auto" w:fill="FFFFFF"/>
-                <w:lang w:val="en-US"/>
-              </w:rPr>
-            </w:pPr>
-            <w:r>
-              <w:rPr>
-                <w:rStyle w:val="a4"/>
-                <w:rFonts w:ascii="Times New Roman" w:hAnsi="Times New Roman" w:cs="Times New Roman"/>
-                <w:b w:val="0"/>
-                <w:color w:val="444444"/>
-                <w:sz w:val="28"/>
-                <w:szCs w:val="28"/>
-                <w:shd w:val="clear" w:color="auto" w:fill="FFFFFF"/>
-                <w:lang w:val="en-US"/>
-              </w:rPr>
-              <w:t>verifier</w:t>
-            </w:r>
-            <w:r>
-              <w:rPr>
-                <w:rFonts w:ascii="Times New Roman" w:hAnsi="Times New Roman" w:cs="Times New Roman"/>
-                <w:b/>
-                <w:color w:val="444444"/>
-                <w:sz w:val="28"/>
-                <w:szCs w:val="28"/>
-                <w:shd w:val="clear" w:color="auto" w:fill="FFFFFF"/>
-                <w:lang w:val="en-US"/>
-              </w:rPr>
-              <w:t> </w:t>
-            </w:r>
-          </w:p>
-        </w:tc>
-        <w:tc>
-          <w:tcPr>
-            <w:tcW w:w="6798" w:type="dxa"/>
-          </w:tcPr>
-          <w:p>
-            <w:pPr>
-              <w:spacing w:after="0" w:line="240" w:lineRule="auto"/>
-              <w:ind w:firstLine="709"/>
-              <w:jc w:val="both"/>
-              <w:rPr>
-                <w:rFonts w:ascii="Times New Roman" w:hAnsi="Times New Roman" w:cs="Times New Roman"/>
-                <w:sz w:val="28"/>
-                <w:szCs w:val="28"/>
-              </w:rPr>
-            </w:pPr>
-            <w:r>
-              <w:rPr>
-                <w:rFonts w:ascii="Times New Roman" w:hAnsi="Times New Roman" w:cs="Times New Roman"/>
-                <w:sz w:val="28"/>
-                <w:szCs w:val="28"/>
-              </w:rPr>
-              <w:t>Диспетчер проверки драйверов.</w:t>
-            </w:r>
-          </w:p>
-        </w:tc>
-      </w:tr>
-      <w:tr>
-        <w:tc>
-          <w:tcPr>
-            <w:tcW w:w="2547" w:type="dxa"/>
-          </w:tcPr>
-          <w:p>
-            <w:pPr>
-              <w:spacing w:after="0" w:line="240" w:lineRule="auto"/>
-              <w:jc w:val="both"/>
-              <w:rPr>
-                <w:rStyle w:val="a4"/>
-                <w:rFonts w:ascii="Times New Roman" w:hAnsi="Times New Roman" w:cs="Times New Roman"/>
-                <w:b w:val="0"/>
-                <w:color w:val="444444"/>
-                <w:sz w:val="28"/>
-                <w:szCs w:val="28"/>
-                <w:shd w:val="clear" w:color="auto" w:fill="FFFFFF"/>
-                <w:lang w:val="en-US"/>
-              </w:rPr>
-            </w:pPr>
-            <w:proofErr w:type="spellStart"/>
-            <w:r>
-              <w:rPr>
-                <w:rStyle w:val="a4"/>
-                <w:rFonts w:ascii="Times New Roman" w:hAnsi="Times New Roman" w:cs="Times New Roman"/>
-                <w:b w:val="0"/>
-                <w:color w:val="444444"/>
-                <w:sz w:val="28"/>
-                <w:szCs w:val="28"/>
-                <w:shd w:val="clear" w:color="auto" w:fill="FFFFFF"/>
-                <w:lang w:val="en-US"/>
-              </w:rPr>
-              <w:t>wab</w:t>
-            </w:r>
-            <w:proofErr w:type="spellEnd"/>
-            <w:r>
-              <w:rPr>
-                <w:rFonts w:ascii="Times New Roman" w:hAnsi="Times New Roman" w:cs="Times New Roman"/>
-                <w:b/>
-                <w:color w:val="444444"/>
-                <w:sz w:val="28"/>
-                <w:szCs w:val="28"/>
-                <w:shd w:val="clear" w:color="auto" w:fill="FFFFFF"/>
-                <w:lang w:val="en-US"/>
-              </w:rPr>
-              <w:t> </w:t>
-            </w:r>
-          </w:p>
-        </w:tc>
-        <w:tc>
-          <w:tcPr>
-            <w:tcW w:w="6798" w:type="dxa"/>
-          </w:tcPr>
-          <w:p>
-            <w:pPr>
-              <w:spacing w:after="0" w:line="240" w:lineRule="auto"/>
-              <w:ind w:firstLine="709"/>
-              <w:jc w:val="both"/>
-              <w:rPr>
-                <w:rFonts w:ascii="Times New Roman" w:hAnsi="Times New Roman" w:cs="Times New Roman"/>
-                <w:sz w:val="28"/>
-                <w:szCs w:val="28"/>
-              </w:rPr>
-            </w:pPr>
-            <w:r>
-              <w:rPr>
-                <w:rFonts w:ascii="Times New Roman" w:hAnsi="Times New Roman" w:cs="Times New Roman"/>
-                <w:sz w:val="28"/>
-                <w:szCs w:val="28"/>
-              </w:rPr>
-              <w:t xml:space="preserve">Адресная книга </w:t>
-            </w:r>
-            <w:proofErr w:type="spellStart"/>
-            <w:r>
-              <w:rPr>
-                <w:rFonts w:ascii="Times New Roman" w:hAnsi="Times New Roman" w:cs="Times New Roman"/>
-                <w:sz w:val="28"/>
-                <w:szCs w:val="28"/>
-              </w:rPr>
-              <w:t>Windows</w:t>
-            </w:r>
-            <w:proofErr w:type="spellEnd"/>
-            <w:r>
-              <w:rPr>
-                <w:rFonts w:ascii="Times New Roman" w:hAnsi="Times New Roman" w:cs="Times New Roman"/>
-                <w:sz w:val="28"/>
-                <w:szCs w:val="28"/>
-              </w:rPr>
-              <w:t>.</w:t>
-            </w:r>
-          </w:p>
-        </w:tc>
-      </w:tr>
-      <w:tr>
-        <w:tc>
-          <w:tcPr>
-            <w:tcW w:w="2547" w:type="dxa"/>
-          </w:tcPr>
-          <w:p>
-            <w:pPr>
-              <w:spacing w:after="0" w:line="240" w:lineRule="auto"/>
-              <w:jc w:val="both"/>
-              <w:rPr>
-                <w:rStyle w:val="a4"/>
-                <w:rFonts w:ascii="Times New Roman" w:hAnsi="Times New Roman" w:cs="Times New Roman"/>
-                <w:b w:val="0"/>
-                <w:color w:val="444444"/>
-                <w:sz w:val="28"/>
-                <w:szCs w:val="28"/>
-                <w:shd w:val="clear" w:color="auto" w:fill="FFFFFF"/>
-                <w:lang w:val="en-US"/>
-              </w:rPr>
-            </w:pPr>
-            <w:proofErr w:type="spellStart"/>
-            <w:r>
-              <w:rPr>
-                <w:rStyle w:val="a4"/>
-                <w:rFonts w:ascii="Times New Roman" w:hAnsi="Times New Roman" w:cs="Times New Roman"/>
-                <w:b w:val="0"/>
-                <w:color w:val="444444"/>
-                <w:sz w:val="28"/>
-                <w:szCs w:val="28"/>
-                <w:shd w:val="clear" w:color="auto" w:fill="FFFFFF"/>
-                <w:lang w:val="en-US"/>
-              </w:rPr>
-              <w:t>winver</w:t>
-            </w:r>
-            <w:proofErr w:type="spellEnd"/>
-            <w:r>
-              <w:rPr>
-                <w:rFonts w:ascii="Times New Roman" w:hAnsi="Times New Roman" w:cs="Times New Roman"/>
-                <w:b/>
-                <w:color w:val="444444"/>
-                <w:sz w:val="28"/>
-                <w:szCs w:val="28"/>
-                <w:shd w:val="clear" w:color="auto" w:fill="FFFFFF"/>
-                <w:lang w:val="en-US"/>
-              </w:rPr>
-              <w:t> </w:t>
-            </w:r>
-          </w:p>
-        </w:tc>
-        <w:tc>
-          <w:tcPr>
-            <w:tcW w:w="6798" w:type="dxa"/>
-          </w:tcPr>
-          <w:p>
-            <w:pPr>
-              <w:spacing w:after="0" w:line="240" w:lineRule="auto"/>
-              <w:ind w:firstLine="709"/>
-              <w:jc w:val="both"/>
-              <w:rPr>
-                <w:rFonts w:ascii="Times New Roman" w:hAnsi="Times New Roman" w:cs="Times New Roman"/>
-                <w:sz w:val="28"/>
-                <w:szCs w:val="28"/>
-              </w:rPr>
-            </w:pPr>
-            <w:r>
-              <w:rPr>
-                <w:rFonts w:ascii="Times New Roman" w:hAnsi="Times New Roman" w:cs="Times New Roman"/>
-                <w:sz w:val="28"/>
-                <w:szCs w:val="28"/>
-              </w:rPr>
-              <w:t xml:space="preserve">Версия </w:t>
-            </w:r>
-            <w:proofErr w:type="spellStart"/>
-            <w:r>
-              <w:rPr>
-                <w:rFonts w:ascii="Times New Roman" w:hAnsi="Times New Roman" w:cs="Times New Roman"/>
-                <w:sz w:val="28"/>
-                <w:szCs w:val="28"/>
-              </w:rPr>
-              <w:t>Windows</w:t>
-            </w:r>
-            <w:proofErr w:type="spellEnd"/>
-            <w:r>
-              <w:rPr>
-                <w:rFonts w:ascii="Times New Roman" w:hAnsi="Times New Roman" w:cs="Times New Roman"/>
-                <w:sz w:val="28"/>
-                <w:szCs w:val="28"/>
-              </w:rPr>
-              <w:t>.</w:t>
-            </w:r>
-          </w:p>
-        </w:tc>
-      </w:tr>
-      <w:tr>
-        <w:tc>
-          <w:tcPr>
-            <w:tcW w:w="2547" w:type="dxa"/>
-          </w:tcPr>
-          <w:p>
-            <w:pPr>
-              <w:spacing w:after="0" w:line="240" w:lineRule="auto"/>
-              <w:jc w:val="both"/>
-              <w:rPr>
-                <w:rStyle w:val="a4"/>
-                <w:rFonts w:ascii="Times New Roman" w:hAnsi="Times New Roman" w:cs="Times New Roman"/>
-                <w:b w:val="0"/>
-                <w:color w:val="444444"/>
-                <w:sz w:val="28"/>
-                <w:szCs w:val="28"/>
-                <w:shd w:val="clear" w:color="auto" w:fill="FFFFFF"/>
-                <w:lang w:val="en-US"/>
-              </w:rPr>
-            </w:pPr>
-            <w:proofErr w:type="spellStart"/>
-            <w:r>
-              <w:rPr>
-                <w:rStyle w:val="a4"/>
-                <w:rFonts w:ascii="Times New Roman" w:hAnsi="Times New Roman" w:cs="Times New Roman"/>
-                <w:b w:val="0"/>
-                <w:color w:val="444444"/>
-                <w:sz w:val="28"/>
-                <w:szCs w:val="28"/>
-                <w:shd w:val="clear" w:color="auto" w:fill="FFFFFF"/>
-                <w:lang w:val="en-US"/>
-              </w:rPr>
-              <w:t>wmplayer</w:t>
-            </w:r>
-            <w:proofErr w:type="spellEnd"/>
-            <w:r>
-              <w:rPr>
-                <w:rFonts w:ascii="Times New Roman" w:hAnsi="Times New Roman" w:cs="Times New Roman"/>
-                <w:b/>
-                <w:color w:val="444444"/>
-                <w:sz w:val="28"/>
-                <w:szCs w:val="28"/>
-                <w:shd w:val="clear" w:color="auto" w:fill="FFFFFF"/>
-                <w:lang w:val="en-US"/>
-              </w:rPr>
-              <w:t> </w:t>
-            </w:r>
-          </w:p>
-        </w:tc>
-        <w:tc>
-          <w:tcPr>
-            <w:tcW w:w="6798" w:type="dxa"/>
-          </w:tcPr>
-          <w:p>
-            <w:pPr>
-              <w:spacing w:after="0" w:line="240" w:lineRule="auto"/>
-              <w:ind w:firstLine="709"/>
-              <w:jc w:val="both"/>
-              <w:rPr>
-                <w:rFonts w:ascii="Times New Roman" w:hAnsi="Times New Roman" w:cs="Times New Roman"/>
-                <w:sz w:val="28"/>
-                <w:szCs w:val="28"/>
-              </w:rPr>
-            </w:pPr>
-            <w:r>
-              <w:rPr>
-                <w:rFonts w:ascii="Times New Roman" w:hAnsi="Times New Roman" w:cs="Times New Roman"/>
-                <w:sz w:val="28"/>
-                <w:szCs w:val="28"/>
-              </w:rPr>
-              <w:t xml:space="preserve">Проигрыватель </w:t>
-            </w:r>
-            <w:proofErr w:type="spellStart"/>
-            <w:r>
-              <w:rPr>
-                <w:rFonts w:ascii="Times New Roman" w:hAnsi="Times New Roman" w:cs="Times New Roman"/>
-                <w:sz w:val="28"/>
-                <w:szCs w:val="28"/>
-              </w:rPr>
-              <w:t>Windows</w:t>
-            </w:r>
-            <w:proofErr w:type="spellEnd"/>
-            <w:r>
-              <w:rPr>
-                <w:rFonts w:ascii="Times New Roman" w:hAnsi="Times New Roman" w:cs="Times New Roman"/>
-                <w:sz w:val="28"/>
-                <w:szCs w:val="28"/>
-              </w:rPr>
-              <w:t xml:space="preserve"> </w:t>
-            </w:r>
-            <w:proofErr w:type="spellStart"/>
-            <w:r>
-              <w:rPr>
-                <w:rFonts w:ascii="Times New Roman" w:hAnsi="Times New Roman" w:cs="Times New Roman"/>
-                <w:sz w:val="28"/>
-                <w:szCs w:val="28"/>
-              </w:rPr>
-              <w:t>Media</w:t>
-            </w:r>
-            <w:proofErr w:type="spellEnd"/>
-            <w:r>
-              <w:rPr>
-                <w:rFonts w:ascii="Times New Roman" w:hAnsi="Times New Roman" w:cs="Times New Roman"/>
-                <w:sz w:val="28"/>
-                <w:szCs w:val="28"/>
-              </w:rPr>
-              <w:t xml:space="preserve"> </w:t>
-            </w:r>
-            <w:proofErr w:type="spellStart"/>
-            <w:r>
-              <w:rPr>
-                <w:rFonts w:ascii="Times New Roman" w:hAnsi="Times New Roman" w:cs="Times New Roman"/>
-                <w:sz w:val="28"/>
-                <w:szCs w:val="28"/>
-              </w:rPr>
-              <w:t>Player</w:t>
-            </w:r>
-            <w:proofErr w:type="spellEnd"/>
-            <w:r>
-              <w:rPr>
-                <w:rFonts w:ascii="Times New Roman" w:hAnsi="Times New Roman" w:cs="Times New Roman"/>
-                <w:sz w:val="28"/>
-                <w:szCs w:val="28"/>
-              </w:rPr>
-              <w:t>.</w:t>
-            </w:r>
-          </w:p>
-        </w:tc>
-      </w:tr>
-      <w:tr>
-        <w:tc>
-          <w:tcPr>
-            <w:tcW w:w="2547" w:type="dxa"/>
-          </w:tcPr>
-          <w:p>
-            <w:pPr>
-              <w:spacing w:after="0" w:line="240" w:lineRule="auto"/>
-              <w:jc w:val="both"/>
-              <w:rPr>
-                <w:rStyle w:val="a4"/>
-                <w:rFonts w:ascii="Times New Roman" w:hAnsi="Times New Roman" w:cs="Times New Roman"/>
-                <w:b w:val="0"/>
-                <w:color w:val="444444"/>
-                <w:sz w:val="28"/>
-                <w:szCs w:val="28"/>
-                <w:shd w:val="clear" w:color="auto" w:fill="FFFFFF"/>
-                <w:lang w:val="en-US"/>
-              </w:rPr>
-            </w:pPr>
-            <w:r>
-              <w:rPr>
-                <w:rStyle w:val="a4"/>
-                <w:rFonts w:ascii="Times New Roman" w:hAnsi="Times New Roman" w:cs="Times New Roman"/>
-                <w:b w:val="0"/>
-                <w:color w:val="444444"/>
-                <w:sz w:val="28"/>
-                <w:szCs w:val="28"/>
-                <w:shd w:val="clear" w:color="auto" w:fill="FFFFFF"/>
-                <w:lang w:val="en-US"/>
-              </w:rPr>
-              <w:t>write</w:t>
-            </w:r>
-          </w:p>
-        </w:tc>
-        <w:tc>
-          <w:tcPr>
-            <w:tcW w:w="6798" w:type="dxa"/>
-          </w:tcPr>
-          <w:p>
-            <w:pPr>
-              <w:spacing w:after="0" w:line="240" w:lineRule="auto"/>
-              <w:ind w:firstLine="709"/>
-              <w:jc w:val="both"/>
-              <w:rPr>
-                <w:rFonts w:ascii="Times New Roman" w:hAnsi="Times New Roman" w:cs="Times New Roman"/>
-                <w:sz w:val="28"/>
-                <w:szCs w:val="28"/>
-              </w:rPr>
-            </w:pPr>
-            <w:r>
-              <w:rPr>
-                <w:rFonts w:ascii="Times New Roman" w:hAnsi="Times New Roman" w:cs="Times New Roman"/>
-                <w:sz w:val="28"/>
-                <w:szCs w:val="28"/>
-              </w:rPr>
-              <w:t xml:space="preserve">Редактор </w:t>
-            </w:r>
-            <w:proofErr w:type="spellStart"/>
-            <w:r>
-              <w:rPr>
-                <w:rFonts w:ascii="Times New Roman" w:hAnsi="Times New Roman" w:cs="Times New Roman"/>
-                <w:sz w:val="28"/>
-                <w:szCs w:val="28"/>
-              </w:rPr>
-              <w:t>Wordpad</w:t>
-            </w:r>
-            <w:proofErr w:type="spellEnd"/>
-            <w:r>
-              <w:rPr>
-                <w:rFonts w:ascii="Times New Roman" w:hAnsi="Times New Roman" w:cs="Times New Roman"/>
-                <w:sz w:val="28"/>
-                <w:szCs w:val="28"/>
-              </w:rPr>
-              <w:t>.</w:t>
-            </w:r>
-          </w:p>
-        </w:tc>
-      </w:tr>
-      <w:tr>
-        <w:tc>
-          <w:tcPr>
-            <w:tcW w:w="2547" w:type="dxa"/>
-          </w:tcPr>
-          <w:p>
-            <w:pPr>
-              <w:spacing w:after="0" w:line="240" w:lineRule="auto"/>
-              <w:jc w:val="both"/>
-              <w:rPr>
-                <w:rStyle w:val="a4"/>
-                <w:rFonts w:ascii="Times New Roman" w:hAnsi="Times New Roman" w:cs="Times New Roman"/>
-                <w:b w:val="0"/>
-                <w:color w:val="444444"/>
-                <w:sz w:val="28"/>
-                <w:szCs w:val="28"/>
-                <w:shd w:val="clear" w:color="auto" w:fill="FFFFFF"/>
-                <w:lang w:val="en-US"/>
-              </w:rPr>
-            </w:pPr>
-            <w:proofErr w:type="spellStart"/>
-            <w:r>
-              <w:rPr>
-                <w:rStyle w:val="a4"/>
-                <w:rFonts w:ascii="Times New Roman" w:hAnsi="Times New Roman" w:cs="Times New Roman"/>
-                <w:b w:val="0"/>
-                <w:color w:val="444444"/>
-                <w:sz w:val="28"/>
-                <w:szCs w:val="28"/>
-                <w:shd w:val="clear" w:color="auto" w:fill="FFFFFF"/>
-                <w:lang w:val="en-US"/>
-              </w:rPr>
-              <w:t>wscui.cpl</w:t>
-            </w:r>
-            <w:proofErr w:type="spellEnd"/>
-            <w:r>
-              <w:rPr>
-                <w:rFonts w:ascii="Times New Roman" w:hAnsi="Times New Roman" w:cs="Times New Roman"/>
-                <w:b/>
-                <w:color w:val="444444"/>
-                <w:sz w:val="28"/>
-                <w:szCs w:val="28"/>
-                <w:shd w:val="clear" w:color="auto" w:fill="FFFFFF"/>
-                <w:lang w:val="en-US"/>
-              </w:rPr>
-              <w:t> </w:t>
-            </w:r>
-          </w:p>
-        </w:tc>
-        <w:tc>
-          <w:tcPr>
-            <w:tcW w:w="6798" w:type="dxa"/>
-          </w:tcPr>
-          <w:p>
-            <w:pPr>
-              <w:spacing w:after="0" w:line="240" w:lineRule="auto"/>
-              <w:ind w:firstLine="709"/>
               <w:jc w:val="both"/>
               <w:rPr>
                 <w:rFonts w:ascii="Times New Roman" w:hAnsi="Times New Roman" w:cs="Times New Roman"/>
@@ -4644,7 +4598,6 @@
           <w:p>
             <w:pPr>
               <w:spacing w:after="0" w:line="240" w:lineRule="auto"/>
-              <w:ind w:firstLine="709"/>
               <w:jc w:val="both"/>
               <w:rPr>
                 <w:rFonts w:ascii="Times New Roman" w:hAnsi="Times New Roman" w:cs="Times New Roman"/>
@@ -4719,7 +4672,6 @@
           <w:p>
             <w:pPr>
               <w:spacing w:after="0" w:line="240" w:lineRule="auto"/>
-              <w:ind w:firstLine="709"/>
               <w:jc w:val="both"/>
               <w:rPr>
                 <w:rFonts w:ascii="Times New Roman" w:hAnsi="Times New Roman" w:cs="Times New Roman"/>
@@ -4784,7 +4736,6 @@
           <w:p>
             <w:pPr>
               <w:spacing w:after="0" w:line="240" w:lineRule="auto"/>
-              <w:ind w:firstLine="709"/>
               <w:jc w:val="both"/>
               <w:rPr>
                 <w:rFonts w:ascii="Times New Roman" w:hAnsi="Times New Roman" w:cs="Times New Roman"/>
@@ -4845,7 +4796,6 @@
           <w:p>
             <w:pPr>
               <w:spacing w:after="0" w:line="240" w:lineRule="auto"/>
-              <w:ind w:firstLine="709"/>
               <w:jc w:val="both"/>
               <w:rPr>
                 <w:rFonts w:ascii="Times New Roman" w:hAnsi="Times New Roman" w:cs="Times New Roman"/>
@@ -4942,7 +4892,6 @@
           <w:p>
             <w:pPr>
               <w:spacing w:after="0" w:line="240" w:lineRule="auto"/>
-              <w:ind w:firstLine="709"/>
               <w:jc w:val="both"/>
               <w:rPr>
                 <w:rFonts w:ascii="Times New Roman" w:hAnsi="Times New Roman" w:cs="Times New Roman"/>
@@ -5003,7 +4952,6 @@
           <w:p>
             <w:pPr>
               <w:spacing w:after="0" w:line="240" w:lineRule="auto"/>
-              <w:ind w:firstLine="709"/>
               <w:jc w:val="both"/>
               <w:rPr>
                 <w:rFonts w:ascii="Times New Roman" w:hAnsi="Times New Roman" w:cs="Times New Roman"/>
@@ -5064,7 +5012,6 @@
           <w:p>
             <w:pPr>
               <w:spacing w:after="0" w:line="240" w:lineRule="auto"/>
-              <w:ind w:firstLine="709"/>
               <w:jc w:val="both"/>
               <w:rPr>
                 <w:rFonts w:ascii="Times New Roman" w:hAnsi="Times New Roman" w:cs="Times New Roman"/>
@@ -5143,7 +5090,6 @@
           <w:p>
             <w:pPr>
               <w:spacing w:after="0" w:line="240" w:lineRule="auto"/>
-              <w:ind w:firstLine="709"/>
               <w:jc w:val="both"/>
               <w:rPr>
                 <w:rFonts w:ascii="Times New Roman" w:hAnsi="Times New Roman" w:cs="Times New Roman"/>
@@ -5204,7 +5150,6 @@
           <w:p>
             <w:pPr>
               <w:spacing w:after="0" w:line="240" w:lineRule="auto"/>
-              <w:ind w:firstLine="709"/>
               <w:jc w:val="both"/>
               <w:rPr>
                 <w:rFonts w:ascii="Times New Roman" w:hAnsi="Times New Roman" w:cs="Times New Roman"/>
@@ -5283,7 +5228,6 @@
           <w:p>
             <w:pPr>
               <w:spacing w:after="0" w:line="240" w:lineRule="auto"/>
-              <w:ind w:firstLine="709"/>
               <w:jc w:val="both"/>
               <w:rPr>
                 <w:rFonts w:ascii="Times New Roman" w:hAnsi="Times New Roman" w:cs="Times New Roman"/>
@@ -5356,7 +5300,6 @@
           <w:p>
             <w:pPr>
               <w:spacing w:after="0" w:line="240" w:lineRule="auto"/>
-              <w:ind w:firstLine="709"/>
               <w:jc w:val="both"/>
               <w:rPr>
                 <w:rFonts w:ascii="Times New Roman" w:hAnsi="Times New Roman" w:cs="Times New Roman"/>
@@ -5430,7 +5373,6 @@
           <w:p>
             <w:pPr>
               <w:spacing w:after="0" w:line="240" w:lineRule="auto"/>
-              <w:ind w:firstLine="709"/>
               <w:jc w:val="both"/>
               <w:rPr>
                 <w:rFonts w:ascii="Times New Roman" w:hAnsi="Times New Roman" w:cs="Times New Roman"/>
@@ -5554,7 +5496,6 @@
           <w:p>
             <w:pPr>
               <w:spacing w:after="0" w:line="240" w:lineRule="auto"/>
-              <w:ind w:firstLine="709"/>
               <w:jc w:val="both"/>
               <w:rPr>
                 <w:rFonts w:ascii="Times New Roman" w:hAnsi="Times New Roman" w:cs="Times New Roman"/>
@@ -5624,7 +5565,6 @@
           <w:p>
             <w:pPr>
               <w:spacing w:after="0" w:line="240" w:lineRule="auto"/>
-              <w:ind w:firstLine="709"/>
               <w:jc w:val="both"/>
               <w:rPr>
                 <w:rFonts w:ascii="Times New Roman" w:hAnsi="Times New Roman" w:cs="Times New Roman"/>
@@ -5730,7 +5670,6 @@
           <w:p>
             <w:pPr>
               <w:spacing w:after="0" w:line="240" w:lineRule="auto"/>
-              <w:ind w:firstLine="709"/>
               <w:jc w:val="both"/>
               <w:rPr>
                 <w:rFonts w:ascii="Times New Roman" w:hAnsi="Times New Roman" w:cs="Times New Roman"/>
@@ -5812,7 +5751,6 @@
           <w:p>
             <w:pPr>
               <w:spacing w:after="0" w:line="240" w:lineRule="auto"/>
-              <w:ind w:firstLine="709"/>
               <w:jc w:val="both"/>
               <w:rPr>
                 <w:rFonts w:ascii="Times New Roman" w:hAnsi="Times New Roman" w:cs="Times New Roman"/>
@@ -5882,7 +5820,6 @@
           <w:p>
             <w:pPr>
               <w:spacing w:after="0" w:line="240" w:lineRule="auto"/>
-              <w:ind w:firstLine="709"/>
               <w:jc w:val="both"/>
               <w:rPr>
                 <w:rFonts w:ascii="Times New Roman" w:hAnsi="Times New Roman" w:cs="Times New Roman"/>
@@ -5964,7 +5901,6 @@
           <w:p>
             <w:pPr>
               <w:spacing w:after="0" w:line="240" w:lineRule="auto"/>
-              <w:ind w:firstLine="709"/>
               <w:jc w:val="both"/>
               <w:rPr>
                 <w:rFonts w:ascii="Times New Roman" w:hAnsi="Times New Roman" w:cs="Times New Roman"/>
@@ -6034,7 +5970,6 @@
           <w:p>
             <w:pPr>
               <w:spacing w:after="0" w:line="240" w:lineRule="auto"/>
-              <w:ind w:firstLine="709"/>
               <w:jc w:val="both"/>
               <w:rPr>
                 <w:rFonts w:ascii="Times New Roman" w:hAnsi="Times New Roman" w:cs="Times New Roman"/>
@@ -6104,7 +6039,6 @@
           <w:p>
             <w:pPr>
               <w:spacing w:after="0" w:line="240" w:lineRule="auto"/>
-              <w:ind w:firstLine="709"/>
               <w:jc w:val="both"/>
               <w:rPr>
                 <w:rFonts w:ascii="Times New Roman" w:hAnsi="Times New Roman" w:cs="Times New Roman"/>
@@ -6212,7 +6146,6 @@
           <w:p>
             <w:pPr>
               <w:spacing w:after="0" w:line="240" w:lineRule="auto"/>
-              <w:ind w:firstLine="709"/>
               <w:jc w:val="both"/>
               <w:rPr>
                 <w:rFonts w:ascii="Times New Roman" w:hAnsi="Times New Roman" w:cs="Times New Roman"/>
@@ -6312,7 +6245,6 @@
           <w:p>
             <w:pPr>
               <w:spacing w:after="0" w:line="240" w:lineRule="auto"/>
-              <w:ind w:firstLine="709"/>
               <w:jc w:val="both"/>
               <w:rPr>
                 <w:rFonts w:ascii="Times New Roman" w:hAnsi="Times New Roman" w:cs="Times New Roman"/>
@@ -6412,7 +6344,6 @@
           <w:p>
             <w:pPr>
               <w:spacing w:after="0" w:line="240" w:lineRule="auto"/>
-              <w:ind w:firstLine="709"/>
               <w:jc w:val="both"/>
               <w:rPr>
                 <w:rFonts w:ascii="Times New Roman" w:hAnsi="Times New Roman" w:cs="Times New Roman"/>
@@ -6482,7 +6413,6 @@
           <w:p>
             <w:pPr>
               <w:spacing w:after="0" w:line="240" w:lineRule="auto"/>
-              <w:ind w:firstLine="709"/>
               <w:jc w:val="both"/>
               <w:rPr>
                 <w:rFonts w:ascii="Times New Roman" w:hAnsi="Times New Roman" w:cs="Times New Roman"/>
@@ -6556,7 +6486,6 @@
           <w:p>
             <w:pPr>
               <w:spacing w:after="0" w:line="240" w:lineRule="auto"/>
-              <w:ind w:firstLine="709"/>
               <w:jc w:val="both"/>
               <w:rPr>
                 <w:rFonts w:ascii="Times New Roman" w:hAnsi="Times New Roman" w:cs="Times New Roman"/>
@@ -6648,7 +6577,6 @@
           <w:p>
             <w:pPr>
               <w:spacing w:after="0" w:line="240" w:lineRule="auto"/>
-              <w:ind w:firstLine="709"/>
               <w:jc w:val="both"/>
               <w:rPr>
                 <w:rFonts w:ascii="Times New Roman" w:hAnsi="Times New Roman" w:cs="Times New Roman"/>
@@ -6728,7 +6656,6 @@
           <w:p>
             <w:pPr>
               <w:spacing w:after="0" w:line="240" w:lineRule="auto"/>
-              <w:ind w:firstLine="709"/>
               <w:jc w:val="both"/>
               <w:rPr>
                 <w:rFonts w:ascii="Times New Roman" w:hAnsi="Times New Roman" w:cs="Times New Roman"/>
@@ -6790,7 +6717,6 @@
           <w:p>
             <w:pPr>
               <w:spacing w:after="0" w:line="240" w:lineRule="auto"/>
-              <w:ind w:firstLine="709"/>
               <w:jc w:val="both"/>
               <w:rPr>
                 <w:rFonts w:ascii="Times New Roman" w:hAnsi="Times New Roman" w:cs="Times New Roman"/>
@@ -6852,21 +6778,36 @@
           <w:p>
             <w:pPr>
               <w:spacing w:after="0" w:line="240" w:lineRule="auto"/>
-              <w:ind w:firstLine="709"/>
-              <w:jc w:val="both"/>
-              <w:rPr>
-                <w:rFonts w:ascii="Times New Roman" w:hAnsi="Times New Roman" w:cs="Times New Roman"/>
-                <w:sz w:val="28"/>
-                <w:szCs w:val="28"/>
-              </w:rPr>
-            </w:pPr>
-            <w:r>
-              <w:rPr>
-                <w:rFonts w:ascii="Times New Roman" w:hAnsi="Times New Roman" w:cs="Times New Roman"/>
-                <w:sz w:val="28"/>
-                <w:szCs w:val="28"/>
-              </w:rPr>
-              <w:t>Создание, отображение, удаление и сохранение имен пользователей и паролей.</w:t>
+              <w:jc w:val="both"/>
+              <w:rPr>
+                <w:rFonts w:ascii="Times New Roman" w:hAnsi="Times New Roman" w:cs="Times New Roman"/>
+                <w:sz w:val="28"/>
+                <w:szCs w:val="28"/>
+              </w:rPr>
+            </w:pPr>
+            <w:r>
+              <w:rPr>
+                <w:rFonts w:ascii="Times New Roman" w:hAnsi="Times New Roman" w:cs="Times New Roman"/>
+                <w:sz w:val="28"/>
+                <w:szCs w:val="28"/>
+              </w:rPr>
+              <w:t>Создание, отображение, удаление и сохранение имен</w:t>
+            </w:r>
+            <w:r>
+              <w:rPr>
+                <w:rFonts w:ascii="Times New Roman" w:hAnsi="Times New Roman" w:cs="Times New Roman"/>
+                <w:sz w:val="28"/>
+                <w:szCs w:val="28"/>
+              </w:rPr>
+              <w:t xml:space="preserve"> </w:t>
+            </w:r>
+            <w:r>
+              <w:rPr>
+                <w:rFonts w:ascii="Times New Roman" w:hAnsi="Times New Roman" w:cs="Times New Roman"/>
+                <w:sz w:val="28"/>
+                <w:szCs w:val="28"/>
+              </w:rPr>
+              <w:t>пользователей и паролей.</w:t>
             </w:r>
           </w:p>
         </w:tc>
@@ -6914,7 +6855,6 @@
           <w:p>
             <w:pPr>
               <w:spacing w:after="0" w:line="240" w:lineRule="auto"/>
-              <w:ind w:firstLine="709"/>
               <w:jc w:val="both"/>
               <w:rPr>
                 <w:rFonts w:ascii="Times New Roman" w:hAnsi="Times New Roman" w:cs="Times New Roman"/>
@@ -6988,7 +6928,6 @@
           <w:p>
             <w:pPr>
               <w:spacing w:after="0" w:line="240" w:lineRule="auto"/>
-              <w:ind w:firstLine="709"/>
               <w:jc w:val="both"/>
               <w:rPr>
                 <w:rFonts w:ascii="Times New Roman" w:hAnsi="Times New Roman" w:cs="Times New Roman"/>
@@ -7050,21 +6989,36 @@
           <w:p>
             <w:pPr>
               <w:spacing w:after="0" w:line="240" w:lineRule="auto"/>
-              <w:ind w:firstLine="709"/>
-              <w:jc w:val="both"/>
-              <w:rPr>
-                <w:rFonts w:ascii="Times New Roman" w:hAnsi="Times New Roman" w:cs="Times New Roman"/>
-                <w:sz w:val="28"/>
-                <w:szCs w:val="28"/>
-              </w:rPr>
-            </w:pPr>
-            <w:r>
-              <w:rPr>
-                <w:rFonts w:ascii="Times New Roman" w:hAnsi="Times New Roman" w:cs="Times New Roman"/>
-                <w:sz w:val="28"/>
-                <w:szCs w:val="28"/>
-              </w:rPr>
-              <w:t>Управление сжатием и распаковкой файлов в разделах NTFS.</w:t>
+              <w:jc w:val="both"/>
+              <w:rPr>
+                <w:rFonts w:ascii="Times New Roman" w:hAnsi="Times New Roman" w:cs="Times New Roman"/>
+                <w:sz w:val="28"/>
+                <w:szCs w:val="28"/>
+              </w:rPr>
+            </w:pPr>
+            <w:r>
+              <w:rPr>
+                <w:rFonts w:ascii="Times New Roman" w:hAnsi="Times New Roman" w:cs="Times New Roman"/>
+                <w:sz w:val="28"/>
+                <w:szCs w:val="28"/>
+              </w:rPr>
+              <w:t>Управление сжатием и распаковкой файлов в разделах</w:t>
+            </w:r>
+            <w:r>
+              <w:rPr>
+                <w:rFonts w:ascii="Times New Roman" w:hAnsi="Times New Roman" w:cs="Times New Roman"/>
+                <w:sz w:val="28"/>
+                <w:szCs w:val="28"/>
+              </w:rPr>
+              <w:t xml:space="preserve"> </w:t>
+            </w:r>
+            <w:r>
+              <w:rPr>
+                <w:rFonts w:ascii="Times New Roman" w:hAnsi="Times New Roman" w:cs="Times New Roman"/>
+                <w:sz w:val="28"/>
+                <w:szCs w:val="28"/>
+              </w:rPr>
+              <w:t>NTFS.</w:t>
             </w:r>
           </w:p>
         </w:tc>
@@ -7124,7 +7078,6 @@
           <w:p>
             <w:pPr>
               <w:spacing w:after="0" w:line="240" w:lineRule="auto"/>
-              <w:ind w:firstLine="709"/>
               <w:jc w:val="both"/>
               <w:rPr>
                 <w:rFonts w:ascii="Times New Roman" w:hAnsi="Times New Roman" w:cs="Times New Roman"/>
@@ -7198,7 +7151,6 @@
           <w:p>
             <w:pPr>
               <w:spacing w:after="0" w:line="240" w:lineRule="auto"/>
-              <w:ind w:firstLine="709"/>
               <w:jc w:val="both"/>
               <w:rPr>
                 <w:rFonts w:ascii="Times New Roman" w:hAnsi="Times New Roman" w:cs="Times New Roman"/>
@@ -7262,7 +7214,6 @@
           <w:p>
             <w:pPr>
               <w:spacing w:after="0" w:line="240" w:lineRule="auto"/>
-              <w:ind w:firstLine="709"/>
               <w:jc w:val="both"/>
               <w:rPr>
                 <w:rFonts w:ascii="Times New Roman" w:hAnsi="Times New Roman" w:cs="Times New Roman"/>
@@ -7341,7 +7292,6 @@
           <w:p>
             <w:pPr>
               <w:spacing w:after="0" w:line="240" w:lineRule="auto"/>
-              <w:ind w:firstLine="709"/>
               <w:jc w:val="both"/>
               <w:rPr>
                 <w:rFonts w:ascii="Times New Roman" w:hAnsi="Times New Roman" w:cs="Times New Roman"/>
@@ -7410,7 +7360,6 @@
           <w:p>
             <w:pPr>
               <w:spacing w:after="0" w:line="240" w:lineRule="auto"/>
-              <w:ind w:firstLine="709"/>
               <w:jc w:val="both"/>
               <w:rPr>
                 <w:rFonts w:ascii="Times New Roman" w:hAnsi="Times New Roman" w:cs="Times New Roman"/>
@@ -7479,7 +7428,6 @@
           <w:p>
             <w:pPr>
               <w:spacing w:after="0" w:line="240" w:lineRule="auto"/>
-              <w:ind w:firstLine="709"/>
               <w:jc w:val="both"/>
               <w:rPr>
                 <w:rFonts w:ascii="Times New Roman" w:hAnsi="Times New Roman" w:cs="Times New Roman"/>
@@ -7550,7 +7498,6 @@
           <w:p>
             <w:pPr>
               <w:spacing w:after="0" w:line="240" w:lineRule="auto"/>
-              <w:ind w:firstLine="709"/>
               <w:jc w:val="both"/>
               <w:rPr>
                 <w:rFonts w:ascii="Times New Roman" w:hAnsi="Times New Roman" w:cs="Times New Roman"/>
@@ -7611,7 +7558,6 @@
           <w:p>
             <w:pPr>
               <w:spacing w:after="0" w:line="240" w:lineRule="auto"/>
-              <w:ind w:firstLine="709"/>
               <w:jc w:val="both"/>
               <w:rPr>
                 <w:rFonts w:ascii="Times New Roman" w:hAnsi="Times New Roman" w:cs="Times New Roman"/>
@@ -7690,7 +7636,6 @@
           <w:p>
             <w:pPr>
               <w:spacing w:after="0" w:line="240" w:lineRule="auto"/>
-              <w:ind w:firstLine="709"/>
               <w:jc w:val="both"/>
               <w:rPr>
                 <w:rFonts w:ascii="Times New Roman" w:hAnsi="Times New Roman" w:cs="Times New Roman"/>
@@ -7751,7 +7696,6 @@
           <w:p>
             <w:pPr>
               <w:spacing w:after="0" w:line="240" w:lineRule="auto"/>
-              <w:ind w:firstLine="709"/>
               <w:jc w:val="both"/>
               <w:rPr>
                 <w:rFonts w:ascii="Times New Roman" w:hAnsi="Times New Roman" w:cs="Times New Roman"/>
@@ -7812,7 +7756,6 @@
           <w:p>
             <w:pPr>
               <w:spacing w:after="0" w:line="240" w:lineRule="auto"/>
-              <w:ind w:firstLine="709"/>
               <w:jc w:val="both"/>
               <w:rPr>
                 <w:rFonts w:ascii="Times New Roman" w:hAnsi="Times New Roman" w:cs="Times New Roman"/>
@@ -7873,7 +7816,6 @@
           <w:p>
             <w:pPr>
               <w:spacing w:after="0" w:line="240" w:lineRule="auto"/>
-              <w:ind w:firstLine="709"/>
               <w:jc w:val="both"/>
               <w:rPr>
                 <w:rFonts w:ascii="Times New Roman" w:hAnsi="Times New Roman" w:cs="Times New Roman"/>
@@ -7946,7 +7888,6 @@
           <w:p>
             <w:pPr>
               <w:spacing w:after="0" w:line="240" w:lineRule="auto"/>
-              <w:ind w:firstLine="709"/>
               <w:jc w:val="both"/>
               <w:rPr>
                 <w:rFonts w:ascii="Times New Roman" w:hAnsi="Times New Roman" w:cs="Times New Roman"/>
@@ -8025,21 +7966,36 @@
           <w:p>
             <w:pPr>
               <w:spacing w:after="0" w:line="240" w:lineRule="auto"/>
-              <w:ind w:firstLine="709"/>
-              <w:jc w:val="both"/>
-              <w:rPr>
-                <w:rFonts w:ascii="Times New Roman" w:hAnsi="Times New Roman" w:cs="Times New Roman"/>
-                <w:sz w:val="28"/>
-                <w:szCs w:val="28"/>
-              </w:rPr>
-            </w:pPr>
-            <w:r>
-              <w:rPr>
-                <w:rFonts w:ascii="Times New Roman" w:hAnsi="Times New Roman" w:cs="Times New Roman"/>
-                <w:sz w:val="28"/>
-                <w:szCs w:val="28"/>
-              </w:rPr>
-              <w:t>Вывод дампов с диагностической информацией о графической подсистеме.</w:t>
+              <w:jc w:val="both"/>
+              <w:rPr>
+                <w:rFonts w:ascii="Times New Roman" w:hAnsi="Times New Roman" w:cs="Times New Roman"/>
+                <w:sz w:val="28"/>
+                <w:szCs w:val="28"/>
+              </w:rPr>
+            </w:pPr>
+            <w:r>
+              <w:rPr>
+                <w:rFonts w:ascii="Times New Roman" w:hAnsi="Times New Roman" w:cs="Times New Roman"/>
+                <w:sz w:val="28"/>
+                <w:szCs w:val="28"/>
+              </w:rPr>
+              <w:t>Вывод дампов с диагностической информацией о</w:t>
+            </w:r>
+            <w:r>
+              <w:rPr>
+                <w:rFonts w:ascii="Times New Roman" w:hAnsi="Times New Roman" w:cs="Times New Roman"/>
+                <w:sz w:val="28"/>
+                <w:szCs w:val="28"/>
+              </w:rPr>
+              <w:t xml:space="preserve"> </w:t>
+            </w:r>
+            <w:r>
+              <w:rPr>
+                <w:rFonts w:ascii="Times New Roman" w:hAnsi="Times New Roman" w:cs="Times New Roman"/>
+                <w:sz w:val="28"/>
+                <w:szCs w:val="28"/>
+              </w:rPr>
+              <w:t>графической подсистеме.</w:t>
             </w:r>
           </w:p>
         </w:tc>
@@ -8086,7 +8042,6 @@
           <w:p>
             <w:pPr>
               <w:spacing w:after="0" w:line="240" w:lineRule="auto"/>
-              <w:ind w:firstLine="709"/>
               <w:jc w:val="both"/>
               <w:rPr>
                 <w:rFonts w:ascii="Times New Roman" w:hAnsi="Times New Roman" w:cs="Times New Roman"/>
@@ -8147,7 +8102,6 @@
           <w:p>
             <w:pPr>
               <w:spacing w:after="0" w:line="240" w:lineRule="auto"/>
-              <w:ind w:firstLine="709"/>
               <w:jc w:val="both"/>
               <w:rPr>
                 <w:rFonts w:ascii="Times New Roman" w:hAnsi="Times New Roman" w:cs="Times New Roman"/>
@@ -8244,7 +8198,6 @@
           <w:p>
             <w:pPr>
               <w:spacing w:after="0" w:line="240" w:lineRule="auto"/>
-              <w:ind w:firstLine="709"/>
               <w:jc w:val="both"/>
               <w:rPr>
                 <w:rFonts w:ascii="Times New Roman" w:hAnsi="Times New Roman" w:cs="Times New Roman"/>
@@ -8319,7 +8272,6 @@
           <w:p>
             <w:pPr>
               <w:spacing w:after="0" w:line="240" w:lineRule="auto"/>
-              <w:ind w:firstLine="709"/>
               <w:jc w:val="both"/>
               <w:rPr>
                 <w:rFonts w:ascii="Times New Roman" w:hAnsi="Times New Roman" w:cs="Times New Roman"/>
@@ -8399,7 +8351,6 @@
           <w:p>
             <w:pPr>
               <w:spacing w:after="0" w:line="240" w:lineRule="auto"/>
-              <w:ind w:firstLine="709"/>
               <w:jc w:val="both"/>
               <w:rPr>
                 <w:rFonts w:ascii="Times New Roman" w:hAnsi="Times New Roman" w:cs="Times New Roman"/>
@@ -8461,7 +8412,6 @@
           <w:p>
             <w:pPr>
               <w:spacing w:after="0" w:line="240" w:lineRule="auto"/>
-              <w:ind w:firstLine="709"/>
               <w:jc w:val="both"/>
               <w:rPr>
                 <w:rFonts w:ascii="Times New Roman" w:hAnsi="Times New Roman" w:cs="Times New Roman"/>
@@ -8523,7 +8473,6 @@
           <w:p>
             <w:pPr>
               <w:spacing w:after="0" w:line="240" w:lineRule="auto"/>
-              <w:ind w:firstLine="709"/>
               <w:jc w:val="both"/>
               <w:rPr>
                 <w:rFonts w:ascii="Times New Roman" w:hAnsi="Times New Roman" w:cs="Times New Roman"/>
@@ -8585,7 +8534,6 @@
           <w:p>
             <w:pPr>
               <w:spacing w:after="0" w:line="240" w:lineRule="auto"/>
-              <w:ind w:firstLine="709"/>
               <w:jc w:val="both"/>
               <w:rPr>
                 <w:rFonts w:ascii="Times New Roman" w:hAnsi="Times New Roman" w:cs="Times New Roman"/>
@@ -8647,7 +8595,6 @@
           <w:p>
             <w:pPr>
               <w:spacing w:after="0" w:line="240" w:lineRule="auto"/>
-              <w:ind w:firstLine="709"/>
               <w:jc w:val="both"/>
               <w:rPr>
                 <w:rFonts w:ascii="Times New Roman" w:hAnsi="Times New Roman" w:cs="Times New Roman"/>
@@ -8727,7 +8674,6 @@
           <w:p>
             <w:pPr>
               <w:spacing w:after="0" w:line="240" w:lineRule="auto"/>
-              <w:ind w:firstLine="709"/>
               <w:jc w:val="both"/>
               <w:rPr>
                 <w:rFonts w:ascii="Times New Roman" w:hAnsi="Times New Roman" w:cs="Times New Roman"/>
@@ -8789,7 +8735,6 @@
           <w:p>
             <w:pPr>
               <w:spacing w:after="0" w:line="240" w:lineRule="auto"/>
-              <w:ind w:firstLine="709"/>
               <w:jc w:val="both"/>
               <w:rPr>
                 <w:rFonts w:ascii="Times New Roman" w:hAnsi="Times New Roman" w:cs="Times New Roman"/>
@@ -8851,7 +8796,6 @@
           <w:p>
             <w:pPr>
               <w:spacing w:after="0" w:line="240" w:lineRule="auto"/>
-              <w:ind w:firstLine="709"/>
               <w:jc w:val="both"/>
               <w:rPr>
                 <w:rFonts w:ascii="Times New Roman" w:hAnsi="Times New Roman" w:cs="Times New Roman"/>
@@ -8930,7 +8874,6 @@
           <w:p>
             <w:pPr>
               <w:spacing w:after="0" w:line="240" w:lineRule="auto"/>
-              <w:ind w:firstLine="709"/>
               <w:jc w:val="both"/>
               <w:rPr>
                 <w:rFonts w:ascii="Times New Roman" w:hAnsi="Times New Roman" w:cs="Times New Roman"/>
@@ -8991,7 +8934,6 @@
           <w:p>
             <w:pPr>
               <w:spacing w:after="0" w:line="240" w:lineRule="auto"/>
-              <w:ind w:firstLine="709"/>
               <w:jc w:val="both"/>
               <w:rPr>
                 <w:rFonts w:ascii="Times New Roman" w:hAnsi="Times New Roman" w:cs="Times New Roman"/>
@@ -9052,7 +8994,6 @@
           <w:p>
             <w:pPr>
               <w:spacing w:after="0" w:line="240" w:lineRule="auto"/>
-              <w:ind w:firstLine="709"/>
               <w:jc w:val="both"/>
               <w:rPr>
                 <w:rFonts w:ascii="Times New Roman" w:hAnsi="Times New Roman" w:cs="Times New Roman"/>
@@ -9113,7 +9054,6 @@
           <w:p>
             <w:pPr>
               <w:spacing w:after="0" w:line="240" w:lineRule="auto"/>
-              <w:ind w:firstLine="709"/>
               <w:jc w:val="both"/>
               <w:rPr>
                 <w:rFonts w:ascii="Times New Roman" w:hAnsi="Times New Roman" w:cs="Times New Roman"/>
@@ -9174,7 +9114,6 @@
           <w:p>
             <w:pPr>
               <w:spacing w:after="0" w:line="240" w:lineRule="auto"/>
-              <w:ind w:firstLine="709"/>
               <w:jc w:val="both"/>
               <w:rPr>
                 <w:rFonts w:ascii="Times New Roman" w:hAnsi="Times New Roman" w:cs="Times New Roman"/>
@@ -9235,7 +9174,6 @@
           <w:p>
             <w:pPr>
               <w:spacing w:after="0" w:line="240" w:lineRule="auto"/>
-              <w:ind w:firstLine="709"/>
               <w:jc w:val="both"/>
               <w:rPr>
                 <w:rFonts w:ascii="Times New Roman" w:hAnsi="Times New Roman" w:cs="Times New Roman"/>
@@ -9296,7 +9234,6 @@
           <w:p>
             <w:pPr>
               <w:spacing w:after="0" w:line="240" w:lineRule="auto"/>
-              <w:ind w:firstLine="709"/>
               <w:jc w:val="both"/>
               <w:rPr>
                 <w:rFonts w:ascii="Times New Roman" w:hAnsi="Times New Roman" w:cs="Times New Roman"/>
@@ -9357,7 +9294,6 @@
           <w:p>
             <w:pPr>
               <w:spacing w:after="0" w:line="240" w:lineRule="auto"/>
-              <w:ind w:firstLine="709"/>
               <w:jc w:val="both"/>
               <w:rPr>
                 <w:rFonts w:ascii="Times New Roman" w:hAnsi="Times New Roman" w:cs="Times New Roman"/>
@@ -9418,7 +9354,6 @@
           <w:p>
             <w:pPr>
               <w:spacing w:after="0" w:line="240" w:lineRule="auto"/>
-              <w:ind w:firstLine="709"/>
               <w:jc w:val="both"/>
               <w:rPr>
                 <w:rFonts w:ascii="Times New Roman" w:hAnsi="Times New Roman" w:cs="Times New Roman"/>
@@ -9492,7 +9427,6 @@
           <w:p>
             <w:pPr>
               <w:spacing w:after="0" w:line="240" w:lineRule="auto"/>
-              <w:ind w:firstLine="709"/>
               <w:jc w:val="both"/>
               <w:rPr>
                 <w:rFonts w:ascii="Times New Roman" w:hAnsi="Times New Roman" w:cs="Times New Roman"/>
@@ -9566,7 +9500,6 @@
           <w:p>
             <w:pPr>
               <w:spacing w:after="0" w:line="240" w:lineRule="auto"/>
-              <w:ind w:firstLine="709"/>
               <w:jc w:val="both"/>
               <w:rPr>
                 <w:rFonts w:ascii="Times New Roman" w:hAnsi="Times New Roman" w:cs="Times New Roman"/>
@@ -9628,7 +9561,6 @@
           <w:p>
             <w:pPr>
               <w:spacing w:after="0" w:line="240" w:lineRule="auto"/>
-              <w:ind w:firstLine="709"/>
               <w:jc w:val="both"/>
               <w:rPr>
                 <w:rFonts w:ascii="Times New Roman" w:hAnsi="Times New Roman" w:cs="Times New Roman"/>
@@ -9708,7 +9640,6 @@
           <w:p>
             <w:pPr>
               <w:spacing w:after="0" w:line="240" w:lineRule="auto"/>
-              <w:ind w:firstLine="709"/>
               <w:jc w:val="both"/>
               <w:rPr>
                 <w:rFonts w:ascii="Times New Roman" w:hAnsi="Times New Roman" w:cs="Times New Roman"/>
@@ -9781,7 +9712,6 @@
           <w:p>
             <w:pPr>
               <w:spacing w:after="0" w:line="240" w:lineRule="auto"/>
-              <w:ind w:firstLine="709"/>
               <w:jc w:val="both"/>
               <w:rPr>
                 <w:rFonts w:ascii="Times New Roman" w:hAnsi="Times New Roman" w:cs="Times New Roman"/>
@@ -9860,7 +9790,6 @@
           <w:p>
             <w:pPr>
               <w:spacing w:after="0" w:line="240" w:lineRule="auto"/>
-              <w:ind w:firstLine="709"/>
               <w:jc w:val="both"/>
               <w:rPr>
                 <w:rFonts w:ascii="Times New Roman" w:hAnsi="Times New Roman" w:cs="Times New Roman"/>
@@ -9936,7 +9865,6 @@
           <w:p>
             <w:pPr>
               <w:spacing w:after="0" w:line="240" w:lineRule="auto"/>
-              <w:ind w:firstLine="709"/>
               <w:jc w:val="both"/>
               <w:rPr>
                 <w:rFonts w:ascii="Times New Roman" w:hAnsi="Times New Roman" w:cs="Times New Roman"/>
@@ -9998,21 +9926,36 @@
           <w:p>
             <w:pPr>
               <w:spacing w:after="0" w:line="240" w:lineRule="auto"/>
-              <w:ind w:firstLine="709"/>
-              <w:jc w:val="both"/>
-              <w:rPr>
-                <w:rFonts w:ascii="Times New Roman" w:hAnsi="Times New Roman" w:cs="Times New Roman"/>
-                <w:sz w:val="28"/>
-                <w:szCs w:val="28"/>
-              </w:rPr>
-            </w:pPr>
-            <w:r>
-              <w:rPr>
-                <w:rFonts w:ascii="Times New Roman" w:hAnsi="Times New Roman" w:cs="Times New Roman"/>
-                <w:sz w:val="28"/>
-                <w:szCs w:val="28"/>
-              </w:rPr>
-              <w:t>Оператор условного выполнения команд в пакетном файле.</w:t>
+              <w:jc w:val="both"/>
+              <w:rPr>
+                <w:rFonts w:ascii="Times New Roman" w:hAnsi="Times New Roman" w:cs="Times New Roman"/>
+                <w:sz w:val="28"/>
+                <w:szCs w:val="28"/>
+              </w:rPr>
+            </w:pPr>
+            <w:r>
+              <w:rPr>
+                <w:rFonts w:ascii="Times New Roman" w:hAnsi="Times New Roman" w:cs="Times New Roman"/>
+                <w:sz w:val="28"/>
+                <w:szCs w:val="28"/>
+              </w:rPr>
+              <w:t>Оператор условного выполнения команд в пакетном</w:t>
+            </w:r>
+            <w:r>
+              <w:rPr>
+                <w:rFonts w:ascii="Times New Roman" w:hAnsi="Times New Roman" w:cs="Times New Roman"/>
+                <w:sz w:val="28"/>
+                <w:szCs w:val="28"/>
+              </w:rPr>
+              <w:t xml:space="preserve"> </w:t>
+            </w:r>
+            <w:r>
+              <w:rPr>
+                <w:rFonts w:ascii="Times New Roman" w:hAnsi="Times New Roman" w:cs="Times New Roman"/>
+                <w:sz w:val="28"/>
+                <w:szCs w:val="28"/>
+              </w:rPr>
+              <w:t>файле.</w:t>
             </w:r>
           </w:p>
         </w:tc>
@@ -10060,7 +10003,6 @@
           <w:p>
             <w:pPr>
               <w:spacing w:after="0" w:line="240" w:lineRule="auto"/>
-              <w:ind w:firstLine="709"/>
               <w:jc w:val="both"/>
               <w:rPr>
                 <w:rFonts w:ascii="Times New Roman" w:hAnsi="Times New Roman" w:cs="Times New Roman"/>
@@ -10133,7 +10075,6 @@
           <w:p>
             <w:pPr>
               <w:spacing w:after="0" w:line="240" w:lineRule="auto"/>
-              <w:ind w:firstLine="709"/>
               <w:jc w:val="both"/>
               <w:rPr>
                 <w:rFonts w:ascii="Times New Roman" w:hAnsi="Times New Roman" w:cs="Times New Roman"/>
@@ -10194,7 +10135,6 @@
           <w:p>
             <w:pPr>
               <w:spacing w:after="0" w:line="240" w:lineRule="auto"/>
-              <w:ind w:firstLine="709"/>
               <w:jc w:val="both"/>
               <w:rPr>
                 <w:rFonts w:ascii="Times New Roman" w:hAnsi="Times New Roman" w:cs="Times New Roman"/>
@@ -10256,7 +10196,6 @@
           <w:p>
             <w:pPr>
               <w:spacing w:after="0" w:line="240" w:lineRule="auto"/>
-              <w:ind w:firstLine="709"/>
               <w:jc w:val="both"/>
               <w:rPr>
                 <w:rFonts w:ascii="Times New Roman" w:hAnsi="Times New Roman" w:cs="Times New Roman"/>
@@ -10318,7 +10257,6 @@
           <w:p>
             <w:pPr>
               <w:spacing w:after="0" w:line="240" w:lineRule="auto"/>
-              <w:ind w:firstLine="709"/>
               <w:jc w:val="both"/>
               <w:rPr>
                 <w:rFonts w:ascii="Times New Roman" w:hAnsi="Times New Roman" w:cs="Times New Roman"/>
@@ -10380,7 +10318,6 @@
           <w:p>
             <w:pPr>
               <w:spacing w:after="0" w:line="240" w:lineRule="auto"/>
-              <w:ind w:firstLine="709"/>
               <w:jc w:val="both"/>
               <w:rPr>
                 <w:rFonts w:ascii="Times New Roman" w:hAnsi="Times New Roman" w:cs="Times New Roman"/>
@@ -10442,7 +10379,6 @@
           <w:p>
             <w:pPr>
               <w:spacing w:after="0" w:line="240" w:lineRule="auto"/>
-              <w:ind w:firstLine="709"/>
               <w:jc w:val="both"/>
               <w:rPr>
                 <w:rFonts w:ascii="Times New Roman" w:hAnsi="Times New Roman" w:cs="Times New Roman"/>
@@ -10504,7 +10440,6 @@
           <w:p>
             <w:pPr>
               <w:spacing w:after="0" w:line="240" w:lineRule="auto"/>
-              <w:ind w:firstLine="709"/>
               <w:jc w:val="both"/>
               <w:rPr>
                 <w:rFonts w:ascii="Times New Roman" w:hAnsi="Times New Roman" w:cs="Times New Roman"/>
@@ -10566,7 +10501,6 @@
           <w:p>
             <w:pPr>
               <w:spacing w:after="0" w:line="240" w:lineRule="auto"/>
-              <w:ind w:firstLine="709"/>
               <w:jc w:val="both"/>
               <w:rPr>
                 <w:rFonts w:ascii="Times New Roman" w:hAnsi="Times New Roman" w:cs="Times New Roman"/>
@@ -10628,7 +10562,6 @@
           <w:p>
             <w:pPr>
               <w:spacing w:after="0" w:line="240" w:lineRule="auto"/>
-              <w:ind w:firstLine="709"/>
               <w:jc w:val="both"/>
               <w:rPr>
                 <w:rFonts w:ascii="Times New Roman" w:hAnsi="Times New Roman" w:cs="Times New Roman"/>
@@ -10690,7 +10623,6 @@
           <w:p>
             <w:pPr>
               <w:spacing w:after="0" w:line="240" w:lineRule="auto"/>
-              <w:ind w:firstLine="709"/>
               <w:jc w:val="both"/>
               <w:rPr>
                 <w:rFonts w:ascii="Times New Roman" w:hAnsi="Times New Roman" w:cs="Times New Roman"/>
@@ -10752,7 +10684,6 @@
           <w:p>
             <w:pPr>
               <w:spacing w:after="0" w:line="240" w:lineRule="auto"/>
-              <w:ind w:firstLine="709"/>
               <w:jc w:val="both"/>
               <w:rPr>
                 <w:rFonts w:ascii="Times New Roman" w:hAnsi="Times New Roman" w:cs="Times New Roman"/>
@@ -10814,7 +10745,6 @@
           <w:p>
             <w:pPr>
               <w:spacing w:after="0" w:line="240" w:lineRule="auto"/>
-              <w:ind w:firstLine="709"/>
               <w:jc w:val="both"/>
               <w:rPr>
                 <w:rFonts w:ascii="Times New Roman" w:hAnsi="Times New Roman" w:cs="Times New Roman"/>
@@ -10875,21 +10805,20 @@
           <w:p>
             <w:pPr>
               <w:spacing w:after="0" w:line="240" w:lineRule="auto"/>
-              <w:ind w:firstLine="709"/>
-              <w:jc w:val="both"/>
-              <w:rPr>
-                <w:rFonts w:ascii="Times New Roman" w:hAnsi="Times New Roman" w:cs="Times New Roman"/>
-                <w:sz w:val="28"/>
-                <w:szCs w:val="28"/>
-              </w:rPr>
-            </w:pPr>
-            <w:r>
-              <w:rPr>
-                <w:rFonts w:ascii="Times New Roman" w:hAnsi="Times New Roman" w:cs="Times New Roman"/>
-                <w:sz w:val="28"/>
-                <w:szCs w:val="28"/>
-              </w:rPr>
-              <w:t>Просмотр статистических данных NETBIOS через TCP/IP (</w:t>
+              <w:jc w:val="both"/>
+              <w:rPr>
+                <w:rFonts w:ascii="Times New Roman" w:hAnsi="Times New Roman" w:cs="Times New Roman"/>
+                <w:sz w:val="28"/>
+                <w:szCs w:val="28"/>
+              </w:rPr>
+            </w:pPr>
+            <w:r>
+              <w:rPr>
+                <w:rFonts w:ascii="Times New Roman" w:hAnsi="Times New Roman" w:cs="Times New Roman"/>
+                <w:sz w:val="28"/>
+                <w:szCs w:val="28"/>
+              </w:rPr>
+              <w:t>Отображение статистики протокола и текущих подключений TCP/IP с помощью NBT (</w:t>
             </w:r>
             <w:proofErr w:type="spellStart"/>
             <w:r>
@@ -10898,7 +10827,7 @@
                 <w:sz w:val="28"/>
                 <w:szCs w:val="28"/>
               </w:rPr>
-              <w:t>NetBT</w:t>
+              <w:t>NetBIOS</w:t>
             </w:r>
             <w:proofErr w:type="spellEnd"/>
             <w:r>
@@ -10907,7 +10836,7 @@
                 <w:sz w:val="28"/>
                 <w:szCs w:val="28"/>
               </w:rPr>
-              <w:t>).</w:t>
+              <w:t xml:space="preserve"> через TCP/IP)</w:t>
             </w:r>
           </w:p>
         </w:tc>
@@ -10954,7 +10883,6 @@
           <w:p>
             <w:pPr>
               <w:spacing w:after="0" w:line="240" w:lineRule="auto"/>
-              <w:ind w:firstLine="709"/>
               <w:jc w:val="both"/>
               <w:rPr>
                 <w:rFonts w:ascii="Times New Roman" w:hAnsi="Times New Roman" w:cs="Times New Roman"/>
@@ -11015,21 +10943,36 @@
           <w:p>
             <w:pPr>
               <w:spacing w:after="0" w:line="240" w:lineRule="auto"/>
-              <w:ind w:firstLine="709"/>
-              <w:jc w:val="both"/>
-              <w:rPr>
-                <w:rFonts w:ascii="Times New Roman" w:hAnsi="Times New Roman" w:cs="Times New Roman"/>
-                <w:sz w:val="28"/>
-                <w:szCs w:val="28"/>
-              </w:rPr>
-            </w:pPr>
-            <w:r>
-              <w:rPr>
-                <w:rFonts w:ascii="Times New Roman" w:hAnsi="Times New Roman" w:cs="Times New Roman"/>
-                <w:sz w:val="28"/>
-                <w:szCs w:val="28"/>
-              </w:rPr>
-              <w:t>Отображение и изменение конфигурации компонентов сети.</w:t>
+              <w:jc w:val="both"/>
+              <w:rPr>
+                <w:rFonts w:ascii="Times New Roman" w:hAnsi="Times New Roman" w:cs="Times New Roman"/>
+                <w:sz w:val="28"/>
+                <w:szCs w:val="28"/>
+              </w:rPr>
+            </w:pPr>
+            <w:r>
+              <w:rPr>
+                <w:rFonts w:ascii="Times New Roman" w:hAnsi="Times New Roman" w:cs="Times New Roman"/>
+                <w:sz w:val="28"/>
+                <w:szCs w:val="28"/>
+              </w:rPr>
+              <w:t>Отображение и изменение конфигурации компонентов</w:t>
+            </w:r>
+            <w:r>
+              <w:rPr>
+                <w:rFonts w:ascii="Times New Roman" w:hAnsi="Times New Roman" w:cs="Times New Roman"/>
+                <w:sz w:val="28"/>
+                <w:szCs w:val="28"/>
+              </w:rPr>
+              <w:t xml:space="preserve"> </w:t>
+            </w:r>
+            <w:r>
+              <w:rPr>
+                <w:rFonts w:ascii="Times New Roman" w:hAnsi="Times New Roman" w:cs="Times New Roman"/>
+                <w:sz w:val="28"/>
+                <w:szCs w:val="28"/>
+              </w:rPr>
+              <w:t>сети.</w:t>
             </w:r>
           </w:p>
         </w:tc>
@@ -11076,7 +11019,6 @@
           <w:p>
             <w:pPr>
               <w:spacing w:after="0" w:line="240" w:lineRule="auto"/>
-              <w:ind w:firstLine="709"/>
               <w:jc w:val="both"/>
               <w:rPr>
                 <w:rFonts w:ascii="Times New Roman" w:hAnsi="Times New Roman" w:cs="Times New Roman"/>
@@ -11173,7 +11115,6 @@
           <w:p>
             <w:pPr>
               <w:spacing w:after="0" w:line="240" w:lineRule="auto"/>
-              <w:ind w:firstLine="709"/>
               <w:jc w:val="both"/>
               <w:rPr>
                 <w:rFonts w:ascii="Times New Roman" w:hAnsi="Times New Roman" w:cs="Times New Roman"/>
@@ -11234,7 +11175,6 @@
           <w:p>
             <w:pPr>
               <w:spacing w:after="0" w:line="240" w:lineRule="auto"/>
-              <w:ind w:firstLine="709"/>
               <w:jc w:val="both"/>
               <w:rPr>
                 <w:rFonts w:ascii="Times New Roman" w:hAnsi="Times New Roman" w:cs="Times New Roman"/>
@@ -11308,7 +11248,6 @@
           <w:p>
             <w:pPr>
               <w:spacing w:after="0" w:line="240" w:lineRule="auto"/>
-              <w:ind w:firstLine="709"/>
               <w:jc w:val="both"/>
               <w:rPr>
                 <w:rFonts w:ascii="Times New Roman" w:hAnsi="Times New Roman" w:cs="Times New Roman"/>
@@ -11390,21 +11329,36 @@
           <w:p>
             <w:pPr>
               <w:spacing w:after="0" w:line="240" w:lineRule="auto"/>
-              <w:ind w:firstLine="709"/>
-              <w:jc w:val="both"/>
-              <w:rPr>
-                <w:rFonts w:ascii="Times New Roman" w:hAnsi="Times New Roman" w:cs="Times New Roman"/>
-                <w:sz w:val="28"/>
-                <w:szCs w:val="28"/>
-              </w:rPr>
-            </w:pPr>
-            <w:r>
-              <w:rPr>
-                <w:rFonts w:ascii="Times New Roman" w:hAnsi="Times New Roman" w:cs="Times New Roman"/>
-                <w:sz w:val="28"/>
-                <w:szCs w:val="28"/>
-              </w:rPr>
-              <w:t>Отображение или изменение путей поиска исполняемых файлов.</w:t>
+              <w:jc w:val="both"/>
+              <w:rPr>
+                <w:rFonts w:ascii="Times New Roman" w:hAnsi="Times New Roman" w:cs="Times New Roman"/>
+                <w:sz w:val="28"/>
+                <w:szCs w:val="28"/>
+              </w:rPr>
+            </w:pPr>
+            <w:r>
+              <w:rPr>
+                <w:rFonts w:ascii="Times New Roman" w:hAnsi="Times New Roman" w:cs="Times New Roman"/>
+                <w:sz w:val="28"/>
+                <w:szCs w:val="28"/>
+              </w:rPr>
+              <w:t>Отображение или изменение путей поиска</w:t>
+            </w:r>
+            <w:r>
+              <w:rPr>
+                <w:rFonts w:ascii="Times New Roman" w:hAnsi="Times New Roman" w:cs="Times New Roman"/>
+                <w:sz w:val="28"/>
+                <w:szCs w:val="28"/>
+              </w:rPr>
+              <w:t xml:space="preserve"> </w:t>
+            </w:r>
+            <w:r>
+              <w:rPr>
+                <w:rFonts w:ascii="Times New Roman" w:hAnsi="Times New Roman" w:cs="Times New Roman"/>
+                <w:sz w:val="28"/>
+                <w:szCs w:val="28"/>
+              </w:rPr>
+              <w:t>исполняемых файлов.</w:t>
             </w:r>
           </w:p>
         </w:tc>
@@ -11452,21 +11406,36 @@
           <w:p>
             <w:pPr>
               <w:spacing w:after="0" w:line="240" w:lineRule="auto"/>
-              <w:ind w:firstLine="709"/>
-              <w:jc w:val="both"/>
-              <w:rPr>
-                <w:rFonts w:ascii="Times New Roman" w:hAnsi="Times New Roman" w:cs="Times New Roman"/>
-                <w:sz w:val="28"/>
-                <w:szCs w:val="28"/>
-              </w:rPr>
-            </w:pPr>
-            <w:r>
-              <w:rPr>
-                <w:rFonts w:ascii="Times New Roman" w:hAnsi="Times New Roman" w:cs="Times New Roman"/>
-                <w:sz w:val="28"/>
-                <w:szCs w:val="28"/>
-              </w:rPr>
-              <w:t>Трассировка маршрута с возможностью оценки качества участков трассы.</w:t>
+              <w:jc w:val="both"/>
+              <w:rPr>
+                <w:rFonts w:ascii="Times New Roman" w:hAnsi="Times New Roman" w:cs="Times New Roman"/>
+                <w:sz w:val="28"/>
+                <w:szCs w:val="28"/>
+              </w:rPr>
+            </w:pPr>
+            <w:r>
+              <w:rPr>
+                <w:rFonts w:ascii="Times New Roman" w:hAnsi="Times New Roman" w:cs="Times New Roman"/>
+                <w:sz w:val="28"/>
+                <w:szCs w:val="28"/>
+              </w:rPr>
+              <w:t>Трассировка маршрута с возможностью оценки</w:t>
+            </w:r>
+            <w:r>
+              <w:rPr>
+                <w:rFonts w:ascii="Times New Roman" w:hAnsi="Times New Roman" w:cs="Times New Roman"/>
+                <w:sz w:val="28"/>
+                <w:szCs w:val="28"/>
+              </w:rPr>
+              <w:t xml:space="preserve"> </w:t>
+            </w:r>
+            <w:r>
+              <w:rPr>
+                <w:rFonts w:ascii="Times New Roman" w:hAnsi="Times New Roman" w:cs="Times New Roman"/>
+                <w:sz w:val="28"/>
+                <w:szCs w:val="28"/>
+              </w:rPr>
+              <w:t>качества участков трассы.</w:t>
             </w:r>
           </w:p>
         </w:tc>
@@ -11514,7 +11483,6 @@
           <w:p>
             <w:pPr>
               <w:spacing w:after="0" w:line="240" w:lineRule="auto"/>
-              <w:ind w:firstLine="709"/>
               <w:jc w:val="both"/>
               <w:rPr>
                 <w:rFonts w:ascii="Times New Roman" w:hAnsi="Times New Roman" w:cs="Times New Roman"/>
@@ -11588,7 +11556,6 @@
           <w:p>
             <w:pPr>
               <w:spacing w:after="0" w:line="240" w:lineRule="auto"/>
-              <w:ind w:firstLine="709"/>
               <w:jc w:val="both"/>
               <w:rPr>
                 <w:rFonts w:ascii="Times New Roman" w:hAnsi="Times New Roman" w:cs="Times New Roman"/>
@@ -11650,7 +11617,6 @@
           <w:p>
             <w:pPr>
               <w:spacing w:after="0" w:line="240" w:lineRule="auto"/>
-              <w:ind w:firstLine="709"/>
               <w:jc w:val="both"/>
               <w:rPr>
                 <w:rFonts w:ascii="Times New Roman" w:hAnsi="Times New Roman" w:cs="Times New Roman"/>
@@ -11742,7 +11708,6 @@
           <w:p>
             <w:pPr>
               <w:spacing w:after="0" w:line="240" w:lineRule="auto"/>
-              <w:ind w:firstLine="709"/>
               <w:jc w:val="both"/>
               <w:rPr>
                 <w:rFonts w:ascii="Times New Roman" w:hAnsi="Times New Roman" w:cs="Times New Roman"/>
@@ -11804,7 +11769,6 @@
           <w:p>
             <w:pPr>
               <w:spacing w:after="0" w:line="240" w:lineRule="auto"/>
-              <w:ind w:firstLine="709"/>
               <w:jc w:val="both"/>
               <w:rPr>
                 <w:rFonts w:ascii="Times New Roman" w:hAnsi="Times New Roman" w:cs="Times New Roman"/>
@@ -11884,7 +11848,6 @@
           <w:p>
             <w:pPr>
               <w:spacing w:after="0" w:line="240" w:lineRule="auto"/>
-              <w:ind w:firstLine="709"/>
               <w:jc w:val="both"/>
               <w:rPr>
                 <w:rFonts w:ascii="Times New Roman" w:hAnsi="Times New Roman" w:cs="Times New Roman"/>
@@ -11946,7 +11909,6 @@
           <w:p>
             <w:pPr>
               <w:spacing w:after="0" w:line="240" w:lineRule="auto"/>
-              <w:ind w:firstLine="709"/>
               <w:jc w:val="both"/>
               <w:rPr>
                 <w:rFonts w:ascii="Times New Roman" w:hAnsi="Times New Roman" w:cs="Times New Roman"/>
@@ -12008,7 +11970,6 @@
           <w:p>
             <w:pPr>
               <w:spacing w:after="0" w:line="240" w:lineRule="auto"/>
-              <w:ind w:firstLine="709"/>
               <w:jc w:val="both"/>
               <w:rPr>
                 <w:rFonts w:ascii="Times New Roman" w:hAnsi="Times New Roman" w:cs="Times New Roman"/>
@@ -12070,7 +12031,6 @@
           <w:p>
             <w:pPr>
               <w:spacing w:after="0" w:line="240" w:lineRule="auto"/>
-              <w:ind w:firstLine="709"/>
               <w:jc w:val="both"/>
               <w:rPr>
                 <w:rFonts w:ascii="Times New Roman" w:hAnsi="Times New Roman" w:cs="Times New Roman"/>
@@ -12197,7 +12157,6 @@
           <w:p>
             <w:pPr>
               <w:spacing w:after="0" w:line="240" w:lineRule="auto"/>
-              <w:ind w:firstLine="709"/>
               <w:jc w:val="both"/>
               <w:rPr>
                 <w:rFonts w:ascii="Times New Roman" w:hAnsi="Times New Roman" w:cs="Times New Roman"/>
@@ -12258,7 +12217,6 @@
           <w:p>
             <w:pPr>
               <w:spacing w:after="0" w:line="240" w:lineRule="auto"/>
-              <w:ind w:firstLine="709"/>
               <w:jc w:val="both"/>
               <w:rPr>
                 <w:rFonts w:ascii="Times New Roman" w:hAnsi="Times New Roman" w:cs="Times New Roman"/>
@@ -12319,7 +12277,6 @@
           <w:p>
             <w:pPr>
               <w:spacing w:after="0" w:line="240" w:lineRule="auto"/>
-              <w:ind w:firstLine="709"/>
               <w:jc w:val="both"/>
               <w:rPr>
                 <w:rFonts w:ascii="Times New Roman" w:hAnsi="Times New Roman" w:cs="Times New Roman"/>
@@ -12381,7 +12338,6 @@
           <w:p>
             <w:pPr>
               <w:spacing w:after="0" w:line="240" w:lineRule="auto"/>
-              <w:ind w:firstLine="709"/>
               <w:jc w:val="both"/>
               <w:rPr>
                 <w:rFonts w:ascii="Times New Roman" w:hAnsi="Times New Roman" w:cs="Times New Roman"/>
@@ -12443,7 +12399,6 @@
           <w:p>
             <w:pPr>
               <w:spacing w:after="0" w:line="240" w:lineRule="auto"/>
-              <w:ind w:firstLine="709"/>
               <w:jc w:val="both"/>
               <w:rPr>
                 <w:rFonts w:ascii="Times New Roman" w:hAnsi="Times New Roman" w:cs="Times New Roman"/>
@@ -12523,7 +12478,6 @@
           <w:p>
             <w:pPr>
               <w:spacing w:after="0" w:line="240" w:lineRule="auto"/>
-              <w:ind w:firstLine="709"/>
               <w:jc w:val="both"/>
               <w:rPr>
                 <w:rFonts w:ascii="Times New Roman" w:hAnsi="Times New Roman" w:cs="Times New Roman"/>
@@ -12597,7 +12551,6 @@
           <w:p>
             <w:pPr>
               <w:spacing w:after="0" w:line="240" w:lineRule="auto"/>
-              <w:ind w:firstLine="709"/>
               <w:jc w:val="both"/>
               <w:rPr>
                 <w:rFonts w:ascii="Times New Roman" w:hAnsi="Times New Roman" w:cs="Times New Roman"/>
@@ -12677,7 +12630,6 @@
           <w:p>
             <w:pPr>
               <w:spacing w:after="0" w:line="240" w:lineRule="auto"/>
-              <w:ind w:firstLine="709"/>
               <w:jc w:val="both"/>
               <w:rPr>
                 <w:rFonts w:ascii="Times New Roman" w:hAnsi="Times New Roman" w:cs="Times New Roman"/>
@@ -12757,7 +12709,6 @@
           <w:p>
             <w:pPr>
               <w:spacing w:after="0" w:line="240" w:lineRule="auto"/>
-              <w:ind w:firstLine="709"/>
               <w:jc w:val="both"/>
               <w:rPr>
                 <w:rFonts w:ascii="Times New Roman" w:hAnsi="Times New Roman" w:cs="Times New Roman"/>
@@ -12819,7 +12770,6 @@
           <w:p>
             <w:pPr>
               <w:spacing w:after="0" w:line="240" w:lineRule="auto"/>
-              <w:ind w:firstLine="709"/>
               <w:jc w:val="both"/>
               <w:rPr>
                 <w:rFonts w:ascii="Times New Roman" w:hAnsi="Times New Roman" w:cs="Times New Roman"/>
@@ -12881,7 +12831,6 @@
           <w:p>
             <w:pPr>
               <w:spacing w:after="0" w:line="240" w:lineRule="auto"/>
-              <w:ind w:firstLine="709"/>
               <w:jc w:val="both"/>
               <w:rPr>
                 <w:rFonts w:ascii="Times New Roman" w:hAnsi="Times New Roman" w:cs="Times New Roman"/>
@@ -12943,7 +12892,6 @@
           <w:p>
             <w:pPr>
               <w:spacing w:after="0" w:line="240" w:lineRule="auto"/>
-              <w:ind w:firstLine="709"/>
               <w:jc w:val="both"/>
               <w:rPr>
                 <w:rFonts w:ascii="Times New Roman" w:hAnsi="Times New Roman" w:cs="Times New Roman"/>
@@ -13005,7 +12953,6 @@
           <w:p>
             <w:pPr>
               <w:spacing w:after="0" w:line="240" w:lineRule="auto"/>
-              <w:ind w:firstLine="709"/>
               <w:jc w:val="both"/>
               <w:rPr>
                 <w:rFonts w:ascii="Times New Roman" w:hAnsi="Times New Roman" w:cs="Times New Roman"/>
@@ -13067,7 +13014,6 @@
           <w:p>
             <w:pPr>
               <w:spacing w:after="0" w:line="240" w:lineRule="auto"/>
-              <w:ind w:firstLine="709"/>
               <w:jc w:val="both"/>
               <w:rPr>
                 <w:rFonts w:ascii="Times New Roman" w:hAnsi="Times New Roman" w:cs="Times New Roman"/>
@@ -13129,7 +13075,6 @@
           <w:p>
             <w:pPr>
               <w:spacing w:after="0" w:line="240" w:lineRule="auto"/>
-              <w:ind w:firstLine="709"/>
               <w:jc w:val="both"/>
               <w:rPr>
                 <w:rFonts w:ascii="Times New Roman" w:hAnsi="Times New Roman" w:cs="Times New Roman"/>
@@ -13191,7 +13136,6 @@
           <w:p>
             <w:pPr>
               <w:spacing w:after="0" w:line="240" w:lineRule="auto"/>
-              <w:ind w:firstLine="709"/>
               <w:jc w:val="both"/>
               <w:rPr>
                 <w:rFonts w:ascii="Times New Roman" w:hAnsi="Times New Roman" w:cs="Times New Roman"/>
@@ -13253,7 +13197,6 @@
           <w:p>
             <w:pPr>
               <w:spacing w:after="0" w:line="240" w:lineRule="auto"/>
-              <w:ind w:firstLine="709"/>
               <w:jc w:val="both"/>
               <w:rPr>
                 <w:rFonts w:ascii="Times New Roman" w:hAnsi="Times New Roman" w:cs="Times New Roman"/>
@@ -13312,7 +13255,6 @@
           <w:p>
             <w:pPr>
               <w:spacing w:after="0" w:line="240" w:lineRule="auto"/>
-              <w:ind w:firstLine="709"/>
               <w:jc w:val="both"/>
               <w:rPr>
                 <w:rFonts w:ascii="Times New Roman" w:hAnsi="Times New Roman" w:cs="Times New Roman"/>
@@ -13327,7 +13269,15 @@
                 <w:sz w:val="28"/>
                 <w:szCs w:val="28"/>
               </w:rPr>
-              <w:t>управление</w:t>
+              <w:t>У</w:t>
+            </w:r>
+            <w:r>
+              <w:rPr>
+                <w:rFonts w:ascii="Times New Roman" w:hAnsi="Times New Roman" w:cs="Times New Roman"/>
+                <w:sz w:val="28"/>
+                <w:szCs w:val="28"/>
+              </w:rPr>
+              <w:t>правление</w:t>
             </w:r>
             <w:r>
               <w:rPr>
@@ -13401,21 +13351,28 @@
           <w:p>
             <w:pPr>
               <w:spacing w:after="0" w:line="240" w:lineRule="auto"/>
-              <w:ind w:firstLine="709"/>
-              <w:jc w:val="both"/>
-              <w:rPr>
-                <w:rFonts w:ascii="Times New Roman" w:hAnsi="Times New Roman" w:cs="Times New Roman"/>
-                <w:sz w:val="28"/>
-                <w:szCs w:val="28"/>
-              </w:rPr>
-            </w:pPr>
-            <w:r>
-              <w:rPr>
-                <w:rFonts w:ascii="Times New Roman" w:hAnsi="Times New Roman" w:cs="Times New Roman"/>
-                <w:sz w:val="28"/>
-                <w:szCs w:val="28"/>
-              </w:rPr>
-              <w:t> управление планировщиком задач</w:t>
+              <w:jc w:val="both"/>
+              <w:rPr>
+                <w:rFonts w:ascii="Times New Roman" w:hAnsi="Times New Roman" w:cs="Times New Roman"/>
+                <w:sz w:val="28"/>
+                <w:szCs w:val="28"/>
+              </w:rPr>
+            </w:pPr>
+            <w:r>
+              <w:rPr>
+                <w:rFonts w:ascii="Times New Roman" w:hAnsi="Times New Roman" w:cs="Times New Roman"/>
+                <w:sz w:val="28"/>
+                <w:szCs w:val="28"/>
+              </w:rPr>
+              <w:t>У</w:t>
+            </w:r>
+            <w:r>
+              <w:rPr>
+                <w:rFonts w:ascii="Times New Roman" w:hAnsi="Times New Roman" w:cs="Times New Roman"/>
+                <w:sz w:val="28"/>
+                <w:szCs w:val="28"/>
+              </w:rPr>
+              <w:t>правление планировщиком задач</w:t>
             </w:r>
           </w:p>
         </w:tc>
@@ -13463,7 +13420,6 @@
           <w:p>
             <w:pPr>
               <w:spacing w:after="0" w:line="240" w:lineRule="auto"/>
-              <w:ind w:firstLine="709"/>
               <w:jc w:val="both"/>
               <w:rPr>
                 <w:rFonts w:ascii="Times New Roman" w:hAnsi="Times New Roman" w:cs="Times New Roman"/>
@@ -13525,21 +13481,28 @@
           <w:p>
             <w:pPr>
               <w:spacing w:after="0" w:line="240" w:lineRule="auto"/>
-              <w:ind w:firstLine="709"/>
-              <w:jc w:val="both"/>
-              <w:rPr>
-                <w:rFonts w:ascii="Times New Roman" w:hAnsi="Times New Roman" w:cs="Times New Roman"/>
-                <w:sz w:val="28"/>
-                <w:szCs w:val="28"/>
-              </w:rPr>
-            </w:pPr>
-            <w:r>
-              <w:rPr>
-                <w:rFonts w:ascii="Times New Roman" w:hAnsi="Times New Roman" w:cs="Times New Roman"/>
-                <w:sz w:val="28"/>
-                <w:szCs w:val="28"/>
-              </w:rPr>
-              <w:t xml:space="preserve">отображение и изменение переменных среды окружения </w:t>
+              <w:jc w:val="both"/>
+              <w:rPr>
+                <w:rFonts w:ascii="Times New Roman" w:hAnsi="Times New Roman" w:cs="Times New Roman"/>
+                <w:sz w:val="28"/>
+                <w:szCs w:val="28"/>
+              </w:rPr>
+            </w:pPr>
+            <w:r>
+              <w:rPr>
+                <w:rFonts w:ascii="Times New Roman" w:hAnsi="Times New Roman" w:cs="Times New Roman"/>
+                <w:sz w:val="28"/>
+                <w:szCs w:val="28"/>
+              </w:rPr>
+              <w:t>О</w:t>
+            </w:r>
+            <w:r>
+              <w:rPr>
+                <w:rFonts w:ascii="Times New Roman" w:hAnsi="Times New Roman" w:cs="Times New Roman"/>
+                <w:sz w:val="28"/>
+                <w:szCs w:val="28"/>
+              </w:rPr>
+              <w:t xml:space="preserve">тображение и изменение переменных среды окружения </w:t>
             </w:r>
             <w:proofErr w:type="spellStart"/>
             <w:r>
@@ -13597,21 +13560,28 @@
           <w:p>
             <w:pPr>
               <w:spacing w:after="0" w:line="240" w:lineRule="auto"/>
-              <w:ind w:firstLine="709"/>
-              <w:jc w:val="both"/>
-              <w:rPr>
-                <w:rFonts w:ascii="Times New Roman" w:hAnsi="Times New Roman" w:cs="Times New Roman"/>
-                <w:sz w:val="28"/>
-                <w:szCs w:val="28"/>
-              </w:rPr>
-            </w:pPr>
-            <w:r>
-              <w:rPr>
-                <w:rFonts w:ascii="Times New Roman" w:hAnsi="Times New Roman" w:cs="Times New Roman"/>
-                <w:sz w:val="28"/>
-                <w:szCs w:val="28"/>
-              </w:rPr>
-              <w:t>установка локальных переменных в командном файле</w:t>
+              <w:jc w:val="both"/>
+              <w:rPr>
+                <w:rFonts w:ascii="Times New Roman" w:hAnsi="Times New Roman" w:cs="Times New Roman"/>
+                <w:sz w:val="28"/>
+                <w:szCs w:val="28"/>
+              </w:rPr>
+            </w:pPr>
+            <w:r>
+              <w:rPr>
+                <w:rFonts w:ascii="Times New Roman" w:hAnsi="Times New Roman" w:cs="Times New Roman"/>
+                <w:sz w:val="28"/>
+                <w:szCs w:val="28"/>
+              </w:rPr>
+              <w:t>У</w:t>
+            </w:r>
+            <w:r>
+              <w:rPr>
+                <w:rFonts w:ascii="Times New Roman" w:hAnsi="Times New Roman" w:cs="Times New Roman"/>
+                <w:sz w:val="28"/>
+                <w:szCs w:val="28"/>
+              </w:rPr>
+              <w:t>становка локальных переменных в командном файле</w:t>
             </w:r>
           </w:p>
         </w:tc>
@@ -13659,21 +13629,28 @@
           <w:p>
             <w:pPr>
               <w:spacing w:after="0" w:line="240" w:lineRule="auto"/>
-              <w:ind w:firstLine="709"/>
-              <w:jc w:val="both"/>
-              <w:rPr>
-                <w:rFonts w:ascii="Times New Roman" w:hAnsi="Times New Roman" w:cs="Times New Roman"/>
-                <w:sz w:val="28"/>
-                <w:szCs w:val="28"/>
-              </w:rPr>
-            </w:pPr>
-            <w:r>
-              <w:rPr>
-                <w:rFonts w:ascii="Times New Roman" w:hAnsi="Times New Roman" w:cs="Times New Roman"/>
-                <w:sz w:val="28"/>
-                <w:szCs w:val="28"/>
-              </w:rPr>
-              <w:t>утилита для создания системных переменных</w:t>
+              <w:jc w:val="both"/>
+              <w:rPr>
+                <w:rFonts w:ascii="Times New Roman" w:hAnsi="Times New Roman" w:cs="Times New Roman"/>
+                <w:sz w:val="28"/>
+                <w:szCs w:val="28"/>
+              </w:rPr>
+            </w:pPr>
+            <w:r>
+              <w:rPr>
+                <w:rFonts w:ascii="Times New Roman" w:hAnsi="Times New Roman" w:cs="Times New Roman"/>
+                <w:sz w:val="28"/>
+                <w:szCs w:val="28"/>
+              </w:rPr>
+              <w:t>У</w:t>
+            </w:r>
+            <w:r>
+              <w:rPr>
+                <w:rFonts w:ascii="Times New Roman" w:hAnsi="Times New Roman" w:cs="Times New Roman"/>
+                <w:sz w:val="28"/>
+                <w:szCs w:val="28"/>
+              </w:rPr>
+              <w:t>тилита для создания системных переменных</w:t>
             </w:r>
           </w:p>
         </w:tc>
@@ -13721,21 +13698,28 @@
           <w:p>
             <w:pPr>
               <w:spacing w:after="0" w:line="240" w:lineRule="auto"/>
-              <w:ind w:firstLine="709"/>
-              <w:jc w:val="both"/>
-              <w:rPr>
-                <w:rFonts w:ascii="Times New Roman" w:hAnsi="Times New Roman" w:cs="Times New Roman"/>
-                <w:sz w:val="28"/>
-                <w:szCs w:val="28"/>
-              </w:rPr>
-            </w:pPr>
-            <w:r>
-              <w:rPr>
-                <w:rFonts w:ascii="Times New Roman" w:hAnsi="Times New Roman" w:cs="Times New Roman"/>
-                <w:sz w:val="28"/>
-                <w:szCs w:val="28"/>
-              </w:rPr>
-              <w:t xml:space="preserve">проверка и восстановление системных файлов </w:t>
+              <w:jc w:val="both"/>
+              <w:rPr>
+                <w:rFonts w:ascii="Times New Roman" w:hAnsi="Times New Roman" w:cs="Times New Roman"/>
+                <w:sz w:val="28"/>
+                <w:szCs w:val="28"/>
+              </w:rPr>
+            </w:pPr>
+            <w:r>
+              <w:rPr>
+                <w:rFonts w:ascii="Times New Roman" w:hAnsi="Times New Roman" w:cs="Times New Roman"/>
+                <w:sz w:val="28"/>
+                <w:szCs w:val="28"/>
+              </w:rPr>
+              <w:t>П</w:t>
+            </w:r>
+            <w:r>
+              <w:rPr>
+                <w:rFonts w:ascii="Times New Roman" w:hAnsi="Times New Roman" w:cs="Times New Roman"/>
+                <w:sz w:val="28"/>
+                <w:szCs w:val="28"/>
+              </w:rPr>
+              <w:t xml:space="preserve">роверка и восстановление системных файлов </w:t>
             </w:r>
             <w:proofErr w:type="spellStart"/>
             <w:r>
@@ -13793,21 +13777,28 @@
           <w:p>
             <w:pPr>
               <w:spacing w:after="0" w:line="240" w:lineRule="auto"/>
-              <w:ind w:firstLine="709"/>
-              <w:jc w:val="both"/>
-              <w:rPr>
-                <w:rFonts w:ascii="Times New Roman" w:hAnsi="Times New Roman" w:cs="Times New Roman"/>
-                <w:sz w:val="28"/>
-                <w:szCs w:val="28"/>
-              </w:rPr>
-            </w:pPr>
-            <w:r>
-              <w:rPr>
-                <w:rFonts w:ascii="Times New Roman" w:hAnsi="Times New Roman" w:cs="Times New Roman"/>
-                <w:sz w:val="28"/>
-                <w:szCs w:val="28"/>
-              </w:rPr>
-              <w:t>сдвиг входных параметров для командного файла</w:t>
+              <w:jc w:val="both"/>
+              <w:rPr>
+                <w:rFonts w:ascii="Times New Roman" w:hAnsi="Times New Roman" w:cs="Times New Roman"/>
+                <w:sz w:val="28"/>
+                <w:szCs w:val="28"/>
+              </w:rPr>
+            </w:pPr>
+            <w:r>
+              <w:rPr>
+                <w:rFonts w:ascii="Times New Roman" w:hAnsi="Times New Roman" w:cs="Times New Roman"/>
+                <w:sz w:val="28"/>
+                <w:szCs w:val="28"/>
+              </w:rPr>
+              <w:t>С</w:t>
+            </w:r>
+            <w:r>
+              <w:rPr>
+                <w:rFonts w:ascii="Times New Roman" w:hAnsi="Times New Roman" w:cs="Times New Roman"/>
+                <w:sz w:val="28"/>
+                <w:szCs w:val="28"/>
+              </w:rPr>
+              <w:t>двиг входных параметров для командного файла</w:t>
             </w:r>
           </w:p>
         </w:tc>
@@ -13855,21 +13846,28 @@
           <w:p>
             <w:pPr>
               <w:spacing w:after="0" w:line="240" w:lineRule="auto"/>
-              <w:ind w:firstLine="709"/>
-              <w:jc w:val="both"/>
-              <w:rPr>
-                <w:rFonts w:ascii="Times New Roman" w:hAnsi="Times New Roman" w:cs="Times New Roman"/>
-                <w:sz w:val="28"/>
-                <w:szCs w:val="28"/>
-              </w:rPr>
-            </w:pPr>
-            <w:r>
-              <w:rPr>
-                <w:rFonts w:ascii="Times New Roman" w:hAnsi="Times New Roman" w:cs="Times New Roman"/>
-                <w:sz w:val="28"/>
-                <w:szCs w:val="28"/>
-              </w:rPr>
-              <w:t>выключение или перезагрузка компьютера</w:t>
+              <w:jc w:val="both"/>
+              <w:rPr>
+                <w:rFonts w:ascii="Times New Roman" w:hAnsi="Times New Roman" w:cs="Times New Roman"/>
+                <w:sz w:val="28"/>
+                <w:szCs w:val="28"/>
+              </w:rPr>
+            </w:pPr>
+            <w:r>
+              <w:rPr>
+                <w:rFonts w:ascii="Times New Roman" w:hAnsi="Times New Roman" w:cs="Times New Roman"/>
+                <w:sz w:val="28"/>
+                <w:szCs w:val="28"/>
+              </w:rPr>
+              <w:t>В</w:t>
+            </w:r>
+            <w:r>
+              <w:rPr>
+                <w:rFonts w:ascii="Times New Roman" w:hAnsi="Times New Roman" w:cs="Times New Roman"/>
+                <w:sz w:val="28"/>
+                <w:szCs w:val="28"/>
+              </w:rPr>
+              <w:t>ыключение или перезагрузка компьютера</w:t>
             </w:r>
           </w:p>
         </w:tc>
@@ -13917,21 +13915,28 @@
           <w:p>
             <w:pPr>
               <w:spacing w:after="0" w:line="240" w:lineRule="auto"/>
-              <w:ind w:firstLine="709"/>
-              <w:jc w:val="both"/>
-              <w:rPr>
-                <w:rFonts w:ascii="Times New Roman" w:hAnsi="Times New Roman" w:cs="Times New Roman"/>
-                <w:sz w:val="28"/>
-                <w:szCs w:val="28"/>
-              </w:rPr>
-            </w:pPr>
-            <w:r>
-              <w:rPr>
-                <w:rFonts w:ascii="Times New Roman" w:hAnsi="Times New Roman" w:cs="Times New Roman"/>
-                <w:sz w:val="28"/>
-                <w:szCs w:val="28"/>
-              </w:rPr>
-              <w:t>задержка по времени в пакетном файле</w:t>
+              <w:jc w:val="both"/>
+              <w:rPr>
+                <w:rFonts w:ascii="Times New Roman" w:hAnsi="Times New Roman" w:cs="Times New Roman"/>
+                <w:sz w:val="28"/>
+                <w:szCs w:val="28"/>
+              </w:rPr>
+            </w:pPr>
+            <w:r>
+              <w:rPr>
+                <w:rFonts w:ascii="Times New Roman" w:hAnsi="Times New Roman" w:cs="Times New Roman"/>
+                <w:sz w:val="28"/>
+                <w:szCs w:val="28"/>
+              </w:rPr>
+              <w:t>З</w:t>
+            </w:r>
+            <w:r>
+              <w:rPr>
+                <w:rFonts w:ascii="Times New Roman" w:hAnsi="Times New Roman" w:cs="Times New Roman"/>
+                <w:sz w:val="28"/>
+                <w:szCs w:val="28"/>
+              </w:rPr>
+              <w:t>адержка по времени в пакетном файле</w:t>
             </w:r>
           </w:p>
         </w:tc>
@@ -13979,21 +13984,28 @@
           <w:p>
             <w:pPr>
               <w:spacing w:after="0" w:line="240" w:lineRule="auto"/>
-              <w:ind w:firstLine="709"/>
-              <w:jc w:val="both"/>
-              <w:rPr>
-                <w:rFonts w:ascii="Times New Roman" w:hAnsi="Times New Roman" w:cs="Times New Roman"/>
-                <w:sz w:val="28"/>
-                <w:szCs w:val="28"/>
-              </w:rPr>
-            </w:pPr>
-            <w:r>
-              <w:rPr>
-                <w:rFonts w:ascii="Times New Roman" w:hAnsi="Times New Roman" w:cs="Times New Roman"/>
-                <w:sz w:val="28"/>
-                <w:szCs w:val="28"/>
-              </w:rPr>
-              <w:t>сортировка строк в текстовом файле</w:t>
+              <w:jc w:val="both"/>
+              <w:rPr>
+                <w:rFonts w:ascii="Times New Roman" w:hAnsi="Times New Roman" w:cs="Times New Roman"/>
+                <w:sz w:val="28"/>
+                <w:szCs w:val="28"/>
+              </w:rPr>
+            </w:pPr>
+            <w:r>
+              <w:rPr>
+                <w:rFonts w:ascii="Times New Roman" w:hAnsi="Times New Roman" w:cs="Times New Roman"/>
+                <w:sz w:val="28"/>
+                <w:szCs w:val="28"/>
+              </w:rPr>
+              <w:t>С</w:t>
+            </w:r>
+            <w:r>
+              <w:rPr>
+                <w:rFonts w:ascii="Times New Roman" w:hAnsi="Times New Roman" w:cs="Times New Roman"/>
+                <w:sz w:val="28"/>
+                <w:szCs w:val="28"/>
+              </w:rPr>
+              <w:t>ортировка строк в текстовом файле</w:t>
             </w:r>
           </w:p>
         </w:tc>
@@ -14041,21 +14053,28 @@
           <w:p>
             <w:pPr>
               <w:spacing w:after="0" w:line="240" w:lineRule="auto"/>
-              <w:ind w:firstLine="709"/>
-              <w:jc w:val="both"/>
-              <w:rPr>
-                <w:rFonts w:ascii="Times New Roman" w:hAnsi="Times New Roman" w:cs="Times New Roman"/>
-                <w:sz w:val="28"/>
-                <w:szCs w:val="28"/>
-              </w:rPr>
-            </w:pPr>
-            <w:r>
-              <w:rPr>
-                <w:rFonts w:ascii="Times New Roman" w:hAnsi="Times New Roman" w:cs="Times New Roman"/>
-                <w:sz w:val="28"/>
-                <w:szCs w:val="28"/>
-              </w:rPr>
-              <w:t>запуск приложения или командного файла</w:t>
+              <w:jc w:val="both"/>
+              <w:rPr>
+                <w:rFonts w:ascii="Times New Roman" w:hAnsi="Times New Roman" w:cs="Times New Roman"/>
+                <w:sz w:val="28"/>
+                <w:szCs w:val="28"/>
+              </w:rPr>
+            </w:pPr>
+            <w:r>
+              <w:rPr>
+                <w:rFonts w:ascii="Times New Roman" w:hAnsi="Times New Roman" w:cs="Times New Roman"/>
+                <w:sz w:val="28"/>
+                <w:szCs w:val="28"/>
+              </w:rPr>
+              <w:t>З</w:t>
+            </w:r>
+            <w:r>
+              <w:rPr>
+                <w:rFonts w:ascii="Times New Roman" w:hAnsi="Times New Roman" w:cs="Times New Roman"/>
+                <w:sz w:val="28"/>
+                <w:szCs w:val="28"/>
+              </w:rPr>
+              <w:t>апуск приложения или командного файла</w:t>
             </w:r>
           </w:p>
         </w:tc>
@@ -14103,21 +14122,28 @@
           <w:p>
             <w:pPr>
               <w:spacing w:after="0" w:line="240" w:lineRule="auto"/>
-              <w:ind w:firstLine="709"/>
-              <w:jc w:val="both"/>
-              <w:rPr>
-                <w:rFonts w:ascii="Times New Roman" w:hAnsi="Times New Roman" w:cs="Times New Roman"/>
-                <w:sz w:val="28"/>
-                <w:szCs w:val="28"/>
-              </w:rPr>
-            </w:pPr>
-            <w:r>
-              <w:rPr>
-                <w:rFonts w:ascii="Times New Roman" w:hAnsi="Times New Roman" w:cs="Times New Roman"/>
-                <w:sz w:val="28"/>
-                <w:szCs w:val="28"/>
-              </w:rPr>
-              <w:t xml:space="preserve">диагностика системы хранения данных в </w:t>
+              <w:jc w:val="both"/>
+              <w:rPr>
+                <w:rFonts w:ascii="Times New Roman" w:hAnsi="Times New Roman" w:cs="Times New Roman"/>
+                <w:sz w:val="28"/>
+                <w:szCs w:val="28"/>
+              </w:rPr>
+            </w:pPr>
+            <w:r>
+              <w:rPr>
+                <w:rFonts w:ascii="Times New Roman" w:hAnsi="Times New Roman" w:cs="Times New Roman"/>
+                <w:sz w:val="28"/>
+                <w:szCs w:val="28"/>
+              </w:rPr>
+              <w:t>Д</w:t>
+            </w:r>
+            <w:r>
+              <w:rPr>
+                <w:rFonts w:ascii="Times New Roman" w:hAnsi="Times New Roman" w:cs="Times New Roman"/>
+                <w:sz w:val="28"/>
+                <w:szCs w:val="28"/>
+              </w:rPr>
+              <w:t xml:space="preserve">иагностика системы хранения данных в </w:t>
             </w:r>
             <w:proofErr w:type="spellStart"/>
             <w:r>
@@ -14183,21 +14209,28 @@
           <w:p>
             <w:pPr>
               <w:spacing w:after="0" w:line="240" w:lineRule="auto"/>
-              <w:ind w:firstLine="709"/>
-              <w:jc w:val="both"/>
-              <w:rPr>
-                <w:rFonts w:ascii="Times New Roman" w:hAnsi="Times New Roman" w:cs="Times New Roman"/>
-                <w:sz w:val="28"/>
-                <w:szCs w:val="28"/>
-              </w:rPr>
-            </w:pPr>
-            <w:r>
-              <w:rPr>
-                <w:rFonts w:ascii="Times New Roman" w:hAnsi="Times New Roman" w:cs="Times New Roman"/>
-                <w:sz w:val="28"/>
-                <w:szCs w:val="28"/>
-              </w:rPr>
-              <w:t> назначение (отмена назначения) каталогу буквы диска</w:t>
+              <w:jc w:val="both"/>
+              <w:rPr>
+                <w:rFonts w:ascii="Times New Roman" w:hAnsi="Times New Roman" w:cs="Times New Roman"/>
+                <w:sz w:val="28"/>
+                <w:szCs w:val="28"/>
+              </w:rPr>
+            </w:pPr>
+            <w:r>
+              <w:rPr>
+                <w:rFonts w:ascii="Times New Roman" w:hAnsi="Times New Roman" w:cs="Times New Roman"/>
+                <w:sz w:val="28"/>
+                <w:szCs w:val="28"/>
+              </w:rPr>
+              <w:t>Н</w:t>
+            </w:r>
+            <w:r>
+              <w:rPr>
+                <w:rFonts w:ascii="Times New Roman" w:hAnsi="Times New Roman" w:cs="Times New Roman"/>
+                <w:sz w:val="28"/>
+                <w:szCs w:val="28"/>
+              </w:rPr>
+              <w:t>азначение (отмена назначения) каталогу буквы диска</w:t>
             </w:r>
           </w:p>
         </w:tc>
@@ -14245,7 +14278,6 @@
           <w:p>
             <w:pPr>
               <w:spacing w:after="0" w:line="240" w:lineRule="auto"/>
-              <w:ind w:firstLine="709"/>
               <w:jc w:val="both"/>
               <w:rPr>
                 <w:rFonts w:ascii="Times New Roman" w:hAnsi="Times New Roman" w:cs="Times New Roman"/>
@@ -14315,7 +14347,6 @@
           <w:p>
             <w:pPr>
               <w:spacing w:after="0" w:line="240" w:lineRule="auto"/>
-              <w:ind w:firstLine="709"/>
               <w:jc w:val="both"/>
               <w:rPr>
                 <w:rFonts w:ascii="Times New Roman" w:hAnsi="Times New Roman" w:cs="Times New Roman"/>
@@ -14385,7 +14416,6 @@
           <w:p>
             <w:pPr>
               <w:spacing w:after="0" w:line="240" w:lineRule="auto"/>
-              <w:ind w:firstLine="709"/>
               <w:jc w:val="both"/>
               <w:rPr>
                 <w:rFonts w:ascii="Times New Roman" w:hAnsi="Times New Roman" w:cs="Times New Roman"/>
@@ -14491,7 +14521,6 @@
           <w:p>
             <w:pPr>
               <w:spacing w:after="0" w:line="240" w:lineRule="auto"/>
-              <w:ind w:firstLine="709"/>
               <w:jc w:val="both"/>
               <w:rPr>
                 <w:rFonts w:ascii="Times New Roman" w:hAnsi="Times New Roman" w:cs="Times New Roman"/>
@@ -14561,7 +14590,6 @@
           <w:p>
             <w:pPr>
               <w:spacing w:after="0" w:line="240" w:lineRule="auto"/>
-              <w:ind w:firstLine="709"/>
               <w:jc w:val="both"/>
               <w:rPr>
                 <w:rFonts w:ascii="Times New Roman" w:hAnsi="Times New Roman" w:cs="Times New Roman"/>
@@ -14641,7 +14669,6 @@
           <w:p>
             <w:pPr>
               <w:spacing w:after="0" w:line="240" w:lineRule="auto"/>
-              <w:ind w:firstLine="709"/>
               <w:jc w:val="both"/>
               <w:rPr>
                 <w:rFonts w:ascii="Times New Roman" w:hAnsi="Times New Roman" w:cs="Times New Roman"/>
@@ -14711,7 +14738,6 @@
           <w:p>
             <w:pPr>
               <w:spacing w:after="0" w:line="240" w:lineRule="auto"/>
-              <w:ind w:firstLine="709"/>
               <w:jc w:val="both"/>
               <w:rPr>
                 <w:rFonts w:ascii="Times New Roman" w:hAnsi="Times New Roman" w:cs="Times New Roman"/>
@@ -14802,7 +14828,6 @@
           <w:p>
             <w:pPr>
               <w:spacing w:after="0" w:line="240" w:lineRule="auto"/>
-              <w:ind w:firstLine="709"/>
               <w:jc w:val="both"/>
               <w:rPr>
                 <w:rFonts w:ascii="Times New Roman" w:hAnsi="Times New Roman" w:cs="Times New Roman"/>
@@ -14874,21 +14899,28 @@
           <w:p>
             <w:pPr>
               <w:spacing w:after="0" w:line="240" w:lineRule="auto"/>
-              <w:ind w:firstLine="709"/>
-              <w:jc w:val="both"/>
-              <w:rPr>
-                <w:rFonts w:ascii="Times New Roman" w:hAnsi="Times New Roman" w:cs="Times New Roman"/>
-                <w:sz w:val="28"/>
-                <w:szCs w:val="28"/>
-              </w:rPr>
-            </w:pPr>
-            <w:r>
-              <w:rPr>
-                <w:rFonts w:ascii="Times New Roman" w:hAnsi="Times New Roman" w:cs="Times New Roman"/>
-                <w:sz w:val="28"/>
-                <w:szCs w:val="28"/>
-              </w:rPr>
-              <w:t>задержка в пакетных файлах</w:t>
+              <w:jc w:val="both"/>
+              <w:rPr>
+                <w:rFonts w:ascii="Times New Roman" w:hAnsi="Times New Roman" w:cs="Times New Roman"/>
+                <w:sz w:val="28"/>
+                <w:szCs w:val="28"/>
+              </w:rPr>
+            </w:pPr>
+            <w:r>
+              <w:rPr>
+                <w:rFonts w:ascii="Times New Roman" w:hAnsi="Times New Roman" w:cs="Times New Roman"/>
+                <w:sz w:val="28"/>
+                <w:szCs w:val="28"/>
+              </w:rPr>
+              <w:t>З</w:t>
+            </w:r>
+            <w:r>
+              <w:rPr>
+                <w:rFonts w:ascii="Times New Roman" w:hAnsi="Times New Roman" w:cs="Times New Roman"/>
+                <w:sz w:val="28"/>
+                <w:szCs w:val="28"/>
+              </w:rPr>
+              <w:t>адержка в пакетных файлах</w:t>
             </w:r>
           </w:p>
         </w:tc>
@@ -14936,21 +14968,28 @@
           <w:p>
             <w:pPr>
               <w:spacing w:after="0" w:line="240" w:lineRule="auto"/>
-              <w:ind w:firstLine="709"/>
-              <w:jc w:val="both"/>
-              <w:rPr>
-                <w:rFonts w:ascii="Times New Roman" w:hAnsi="Times New Roman" w:cs="Times New Roman"/>
-                <w:sz w:val="28"/>
-                <w:szCs w:val="28"/>
-              </w:rPr>
-            </w:pPr>
-            <w:r>
-              <w:rPr>
-                <w:rFonts w:ascii="Times New Roman" w:hAnsi="Times New Roman" w:cs="Times New Roman"/>
-                <w:sz w:val="28"/>
-                <w:szCs w:val="28"/>
-              </w:rPr>
-              <w:t>изменение заголовка окна CMD.EXE</w:t>
+              <w:jc w:val="both"/>
+              <w:rPr>
+                <w:rFonts w:ascii="Times New Roman" w:hAnsi="Times New Roman" w:cs="Times New Roman"/>
+                <w:sz w:val="28"/>
+                <w:szCs w:val="28"/>
+              </w:rPr>
+            </w:pPr>
+            <w:r>
+              <w:rPr>
+                <w:rFonts w:ascii="Times New Roman" w:hAnsi="Times New Roman" w:cs="Times New Roman"/>
+                <w:sz w:val="28"/>
+                <w:szCs w:val="28"/>
+              </w:rPr>
+              <w:t>И</w:t>
+            </w:r>
+            <w:r>
+              <w:rPr>
+                <w:rFonts w:ascii="Times New Roman" w:hAnsi="Times New Roman" w:cs="Times New Roman"/>
+                <w:sz w:val="28"/>
+                <w:szCs w:val="28"/>
+              </w:rPr>
+              <w:t>зменение заголовка окна CMD.EXE</w:t>
             </w:r>
           </w:p>
         </w:tc>
@@ -14998,21 +15037,28 @@
           <w:p>
             <w:pPr>
               <w:spacing w:after="0" w:line="240" w:lineRule="auto"/>
-              <w:ind w:firstLine="709"/>
-              <w:jc w:val="both"/>
-              <w:rPr>
-                <w:rFonts w:ascii="Times New Roman" w:hAnsi="Times New Roman" w:cs="Times New Roman"/>
-                <w:sz w:val="28"/>
-                <w:szCs w:val="28"/>
-              </w:rPr>
-            </w:pPr>
-            <w:r>
-              <w:rPr>
-                <w:rFonts w:ascii="Times New Roman" w:hAnsi="Times New Roman" w:cs="Times New Roman"/>
-                <w:sz w:val="28"/>
-                <w:szCs w:val="28"/>
-              </w:rPr>
-              <w:t>трассировка маршрута к удаленному узлу</w:t>
+              <w:jc w:val="both"/>
+              <w:rPr>
+                <w:rFonts w:ascii="Times New Roman" w:hAnsi="Times New Roman" w:cs="Times New Roman"/>
+                <w:sz w:val="28"/>
+                <w:szCs w:val="28"/>
+              </w:rPr>
+            </w:pPr>
+            <w:r>
+              <w:rPr>
+                <w:rFonts w:ascii="Times New Roman" w:hAnsi="Times New Roman" w:cs="Times New Roman"/>
+                <w:sz w:val="28"/>
+                <w:szCs w:val="28"/>
+              </w:rPr>
+              <w:t>Т</w:t>
+            </w:r>
+            <w:r>
+              <w:rPr>
+                <w:rFonts w:ascii="Times New Roman" w:hAnsi="Times New Roman" w:cs="Times New Roman"/>
+                <w:sz w:val="28"/>
+                <w:szCs w:val="28"/>
+              </w:rPr>
+              <w:t>рассировка маршрута к удаленному узлу</w:t>
             </w:r>
           </w:p>
         </w:tc>
@@ -15058,21 +15104,28 @@
           <w:p>
             <w:pPr>
               <w:spacing w:after="0" w:line="240" w:lineRule="auto"/>
-              <w:ind w:firstLine="709"/>
-              <w:jc w:val="both"/>
-              <w:rPr>
-                <w:rFonts w:ascii="Times New Roman" w:hAnsi="Times New Roman" w:cs="Times New Roman"/>
-                <w:sz w:val="28"/>
-                <w:szCs w:val="28"/>
-              </w:rPr>
-            </w:pPr>
-            <w:r>
-              <w:rPr>
-                <w:rFonts w:ascii="Times New Roman" w:hAnsi="Times New Roman" w:cs="Times New Roman"/>
-                <w:sz w:val="28"/>
-                <w:szCs w:val="28"/>
-              </w:rPr>
-              <w:t>отображение структуры каталога в графическом виде</w:t>
+              <w:jc w:val="both"/>
+              <w:rPr>
+                <w:rFonts w:ascii="Times New Roman" w:hAnsi="Times New Roman" w:cs="Times New Roman"/>
+                <w:sz w:val="28"/>
+                <w:szCs w:val="28"/>
+              </w:rPr>
+            </w:pPr>
+            <w:r>
+              <w:rPr>
+                <w:rFonts w:ascii="Times New Roman" w:hAnsi="Times New Roman" w:cs="Times New Roman"/>
+                <w:sz w:val="28"/>
+                <w:szCs w:val="28"/>
+              </w:rPr>
+              <w:t>О</w:t>
+            </w:r>
+            <w:r>
+              <w:rPr>
+                <w:rFonts w:ascii="Times New Roman" w:hAnsi="Times New Roman" w:cs="Times New Roman"/>
+                <w:sz w:val="28"/>
+                <w:szCs w:val="28"/>
+              </w:rPr>
+              <w:t>тображение структуры каталога в графическом виде</w:t>
             </w:r>
           </w:p>
         </w:tc>
@@ -15130,21 +15183,28 @@
           <w:p>
             <w:pPr>
               <w:spacing w:after="0" w:line="240" w:lineRule="auto"/>
-              <w:ind w:firstLine="709"/>
-              <w:jc w:val="both"/>
-              <w:rPr>
-                <w:rFonts w:ascii="Times New Roman" w:hAnsi="Times New Roman" w:cs="Times New Roman"/>
-                <w:sz w:val="28"/>
-                <w:szCs w:val="28"/>
-              </w:rPr>
-            </w:pPr>
-            <w:r>
-              <w:rPr>
-                <w:rFonts w:ascii="Times New Roman" w:hAnsi="Times New Roman" w:cs="Times New Roman"/>
-                <w:sz w:val="28"/>
-                <w:szCs w:val="28"/>
-              </w:rPr>
-              <w:t>подключение к сессии удаленного рабочего стола (RDP).</w:t>
+              <w:jc w:val="both"/>
+              <w:rPr>
+                <w:rFonts w:ascii="Times New Roman" w:hAnsi="Times New Roman" w:cs="Times New Roman"/>
+                <w:sz w:val="28"/>
+                <w:szCs w:val="28"/>
+              </w:rPr>
+            </w:pPr>
+            <w:r>
+              <w:rPr>
+                <w:rFonts w:ascii="Times New Roman" w:hAnsi="Times New Roman" w:cs="Times New Roman"/>
+                <w:sz w:val="28"/>
+                <w:szCs w:val="28"/>
+              </w:rPr>
+              <w:t>П</w:t>
+            </w:r>
+            <w:r>
+              <w:rPr>
+                <w:rFonts w:ascii="Times New Roman" w:hAnsi="Times New Roman" w:cs="Times New Roman"/>
+                <w:sz w:val="28"/>
+                <w:szCs w:val="28"/>
+              </w:rPr>
+              <w:t>одключение к сессии удаленного рабочего стола (RDP).</w:t>
             </w:r>
           </w:p>
         </w:tc>
@@ -15190,21 +15250,28 @@
           <w:p>
             <w:pPr>
               <w:spacing w:after="0" w:line="240" w:lineRule="auto"/>
-              <w:ind w:firstLine="709"/>
-              <w:jc w:val="both"/>
-              <w:rPr>
-                <w:rFonts w:ascii="Times New Roman" w:hAnsi="Times New Roman" w:cs="Times New Roman"/>
-                <w:sz w:val="28"/>
-                <w:szCs w:val="28"/>
-              </w:rPr>
-            </w:pPr>
-            <w:r>
-              <w:rPr>
-                <w:rFonts w:ascii="Times New Roman" w:hAnsi="Times New Roman" w:cs="Times New Roman"/>
-                <w:sz w:val="28"/>
-                <w:szCs w:val="28"/>
-              </w:rPr>
-              <w:t> отключение сессии удаленного рабочего стола (RDP)</w:t>
+              <w:jc w:val="both"/>
+              <w:rPr>
+                <w:rFonts w:ascii="Times New Roman" w:hAnsi="Times New Roman" w:cs="Times New Roman"/>
+                <w:sz w:val="28"/>
+                <w:szCs w:val="28"/>
+              </w:rPr>
+            </w:pPr>
+            <w:r>
+              <w:rPr>
+                <w:rFonts w:ascii="Times New Roman" w:hAnsi="Times New Roman" w:cs="Times New Roman"/>
+                <w:sz w:val="28"/>
+                <w:szCs w:val="28"/>
+              </w:rPr>
+              <w:t>О</w:t>
+            </w:r>
+            <w:r>
+              <w:rPr>
+                <w:rFonts w:ascii="Times New Roman" w:hAnsi="Times New Roman" w:cs="Times New Roman"/>
+                <w:sz w:val="28"/>
+                <w:szCs w:val="28"/>
+              </w:rPr>
+              <w:t>тключение сессии удаленного рабочего стола (RDP)</w:t>
             </w:r>
           </w:p>
         </w:tc>
@@ -15250,21 +15317,28 @@
           <w:p>
             <w:pPr>
               <w:spacing w:after="0" w:line="240" w:lineRule="auto"/>
-              <w:ind w:firstLine="709"/>
-              <w:jc w:val="both"/>
-              <w:rPr>
-                <w:rFonts w:ascii="Times New Roman" w:hAnsi="Times New Roman" w:cs="Times New Roman"/>
-                <w:sz w:val="28"/>
-                <w:szCs w:val="28"/>
-              </w:rPr>
-            </w:pPr>
-            <w:r>
-              <w:rPr>
-                <w:rFonts w:ascii="Times New Roman" w:hAnsi="Times New Roman" w:cs="Times New Roman"/>
-                <w:sz w:val="28"/>
-                <w:szCs w:val="28"/>
-              </w:rPr>
-              <w:t> завершение процессов, адаптированное для среды сервера терминалов (RDP).</w:t>
+              <w:jc w:val="both"/>
+              <w:rPr>
+                <w:rFonts w:ascii="Times New Roman" w:hAnsi="Times New Roman" w:cs="Times New Roman"/>
+                <w:sz w:val="28"/>
+                <w:szCs w:val="28"/>
+              </w:rPr>
+            </w:pPr>
+            <w:r>
+              <w:rPr>
+                <w:rFonts w:ascii="Times New Roman" w:hAnsi="Times New Roman" w:cs="Times New Roman"/>
+                <w:sz w:val="28"/>
+                <w:szCs w:val="28"/>
+              </w:rPr>
+              <w:t>З</w:t>
+            </w:r>
+            <w:r>
+              <w:rPr>
+                <w:rFonts w:ascii="Times New Roman" w:hAnsi="Times New Roman" w:cs="Times New Roman"/>
+                <w:sz w:val="28"/>
+                <w:szCs w:val="28"/>
+              </w:rPr>
+              <w:t>авершение процессов, адаптированное для среды сервера терминалов (RDP).</w:t>
             </w:r>
           </w:p>
         </w:tc>
@@ -15310,21 +15384,28 @@
           <w:p>
             <w:pPr>
               <w:spacing w:after="0" w:line="240" w:lineRule="auto"/>
-              <w:ind w:firstLine="709"/>
-              <w:jc w:val="both"/>
-              <w:rPr>
-                <w:rFonts w:ascii="Times New Roman" w:hAnsi="Times New Roman" w:cs="Times New Roman"/>
-                <w:sz w:val="28"/>
-                <w:szCs w:val="28"/>
-              </w:rPr>
-            </w:pPr>
-            <w:r>
-              <w:rPr>
-                <w:rFonts w:ascii="Times New Roman" w:hAnsi="Times New Roman" w:cs="Times New Roman"/>
-                <w:sz w:val="28"/>
-                <w:szCs w:val="28"/>
-              </w:rPr>
-              <w:t>вывод на экран содержимого текстового файла</w:t>
+              <w:jc w:val="both"/>
+              <w:rPr>
+                <w:rFonts w:ascii="Times New Roman" w:hAnsi="Times New Roman" w:cs="Times New Roman"/>
+                <w:sz w:val="28"/>
+                <w:szCs w:val="28"/>
+              </w:rPr>
+            </w:pPr>
+            <w:r>
+              <w:rPr>
+                <w:rFonts w:ascii="Times New Roman" w:hAnsi="Times New Roman" w:cs="Times New Roman"/>
+                <w:sz w:val="28"/>
+                <w:szCs w:val="28"/>
+              </w:rPr>
+              <w:t>В</w:t>
+            </w:r>
+            <w:r>
+              <w:rPr>
+                <w:rFonts w:ascii="Times New Roman" w:hAnsi="Times New Roman" w:cs="Times New Roman"/>
+                <w:sz w:val="28"/>
+                <w:szCs w:val="28"/>
+              </w:rPr>
+              <w:t>ывод на экран содержимого текстового файла</w:t>
             </w:r>
           </w:p>
         </w:tc>
@@ -15370,21 +15451,28 @@
           <w:p>
             <w:pPr>
               <w:spacing w:after="0" w:line="240" w:lineRule="auto"/>
-              <w:ind w:firstLine="709"/>
-              <w:jc w:val="both"/>
-              <w:rPr>
-                <w:rFonts w:ascii="Times New Roman" w:hAnsi="Times New Roman" w:cs="Times New Roman"/>
-                <w:sz w:val="28"/>
-                <w:szCs w:val="28"/>
-              </w:rPr>
-            </w:pPr>
-            <w:r>
-              <w:rPr>
-                <w:rFonts w:ascii="Times New Roman" w:hAnsi="Times New Roman" w:cs="Times New Roman"/>
-                <w:sz w:val="28"/>
-                <w:szCs w:val="28"/>
-              </w:rPr>
-              <w:t xml:space="preserve"> управление часовыми поясами в среде </w:t>
+              <w:jc w:val="both"/>
+              <w:rPr>
+                <w:rFonts w:ascii="Times New Roman" w:hAnsi="Times New Roman" w:cs="Times New Roman"/>
+                <w:sz w:val="28"/>
+                <w:szCs w:val="28"/>
+              </w:rPr>
+            </w:pPr>
+            <w:r>
+              <w:rPr>
+                <w:rFonts w:ascii="Times New Roman" w:hAnsi="Times New Roman" w:cs="Times New Roman"/>
+                <w:sz w:val="28"/>
+                <w:szCs w:val="28"/>
+              </w:rPr>
+              <w:t>У</w:t>
+            </w:r>
+            <w:r>
+              <w:rPr>
+                <w:rFonts w:ascii="Times New Roman" w:hAnsi="Times New Roman" w:cs="Times New Roman"/>
+                <w:sz w:val="28"/>
+                <w:szCs w:val="28"/>
+              </w:rPr>
+              <w:t xml:space="preserve">правление часовыми поясами в среде </w:t>
             </w:r>
             <w:proofErr w:type="spellStart"/>
             <w:r>
@@ -15440,21 +15528,28 @@
           <w:p>
             <w:pPr>
               <w:spacing w:after="0" w:line="240" w:lineRule="auto"/>
-              <w:ind w:firstLine="709"/>
-              <w:jc w:val="both"/>
-              <w:rPr>
-                <w:rFonts w:ascii="Times New Roman" w:hAnsi="Times New Roman" w:cs="Times New Roman"/>
-                <w:sz w:val="28"/>
-                <w:szCs w:val="28"/>
-              </w:rPr>
-            </w:pPr>
-            <w:r>
-              <w:rPr>
-                <w:rFonts w:ascii="Times New Roman" w:hAnsi="Times New Roman" w:cs="Times New Roman"/>
-                <w:sz w:val="28"/>
-                <w:szCs w:val="28"/>
-              </w:rPr>
-              <w:t> отображение версии операционной системы</w:t>
+              <w:jc w:val="both"/>
+              <w:rPr>
+                <w:rFonts w:ascii="Times New Roman" w:hAnsi="Times New Roman" w:cs="Times New Roman"/>
+                <w:sz w:val="28"/>
+                <w:szCs w:val="28"/>
+              </w:rPr>
+            </w:pPr>
+            <w:r>
+              <w:rPr>
+                <w:rFonts w:ascii="Times New Roman" w:hAnsi="Times New Roman" w:cs="Times New Roman"/>
+                <w:sz w:val="28"/>
+                <w:szCs w:val="28"/>
+              </w:rPr>
+              <w:t>О</w:t>
+            </w:r>
+            <w:r>
+              <w:rPr>
+                <w:rFonts w:ascii="Times New Roman" w:hAnsi="Times New Roman" w:cs="Times New Roman"/>
+                <w:sz w:val="28"/>
+                <w:szCs w:val="28"/>
+              </w:rPr>
+              <w:t>тображение версии операционной системы</w:t>
             </w:r>
           </w:p>
         </w:tc>
@@ -15500,21 +15595,28 @@
           <w:p>
             <w:pPr>
               <w:spacing w:after="0" w:line="240" w:lineRule="auto"/>
-              <w:ind w:firstLine="709"/>
-              <w:jc w:val="both"/>
-              <w:rPr>
-                <w:rFonts w:ascii="Times New Roman" w:hAnsi="Times New Roman" w:cs="Times New Roman"/>
-                <w:sz w:val="28"/>
-                <w:szCs w:val="28"/>
-              </w:rPr>
-            </w:pPr>
-            <w:r>
-              <w:rPr>
-                <w:rFonts w:ascii="Times New Roman" w:hAnsi="Times New Roman" w:cs="Times New Roman"/>
-                <w:sz w:val="28"/>
-                <w:szCs w:val="28"/>
-              </w:rPr>
-              <w:t>управление режимом проверки записываемых файлов</w:t>
+              <w:jc w:val="both"/>
+              <w:rPr>
+                <w:rFonts w:ascii="Times New Roman" w:hAnsi="Times New Roman" w:cs="Times New Roman"/>
+                <w:sz w:val="28"/>
+                <w:szCs w:val="28"/>
+              </w:rPr>
+            </w:pPr>
+            <w:r>
+              <w:rPr>
+                <w:rFonts w:ascii="Times New Roman" w:hAnsi="Times New Roman" w:cs="Times New Roman"/>
+                <w:sz w:val="28"/>
+                <w:szCs w:val="28"/>
+              </w:rPr>
+              <w:t>У</w:t>
+            </w:r>
+            <w:r>
+              <w:rPr>
+                <w:rFonts w:ascii="Times New Roman" w:hAnsi="Times New Roman" w:cs="Times New Roman"/>
+                <w:sz w:val="28"/>
+                <w:szCs w:val="28"/>
+              </w:rPr>
+              <w:t>правление режимом проверки записываемых файлов</w:t>
             </w:r>
           </w:p>
         </w:tc>
@@ -15560,21 +15662,28 @@
           <w:p>
             <w:pPr>
               <w:spacing w:after="0" w:line="240" w:lineRule="auto"/>
-              <w:ind w:firstLine="709"/>
-              <w:jc w:val="both"/>
-              <w:rPr>
-                <w:rFonts w:ascii="Times New Roman" w:hAnsi="Times New Roman" w:cs="Times New Roman"/>
-                <w:sz w:val="28"/>
-                <w:szCs w:val="28"/>
-              </w:rPr>
-            </w:pPr>
-            <w:r>
-              <w:rPr>
-                <w:rFonts w:ascii="Times New Roman" w:hAnsi="Times New Roman" w:cs="Times New Roman"/>
-                <w:sz w:val="28"/>
-                <w:szCs w:val="28"/>
-              </w:rPr>
-              <w:t> вывод данных метки тома</w:t>
+              <w:jc w:val="both"/>
+              <w:rPr>
+                <w:rFonts w:ascii="Times New Roman" w:hAnsi="Times New Roman" w:cs="Times New Roman"/>
+                <w:sz w:val="28"/>
+                <w:szCs w:val="28"/>
+              </w:rPr>
+            </w:pPr>
+            <w:r>
+              <w:rPr>
+                <w:rFonts w:ascii="Times New Roman" w:hAnsi="Times New Roman" w:cs="Times New Roman"/>
+                <w:sz w:val="28"/>
+                <w:szCs w:val="28"/>
+              </w:rPr>
+              <w:t>В</w:t>
+            </w:r>
+            <w:r>
+              <w:rPr>
+                <w:rFonts w:ascii="Times New Roman" w:hAnsi="Times New Roman" w:cs="Times New Roman"/>
+                <w:sz w:val="28"/>
+                <w:szCs w:val="28"/>
+              </w:rPr>
+              <w:t>ывод данных метки тома</w:t>
             </w:r>
           </w:p>
         </w:tc>
@@ -15620,31 +15729,28 @@
           <w:p>
             <w:pPr>
               <w:spacing w:after="0" w:line="240" w:lineRule="auto"/>
-              <w:ind w:firstLine="709"/>
-              <w:jc w:val="both"/>
-              <w:rPr>
-                <w:rFonts w:ascii="Times New Roman" w:hAnsi="Times New Roman" w:cs="Times New Roman"/>
-                <w:sz w:val="28"/>
-                <w:szCs w:val="28"/>
-              </w:rPr>
-            </w:pPr>
-            <w:r>
-              <w:rPr>
-                <w:rFonts w:ascii="Times New Roman" w:hAnsi="Times New Roman" w:cs="Times New Roman"/>
-                <w:sz w:val="28"/>
-                <w:szCs w:val="28"/>
-              </w:rPr>
-              <w:t>администрирование служ</w:t>
-            </w:r>
-            <w:bookmarkStart w:id="0" w:name="_GoBack"/>
-            <w:bookmarkEnd w:id="0"/>
-            <w:r>
-              <w:rPr>
-                <w:rFonts w:ascii="Times New Roman" w:hAnsi="Times New Roman" w:cs="Times New Roman"/>
-                <w:sz w:val="28"/>
-                <w:szCs w:val="28"/>
-              </w:rPr>
-              <w:t>бы теневого копирования томов</w:t>
+              <w:jc w:val="both"/>
+              <w:rPr>
+                <w:rFonts w:ascii="Times New Roman" w:hAnsi="Times New Roman" w:cs="Times New Roman"/>
+                <w:sz w:val="28"/>
+                <w:szCs w:val="28"/>
+              </w:rPr>
+            </w:pPr>
+            <w:r>
+              <w:rPr>
+                <w:rFonts w:ascii="Times New Roman" w:hAnsi="Times New Roman" w:cs="Times New Roman"/>
+                <w:sz w:val="28"/>
+                <w:szCs w:val="28"/>
+              </w:rPr>
+              <w:t>А</w:t>
+            </w:r>
+            <w:r>
+              <w:rPr>
+                <w:rFonts w:ascii="Times New Roman" w:hAnsi="Times New Roman" w:cs="Times New Roman"/>
+                <w:sz w:val="28"/>
+                <w:szCs w:val="28"/>
+              </w:rPr>
+              <w:t>дминистрирование службы теневого копирования томов</w:t>
             </w:r>
           </w:p>
         </w:tc>
@@ -15690,21 +15796,28 @@
           <w:p>
             <w:pPr>
               <w:spacing w:after="0" w:line="240" w:lineRule="auto"/>
-              <w:ind w:firstLine="709"/>
-              <w:jc w:val="both"/>
-              <w:rPr>
-                <w:rFonts w:ascii="Times New Roman" w:hAnsi="Times New Roman" w:cs="Times New Roman"/>
-                <w:sz w:val="28"/>
-                <w:szCs w:val="28"/>
-              </w:rPr>
-            </w:pPr>
-            <w:r>
-              <w:rPr>
-                <w:rFonts w:ascii="Times New Roman" w:hAnsi="Times New Roman" w:cs="Times New Roman"/>
-                <w:sz w:val="28"/>
-                <w:szCs w:val="28"/>
-              </w:rPr>
-              <w:t xml:space="preserve">управление службой времени </w:t>
+              <w:jc w:val="both"/>
+              <w:rPr>
+                <w:rFonts w:ascii="Times New Roman" w:hAnsi="Times New Roman" w:cs="Times New Roman"/>
+                <w:sz w:val="28"/>
+                <w:szCs w:val="28"/>
+              </w:rPr>
+            </w:pPr>
+            <w:r>
+              <w:rPr>
+                <w:rFonts w:ascii="Times New Roman" w:hAnsi="Times New Roman" w:cs="Times New Roman"/>
+                <w:sz w:val="28"/>
+                <w:szCs w:val="28"/>
+              </w:rPr>
+              <w:t>У</w:t>
+            </w:r>
+            <w:r>
+              <w:rPr>
+                <w:rFonts w:ascii="Times New Roman" w:hAnsi="Times New Roman" w:cs="Times New Roman"/>
+                <w:sz w:val="28"/>
+                <w:szCs w:val="28"/>
+              </w:rPr>
+              <w:t xml:space="preserve">правление службой времени </w:t>
             </w:r>
             <w:proofErr w:type="spellStart"/>
             <w:r>
@@ -15758,21 +15871,28 @@
           <w:p>
             <w:pPr>
               <w:spacing w:after="0" w:line="240" w:lineRule="auto"/>
-              <w:ind w:firstLine="709"/>
-              <w:jc w:val="both"/>
-              <w:rPr>
-                <w:rFonts w:ascii="Times New Roman" w:hAnsi="Times New Roman" w:cs="Times New Roman"/>
-                <w:sz w:val="28"/>
-                <w:szCs w:val="28"/>
-              </w:rPr>
-            </w:pPr>
-            <w:r>
-              <w:rPr>
-                <w:rFonts w:ascii="Times New Roman" w:hAnsi="Times New Roman" w:cs="Times New Roman"/>
-                <w:sz w:val="28"/>
-                <w:szCs w:val="28"/>
-              </w:rPr>
-              <w:t>организация обмена сигналами между компьютерами</w:t>
+              <w:jc w:val="both"/>
+              <w:rPr>
+                <w:rFonts w:ascii="Times New Roman" w:hAnsi="Times New Roman" w:cs="Times New Roman"/>
+                <w:sz w:val="28"/>
+                <w:szCs w:val="28"/>
+              </w:rPr>
+            </w:pPr>
+            <w:r>
+              <w:rPr>
+                <w:rFonts w:ascii="Times New Roman" w:hAnsi="Times New Roman" w:cs="Times New Roman"/>
+                <w:sz w:val="28"/>
+                <w:szCs w:val="28"/>
+              </w:rPr>
+              <w:t>О</w:t>
+            </w:r>
+            <w:r>
+              <w:rPr>
+                <w:rFonts w:ascii="Times New Roman" w:hAnsi="Times New Roman" w:cs="Times New Roman"/>
+                <w:sz w:val="28"/>
+                <w:szCs w:val="28"/>
+              </w:rPr>
+              <w:t>рганизация обмена сигналами между компьютерами</w:t>
             </w:r>
           </w:p>
         </w:tc>
@@ -15818,21 +15938,28 @@
           <w:p>
             <w:pPr>
               <w:spacing w:after="0" w:line="240" w:lineRule="auto"/>
-              <w:ind w:firstLine="709"/>
-              <w:jc w:val="both"/>
-              <w:rPr>
-                <w:rFonts w:ascii="Times New Roman" w:hAnsi="Times New Roman" w:cs="Times New Roman"/>
-                <w:sz w:val="28"/>
-                <w:szCs w:val="28"/>
-              </w:rPr>
-            </w:pPr>
-            <w:r>
-              <w:rPr>
-                <w:rFonts w:ascii="Times New Roman" w:hAnsi="Times New Roman" w:cs="Times New Roman"/>
-                <w:sz w:val="28"/>
-                <w:szCs w:val="28"/>
-              </w:rPr>
-              <w:t xml:space="preserve"> управление резервным копированием и восстановлением в </w:t>
+              <w:jc w:val="both"/>
+              <w:rPr>
+                <w:rFonts w:ascii="Times New Roman" w:hAnsi="Times New Roman" w:cs="Times New Roman"/>
+                <w:sz w:val="28"/>
+                <w:szCs w:val="28"/>
+              </w:rPr>
+            </w:pPr>
+            <w:r>
+              <w:rPr>
+                <w:rFonts w:ascii="Times New Roman" w:hAnsi="Times New Roman" w:cs="Times New Roman"/>
+                <w:sz w:val="28"/>
+                <w:szCs w:val="28"/>
+              </w:rPr>
+              <w:t>У</w:t>
+            </w:r>
+            <w:r>
+              <w:rPr>
+                <w:rFonts w:ascii="Times New Roman" w:hAnsi="Times New Roman" w:cs="Times New Roman"/>
+                <w:sz w:val="28"/>
+                <w:szCs w:val="28"/>
+              </w:rPr>
+              <w:t xml:space="preserve">правление резервным копированием и восстановлением в </w:t>
             </w:r>
             <w:proofErr w:type="spellStart"/>
             <w:r>
@@ -15888,21 +16015,28 @@
           <w:p>
             <w:pPr>
               <w:spacing w:after="0" w:line="240" w:lineRule="auto"/>
-              <w:ind w:firstLine="709"/>
-              <w:jc w:val="both"/>
-              <w:rPr>
-                <w:rFonts w:ascii="Times New Roman" w:hAnsi="Times New Roman" w:cs="Times New Roman"/>
-                <w:sz w:val="28"/>
-                <w:szCs w:val="28"/>
-              </w:rPr>
-            </w:pPr>
-            <w:r>
-              <w:rPr>
-                <w:rFonts w:ascii="Times New Roman" w:hAnsi="Times New Roman" w:cs="Times New Roman"/>
-                <w:sz w:val="28"/>
-                <w:szCs w:val="28"/>
-              </w:rPr>
-              <w:t xml:space="preserve">управление событиями в </w:t>
+              <w:jc w:val="both"/>
+              <w:rPr>
+                <w:rFonts w:ascii="Times New Roman" w:hAnsi="Times New Roman" w:cs="Times New Roman"/>
+                <w:sz w:val="28"/>
+                <w:szCs w:val="28"/>
+              </w:rPr>
+            </w:pPr>
+            <w:r>
+              <w:rPr>
+                <w:rFonts w:ascii="Times New Roman" w:hAnsi="Times New Roman" w:cs="Times New Roman"/>
+                <w:sz w:val="28"/>
+                <w:szCs w:val="28"/>
+              </w:rPr>
+              <w:t>У</w:t>
+            </w:r>
+            <w:r>
+              <w:rPr>
+                <w:rFonts w:ascii="Times New Roman" w:hAnsi="Times New Roman" w:cs="Times New Roman"/>
+                <w:sz w:val="28"/>
+                <w:szCs w:val="28"/>
+              </w:rPr>
+              <w:t xml:space="preserve">правление событиями в </w:t>
             </w:r>
             <w:proofErr w:type="spellStart"/>
             <w:r>
@@ -15958,21 +16092,28 @@
           <w:p>
             <w:pPr>
               <w:spacing w:after="0" w:line="240" w:lineRule="auto"/>
-              <w:ind w:firstLine="709"/>
-              <w:jc w:val="both"/>
-              <w:rPr>
-                <w:rFonts w:ascii="Times New Roman" w:hAnsi="Times New Roman" w:cs="Times New Roman"/>
-                <w:sz w:val="28"/>
-                <w:szCs w:val="28"/>
-              </w:rPr>
-            </w:pPr>
-            <w:r>
-              <w:rPr>
-                <w:rFonts w:ascii="Times New Roman" w:hAnsi="Times New Roman" w:cs="Times New Roman"/>
-                <w:sz w:val="28"/>
-                <w:szCs w:val="28"/>
-              </w:rPr>
-              <w:t>определение места расположения файлов</w:t>
+              <w:jc w:val="both"/>
+              <w:rPr>
+                <w:rFonts w:ascii="Times New Roman" w:hAnsi="Times New Roman" w:cs="Times New Roman"/>
+                <w:sz w:val="28"/>
+                <w:szCs w:val="28"/>
+              </w:rPr>
+            </w:pPr>
+            <w:r>
+              <w:rPr>
+                <w:rFonts w:ascii="Times New Roman" w:hAnsi="Times New Roman" w:cs="Times New Roman"/>
+                <w:sz w:val="28"/>
+                <w:szCs w:val="28"/>
+              </w:rPr>
+              <w:t>О</w:t>
+            </w:r>
+            <w:r>
+              <w:rPr>
+                <w:rFonts w:ascii="Times New Roman" w:hAnsi="Times New Roman" w:cs="Times New Roman"/>
+                <w:sz w:val="28"/>
+                <w:szCs w:val="28"/>
+              </w:rPr>
+              <w:t>пределение места расположения файлов</w:t>
             </w:r>
           </w:p>
         </w:tc>
@@ -16018,21 +16159,28 @@
           <w:p>
             <w:pPr>
               <w:spacing w:after="0" w:line="240" w:lineRule="auto"/>
-              <w:ind w:firstLine="709"/>
-              <w:jc w:val="both"/>
-              <w:rPr>
-                <w:rFonts w:ascii="Times New Roman" w:hAnsi="Times New Roman" w:cs="Times New Roman"/>
-                <w:sz w:val="28"/>
-                <w:szCs w:val="28"/>
-              </w:rPr>
-            </w:pPr>
-            <w:r>
-              <w:rPr>
-                <w:rFonts w:ascii="Times New Roman" w:hAnsi="Times New Roman" w:cs="Times New Roman"/>
-                <w:sz w:val="28"/>
-                <w:szCs w:val="28"/>
-              </w:rPr>
-              <w:t>вывод имени текущего пользователя</w:t>
+              <w:jc w:val="both"/>
+              <w:rPr>
+                <w:rFonts w:ascii="Times New Roman" w:hAnsi="Times New Roman" w:cs="Times New Roman"/>
+                <w:sz w:val="28"/>
+                <w:szCs w:val="28"/>
+              </w:rPr>
+            </w:pPr>
+            <w:r>
+              <w:rPr>
+                <w:rFonts w:ascii="Times New Roman" w:hAnsi="Times New Roman" w:cs="Times New Roman"/>
+                <w:sz w:val="28"/>
+                <w:szCs w:val="28"/>
+              </w:rPr>
+              <w:t>В</w:t>
+            </w:r>
+            <w:r>
+              <w:rPr>
+                <w:rFonts w:ascii="Times New Roman" w:hAnsi="Times New Roman" w:cs="Times New Roman"/>
+                <w:sz w:val="28"/>
+                <w:szCs w:val="28"/>
+              </w:rPr>
+              <w:t>ывод имени текущего пользователя</w:t>
             </w:r>
           </w:p>
         </w:tc>
@@ -16078,21 +16226,28 @@
           <w:p>
             <w:pPr>
               <w:spacing w:after="0" w:line="240" w:lineRule="auto"/>
-              <w:ind w:firstLine="709"/>
-              <w:jc w:val="both"/>
-              <w:rPr>
-                <w:rFonts w:ascii="Times New Roman" w:hAnsi="Times New Roman" w:cs="Times New Roman"/>
-                <w:sz w:val="28"/>
-                <w:szCs w:val="28"/>
-              </w:rPr>
-            </w:pPr>
-            <w:r>
-              <w:rPr>
-                <w:rFonts w:ascii="Times New Roman" w:hAnsi="Times New Roman" w:cs="Times New Roman"/>
-                <w:sz w:val="28"/>
-                <w:szCs w:val="28"/>
-              </w:rPr>
-              <w:t>сравнение содержимого файлов</w:t>
+              <w:jc w:val="both"/>
+              <w:rPr>
+                <w:rFonts w:ascii="Times New Roman" w:hAnsi="Times New Roman" w:cs="Times New Roman"/>
+                <w:sz w:val="28"/>
+                <w:szCs w:val="28"/>
+              </w:rPr>
+            </w:pPr>
+            <w:r>
+              <w:rPr>
+                <w:rFonts w:ascii="Times New Roman" w:hAnsi="Times New Roman" w:cs="Times New Roman"/>
+                <w:sz w:val="28"/>
+                <w:szCs w:val="28"/>
+              </w:rPr>
+              <w:t>С</w:t>
+            </w:r>
+            <w:r>
+              <w:rPr>
+                <w:rFonts w:ascii="Times New Roman" w:hAnsi="Times New Roman" w:cs="Times New Roman"/>
+                <w:sz w:val="28"/>
+                <w:szCs w:val="28"/>
+              </w:rPr>
+              <w:t>равнение содержимого файлов</w:t>
             </w:r>
           </w:p>
         </w:tc>
@@ -16136,21 +16291,28 @@
           <w:p>
             <w:pPr>
               <w:spacing w:after="0" w:line="240" w:lineRule="auto"/>
-              <w:ind w:firstLine="709"/>
-              <w:jc w:val="both"/>
-              <w:rPr>
-                <w:rFonts w:ascii="Times New Roman" w:hAnsi="Times New Roman" w:cs="Times New Roman"/>
-                <w:sz w:val="28"/>
-                <w:szCs w:val="28"/>
-              </w:rPr>
-            </w:pPr>
-            <w:r>
-              <w:rPr>
-                <w:rFonts w:ascii="Times New Roman" w:hAnsi="Times New Roman" w:cs="Times New Roman"/>
-                <w:sz w:val="28"/>
-                <w:szCs w:val="28"/>
-              </w:rPr>
-              <w:t xml:space="preserve">удаленное управление </w:t>
+              <w:jc w:val="both"/>
+              <w:rPr>
+                <w:rFonts w:ascii="Times New Roman" w:hAnsi="Times New Roman" w:cs="Times New Roman"/>
+                <w:sz w:val="28"/>
+                <w:szCs w:val="28"/>
+              </w:rPr>
+            </w:pPr>
+            <w:r>
+              <w:rPr>
+                <w:rFonts w:ascii="Times New Roman" w:hAnsi="Times New Roman" w:cs="Times New Roman"/>
+                <w:sz w:val="28"/>
+                <w:szCs w:val="28"/>
+              </w:rPr>
+              <w:t>У</w:t>
+            </w:r>
+            <w:r>
+              <w:rPr>
+                <w:rFonts w:ascii="Times New Roman" w:hAnsi="Times New Roman" w:cs="Times New Roman"/>
+                <w:sz w:val="28"/>
+                <w:szCs w:val="28"/>
+              </w:rPr>
+              <w:t xml:space="preserve">даленное управление </w:t>
             </w:r>
             <w:proofErr w:type="spellStart"/>
             <w:r>
@@ -16212,21 +16374,28 @@
           <w:p>
             <w:pPr>
               <w:spacing w:after="0" w:line="240" w:lineRule="auto"/>
-              <w:ind w:firstLine="709"/>
-              <w:jc w:val="both"/>
-              <w:rPr>
-                <w:rFonts w:ascii="Times New Roman" w:hAnsi="Times New Roman" w:cs="Times New Roman"/>
-                <w:sz w:val="28"/>
-                <w:szCs w:val="28"/>
-              </w:rPr>
-            </w:pPr>
-            <w:r>
-              <w:rPr>
-                <w:rFonts w:ascii="Times New Roman" w:hAnsi="Times New Roman" w:cs="Times New Roman"/>
-                <w:sz w:val="28"/>
-                <w:szCs w:val="28"/>
-              </w:rPr>
-              <w:t>удаленная командная строка (</w:t>
+              <w:jc w:val="both"/>
+              <w:rPr>
+                <w:rFonts w:ascii="Times New Roman" w:hAnsi="Times New Roman" w:cs="Times New Roman"/>
+                <w:sz w:val="28"/>
+                <w:szCs w:val="28"/>
+              </w:rPr>
+            </w:pPr>
+            <w:r>
+              <w:rPr>
+                <w:rFonts w:ascii="Times New Roman" w:hAnsi="Times New Roman" w:cs="Times New Roman"/>
+                <w:sz w:val="28"/>
+                <w:szCs w:val="28"/>
+              </w:rPr>
+              <w:t>У</w:t>
+            </w:r>
+            <w:r>
+              <w:rPr>
+                <w:rFonts w:ascii="Times New Roman" w:hAnsi="Times New Roman" w:cs="Times New Roman"/>
+                <w:sz w:val="28"/>
+                <w:szCs w:val="28"/>
+              </w:rPr>
+              <w:t>даленная командная строка (</w:t>
             </w:r>
             <w:proofErr w:type="spellStart"/>
             <w:r>
@@ -16308,21 +16477,28 @@
           <w:p>
             <w:pPr>
               <w:spacing w:after="0" w:line="240" w:lineRule="auto"/>
-              <w:ind w:firstLine="709"/>
-              <w:jc w:val="both"/>
-              <w:rPr>
-                <w:rFonts w:ascii="Times New Roman" w:hAnsi="Times New Roman" w:cs="Times New Roman"/>
-                <w:sz w:val="28"/>
-                <w:szCs w:val="28"/>
-              </w:rPr>
-            </w:pPr>
-            <w:r>
-              <w:rPr>
-                <w:rFonts w:ascii="Times New Roman" w:hAnsi="Times New Roman" w:cs="Times New Roman"/>
-                <w:sz w:val="28"/>
-                <w:szCs w:val="28"/>
-              </w:rPr>
-              <w:t xml:space="preserve">средство проверки производительности </w:t>
+              <w:jc w:val="both"/>
+              <w:rPr>
+                <w:rFonts w:ascii="Times New Roman" w:hAnsi="Times New Roman" w:cs="Times New Roman"/>
+                <w:sz w:val="28"/>
+                <w:szCs w:val="28"/>
+              </w:rPr>
+            </w:pPr>
+            <w:r>
+              <w:rPr>
+                <w:rFonts w:ascii="Times New Roman" w:hAnsi="Times New Roman" w:cs="Times New Roman"/>
+                <w:sz w:val="28"/>
+                <w:szCs w:val="28"/>
+              </w:rPr>
+              <w:t>С</w:t>
+            </w:r>
+            <w:r>
+              <w:rPr>
+                <w:rFonts w:ascii="Times New Roman" w:hAnsi="Times New Roman" w:cs="Times New Roman"/>
+                <w:sz w:val="28"/>
+                <w:szCs w:val="28"/>
+              </w:rPr>
+              <w:t xml:space="preserve">редство проверки производительности </w:t>
             </w:r>
             <w:proofErr w:type="spellStart"/>
             <w:r>
@@ -16378,21 +16554,28 @@
           <w:p>
             <w:pPr>
               <w:spacing w:after="0" w:line="240" w:lineRule="auto"/>
-              <w:ind w:firstLine="709"/>
-              <w:jc w:val="both"/>
-              <w:rPr>
-                <w:rFonts w:ascii="Times New Roman" w:hAnsi="Times New Roman" w:cs="Times New Roman"/>
-                <w:sz w:val="28"/>
-                <w:szCs w:val="28"/>
-              </w:rPr>
-            </w:pPr>
-            <w:r>
-              <w:rPr>
-                <w:rFonts w:ascii="Times New Roman" w:hAnsi="Times New Roman" w:cs="Times New Roman"/>
-                <w:sz w:val="28"/>
-                <w:szCs w:val="28"/>
-              </w:rPr>
-              <w:t>выполнение команды WMI в командной строке</w:t>
+              <w:jc w:val="both"/>
+              <w:rPr>
+                <w:rFonts w:ascii="Times New Roman" w:hAnsi="Times New Roman" w:cs="Times New Roman"/>
+                <w:sz w:val="28"/>
+                <w:szCs w:val="28"/>
+              </w:rPr>
+            </w:pPr>
+            <w:r>
+              <w:rPr>
+                <w:rFonts w:ascii="Times New Roman" w:hAnsi="Times New Roman" w:cs="Times New Roman"/>
+                <w:sz w:val="28"/>
+                <w:szCs w:val="28"/>
+              </w:rPr>
+              <w:t>В</w:t>
+            </w:r>
+            <w:r>
+              <w:rPr>
+                <w:rFonts w:ascii="Times New Roman" w:hAnsi="Times New Roman" w:cs="Times New Roman"/>
+                <w:sz w:val="28"/>
+                <w:szCs w:val="28"/>
+              </w:rPr>
+              <w:t>ыполнение команды WMI в командной строке</w:t>
             </w:r>
           </w:p>
         </w:tc>
@@ -16440,21 +16623,28 @@
           <w:p>
             <w:pPr>
               <w:spacing w:after="0" w:line="240" w:lineRule="auto"/>
-              <w:ind w:firstLine="709"/>
-              <w:jc w:val="both"/>
-              <w:rPr>
-                <w:rFonts w:ascii="Times New Roman" w:hAnsi="Times New Roman" w:cs="Times New Roman"/>
-                <w:sz w:val="28"/>
-                <w:szCs w:val="28"/>
-              </w:rPr>
-            </w:pPr>
-            <w:r>
-              <w:rPr>
-                <w:rFonts w:ascii="Times New Roman" w:hAnsi="Times New Roman" w:cs="Times New Roman"/>
-                <w:sz w:val="28"/>
-                <w:szCs w:val="28"/>
-              </w:rPr>
-              <w:t xml:space="preserve">получить CAB-файл с копиями журналов </w:t>
+              <w:jc w:val="both"/>
+              <w:rPr>
+                <w:rFonts w:ascii="Times New Roman" w:hAnsi="Times New Roman" w:cs="Times New Roman"/>
+                <w:sz w:val="28"/>
+                <w:szCs w:val="28"/>
+              </w:rPr>
+            </w:pPr>
+            <w:r>
+              <w:rPr>
+                <w:rFonts w:ascii="Times New Roman" w:hAnsi="Times New Roman" w:cs="Times New Roman"/>
+                <w:sz w:val="28"/>
+                <w:szCs w:val="28"/>
+              </w:rPr>
+              <w:t>П</w:t>
+            </w:r>
+            <w:r>
+              <w:rPr>
+                <w:rFonts w:ascii="Times New Roman" w:hAnsi="Times New Roman" w:cs="Times New Roman"/>
+                <w:sz w:val="28"/>
+                <w:szCs w:val="28"/>
+              </w:rPr>
+              <w:t xml:space="preserve">олучить CAB-файл с копиями журналов </w:t>
             </w:r>
             <w:proofErr w:type="spellStart"/>
             <w:r>
@@ -16521,21 +16711,28 @@
           <w:p>
             <w:pPr>
               <w:spacing w:after="0" w:line="240" w:lineRule="auto"/>
-              <w:ind w:firstLine="709"/>
-              <w:jc w:val="both"/>
-              <w:rPr>
-                <w:rFonts w:ascii="Times New Roman" w:hAnsi="Times New Roman" w:cs="Times New Roman"/>
-                <w:sz w:val="28"/>
-                <w:szCs w:val="28"/>
-              </w:rPr>
-            </w:pPr>
-            <w:r>
-              <w:rPr>
-                <w:rFonts w:ascii="Times New Roman" w:hAnsi="Times New Roman" w:cs="Times New Roman"/>
-                <w:sz w:val="28"/>
-                <w:szCs w:val="28"/>
-              </w:rPr>
-              <w:t xml:space="preserve">сервер сценариев </w:t>
+              <w:jc w:val="both"/>
+              <w:rPr>
+                <w:rFonts w:ascii="Times New Roman" w:hAnsi="Times New Roman" w:cs="Times New Roman"/>
+                <w:sz w:val="28"/>
+                <w:szCs w:val="28"/>
+              </w:rPr>
+            </w:pPr>
+            <w:r>
+              <w:rPr>
+                <w:rFonts w:ascii="Times New Roman" w:hAnsi="Times New Roman" w:cs="Times New Roman"/>
+                <w:sz w:val="28"/>
+                <w:szCs w:val="28"/>
+              </w:rPr>
+              <w:t>С</w:t>
+            </w:r>
+            <w:r>
+              <w:rPr>
+                <w:rFonts w:ascii="Times New Roman" w:hAnsi="Times New Roman" w:cs="Times New Roman"/>
+                <w:sz w:val="28"/>
+                <w:szCs w:val="28"/>
+              </w:rPr>
+              <w:t xml:space="preserve">ервер сценариев </w:t>
             </w:r>
             <w:proofErr w:type="spellStart"/>
             <w:r>
@@ -16599,21 +16796,28 @@
           <w:p>
             <w:pPr>
               <w:spacing w:after="0" w:line="240" w:lineRule="auto"/>
-              <w:ind w:firstLine="709"/>
-              <w:jc w:val="both"/>
-              <w:rPr>
-                <w:rFonts w:ascii="Times New Roman" w:hAnsi="Times New Roman" w:cs="Times New Roman"/>
-                <w:sz w:val="28"/>
-                <w:szCs w:val="28"/>
-              </w:rPr>
-            </w:pPr>
-            <w:r>
-              <w:rPr>
-                <w:rFonts w:ascii="Times New Roman" w:hAnsi="Times New Roman" w:cs="Times New Roman"/>
-                <w:sz w:val="28"/>
-                <w:szCs w:val="28"/>
-              </w:rPr>
-              <w:t xml:space="preserve"> выполнение команд </w:t>
+              <w:jc w:val="both"/>
+              <w:rPr>
+                <w:rFonts w:ascii="Times New Roman" w:hAnsi="Times New Roman" w:cs="Times New Roman"/>
+                <w:sz w:val="28"/>
+                <w:szCs w:val="28"/>
+              </w:rPr>
+            </w:pPr>
+            <w:r>
+              <w:rPr>
+                <w:rFonts w:ascii="Times New Roman" w:hAnsi="Times New Roman" w:cs="Times New Roman"/>
+                <w:sz w:val="28"/>
+                <w:szCs w:val="28"/>
+              </w:rPr>
+              <w:t>В</w:t>
+            </w:r>
+            <w:r>
+              <w:rPr>
+                <w:rFonts w:ascii="Times New Roman" w:hAnsi="Times New Roman" w:cs="Times New Roman"/>
+                <w:sz w:val="28"/>
+                <w:szCs w:val="28"/>
+              </w:rPr>
+              <w:t xml:space="preserve">ыполнение команд </w:t>
             </w:r>
             <w:proofErr w:type="spellStart"/>
             <w:r>
@@ -16733,21 +16937,28 @@
           <w:p>
             <w:pPr>
               <w:spacing w:after="0" w:line="240" w:lineRule="auto"/>
-              <w:ind w:firstLine="709"/>
-              <w:jc w:val="both"/>
-              <w:rPr>
-                <w:rFonts w:ascii="Times New Roman" w:hAnsi="Times New Roman" w:cs="Times New Roman"/>
-                <w:sz w:val="28"/>
-                <w:szCs w:val="28"/>
-              </w:rPr>
-            </w:pPr>
-            <w:r>
-              <w:rPr>
-                <w:rFonts w:ascii="Times New Roman" w:hAnsi="Times New Roman" w:cs="Times New Roman"/>
-                <w:sz w:val="28"/>
-                <w:szCs w:val="28"/>
-              </w:rPr>
-              <w:t xml:space="preserve">конфигурирование параметров подсистемы </w:t>
+              <w:jc w:val="both"/>
+              <w:rPr>
+                <w:rFonts w:ascii="Times New Roman" w:hAnsi="Times New Roman" w:cs="Times New Roman"/>
+                <w:sz w:val="28"/>
+                <w:szCs w:val="28"/>
+              </w:rPr>
+            </w:pPr>
+            <w:r>
+              <w:rPr>
+                <w:rFonts w:ascii="Times New Roman" w:hAnsi="Times New Roman" w:cs="Times New Roman"/>
+                <w:sz w:val="28"/>
+                <w:szCs w:val="28"/>
+              </w:rPr>
+              <w:t>К</w:t>
+            </w:r>
+            <w:r>
+              <w:rPr>
+                <w:rFonts w:ascii="Times New Roman" w:hAnsi="Times New Roman" w:cs="Times New Roman"/>
+                <w:sz w:val="28"/>
+                <w:szCs w:val="28"/>
+              </w:rPr>
+              <w:t xml:space="preserve">онфигурирование параметров подсистемы </w:t>
             </w:r>
             <w:proofErr w:type="spellStart"/>
             <w:r>
@@ -16850,21 +17061,28 @@
           <w:p>
             <w:pPr>
               <w:spacing w:after="0" w:line="240" w:lineRule="auto"/>
-              <w:ind w:firstLine="709"/>
-              <w:jc w:val="both"/>
-              <w:rPr>
-                <w:rFonts w:ascii="Times New Roman" w:hAnsi="Times New Roman" w:cs="Times New Roman"/>
-                <w:sz w:val="28"/>
-                <w:szCs w:val="28"/>
-              </w:rPr>
-            </w:pPr>
-            <w:r>
-              <w:rPr>
-                <w:rFonts w:ascii="Times New Roman" w:hAnsi="Times New Roman" w:cs="Times New Roman"/>
-                <w:sz w:val="28"/>
-                <w:szCs w:val="28"/>
-              </w:rPr>
-              <w:t>копирование файлов и папок</w:t>
+              <w:jc w:val="both"/>
+              <w:rPr>
+                <w:rFonts w:ascii="Times New Roman" w:hAnsi="Times New Roman" w:cs="Times New Roman"/>
+                <w:sz w:val="28"/>
+                <w:szCs w:val="28"/>
+              </w:rPr>
+            </w:pPr>
+            <w:r>
+              <w:rPr>
+                <w:rFonts w:ascii="Times New Roman" w:hAnsi="Times New Roman" w:cs="Times New Roman"/>
+                <w:sz w:val="28"/>
+                <w:szCs w:val="28"/>
+              </w:rPr>
+              <w:t>К</w:t>
+            </w:r>
+            <w:r>
+              <w:rPr>
+                <w:rFonts w:ascii="Times New Roman" w:hAnsi="Times New Roman" w:cs="Times New Roman"/>
+                <w:sz w:val="28"/>
+                <w:szCs w:val="28"/>
+              </w:rPr>
+              <w:t>опирование файлов и папок</w:t>
             </w:r>
           </w:p>
         </w:tc>
@@ -17047,7 +17265,6 @@
           <w:p>
             <w:pPr>
               <w:spacing w:after="0" w:line="240" w:lineRule="auto"/>
-              <w:ind w:firstLine="709"/>
               <w:jc w:val="both"/>
               <w:rPr>
                 <w:rFonts w:ascii="Times New Roman" w:hAnsi="Times New Roman" w:cs="Times New Roman"/>
@@ -17174,7 +17391,6 @@
           <w:p>
             <w:pPr>
               <w:spacing w:after="0" w:line="240" w:lineRule="auto"/>
-              <w:ind w:firstLine="709"/>
               <w:jc w:val="both"/>
               <w:rPr>
                 <w:rFonts w:ascii="Times New Roman" w:hAnsi="Times New Roman" w:cs="Times New Roman"/>
@@ -17317,7 +17533,6 @@
           <w:p>
             <w:pPr>
               <w:spacing w:after="0" w:line="240" w:lineRule="auto"/>
-              <w:ind w:firstLine="709"/>
               <w:jc w:val="both"/>
               <w:rPr>
                 <w:rFonts w:ascii="Times New Roman" w:hAnsi="Times New Roman" w:cs="Times New Roman"/>
@@ -17388,7 +17603,6 @@
           <w:p>
             <w:pPr>
               <w:spacing w:after="0" w:line="240" w:lineRule="auto"/>
-              <w:ind w:firstLine="709"/>
               <w:jc w:val="both"/>
               <w:rPr>
                 <w:rFonts w:ascii="Times New Roman" w:hAnsi="Times New Roman" w:cs="Times New Roman"/>
@@ -17442,6 +17656,7 @@
                 <w:szCs w:val="28"/>
                 <w:shd w:val="clear" w:color="auto" w:fill="FFFFFF"/>
               </w:rPr>
+              <w:lastRenderedPageBreak/>
               <w:t>CMDCMDLINE</w:t>
             </w:r>
           </w:p>
@@ -17474,7 +17689,6 @@
           <w:p>
             <w:pPr>
               <w:spacing w:after="0" w:line="240" w:lineRule="auto"/>
-              <w:ind w:firstLine="709"/>
               <w:jc w:val="both"/>
               <w:rPr>
                 <w:rFonts w:ascii="Times New Roman" w:hAnsi="Times New Roman" w:cs="Times New Roman"/>
@@ -17512,6 +17726,9 @@
         </w:tc>
       </w:tr>
       <w:tr>
+        <w:trPr>
+          <w:trHeight w:val="467"/>
+        </w:trPr>
         <w:tc>
           <w:tcPr>
             <w:tcW w:w="2830" w:type="dxa"/>
@@ -17606,7 +17823,6 @@
           <w:p>
             <w:pPr>
               <w:spacing w:after="0" w:line="240" w:lineRule="auto"/>
-              <w:ind w:firstLine="709"/>
               <w:jc w:val="both"/>
               <w:rPr>
                 <w:rFonts w:ascii="Times New Roman" w:hAnsi="Times New Roman" w:cs="Times New Roman"/>
@@ -17719,7 +17935,6 @@
           <w:p>
             <w:pPr>
               <w:spacing w:after="0" w:line="240" w:lineRule="auto"/>
-              <w:ind w:firstLine="709"/>
               <w:jc w:val="both"/>
               <w:rPr>
                 <w:rFonts w:ascii="Times New Roman" w:hAnsi="Times New Roman" w:cs="Times New Roman"/>
@@ -17869,7 +18084,6 @@
           <w:p>
             <w:pPr>
               <w:spacing w:after="0" w:line="240" w:lineRule="auto"/>
-              <w:ind w:firstLine="709"/>
               <w:jc w:val="both"/>
               <w:rPr>
                 <w:rFonts w:ascii="Times New Roman" w:hAnsi="Times New Roman" w:cs="Times New Roman"/>
@@ -18099,7 +18313,6 @@
           <w:p>
             <w:pPr>
               <w:spacing w:after="0" w:line="240" w:lineRule="auto"/>
-              <w:ind w:firstLine="709"/>
               <w:jc w:val="both"/>
               <w:rPr>
                 <w:rFonts w:ascii="Times New Roman" w:hAnsi="Times New Roman" w:cs="Times New Roman"/>
@@ -18185,7 +18398,6 @@
           <w:p>
             <w:pPr>
               <w:spacing w:after="0" w:line="240" w:lineRule="auto"/>
-              <w:ind w:firstLine="709"/>
               <w:jc w:val="both"/>
               <w:rPr>
                 <w:rFonts w:ascii="Times New Roman" w:hAnsi="Times New Roman" w:cs="Times New Roman"/>
@@ -18257,7 +18469,6 @@
                 <w:szCs w:val="28"/>
                 <w:shd w:val="clear" w:color="auto" w:fill="FFFFFF"/>
               </w:rPr>
-              <w:lastRenderedPageBreak/>
               <w:t>DATE</w:t>
             </w:r>
           </w:p>
@@ -18290,7 +18501,6 @@
           <w:p>
             <w:pPr>
               <w:spacing w:after="0" w:line="240" w:lineRule="auto"/>
-              <w:ind w:firstLine="709"/>
               <w:jc w:val="both"/>
               <w:rPr>
                 <w:rFonts w:ascii="Times New Roman" w:hAnsi="Times New Roman" w:cs="Times New Roman"/>
@@ -18394,7 +18604,6 @@
           <w:p>
             <w:pPr>
               <w:spacing w:after="0" w:line="240" w:lineRule="auto"/>
-              <w:ind w:firstLine="709"/>
               <w:jc w:val="both"/>
               <w:rPr>
                 <w:rFonts w:ascii="Times New Roman" w:hAnsi="Times New Roman" w:cs="Times New Roman"/>
@@ -18480,7 +18689,6 @@
           <w:p>
             <w:pPr>
               <w:spacing w:after="0" w:line="240" w:lineRule="auto"/>
-              <w:ind w:firstLine="709"/>
               <w:jc w:val="both"/>
               <w:rPr>
                 <w:rFonts w:ascii="Times New Roman" w:hAnsi="Times New Roman" w:cs="Times New Roman"/>
@@ -18566,7 +18774,6 @@
           <w:p>
             <w:pPr>
               <w:spacing w:after="0" w:line="240" w:lineRule="auto"/>
-              <w:ind w:firstLine="709"/>
               <w:jc w:val="both"/>
               <w:rPr>
                 <w:rFonts w:ascii="Times New Roman" w:hAnsi="Times New Roman" w:cs="Times New Roman"/>
@@ -18652,7 +18859,6 @@
           <w:p>
             <w:pPr>
               <w:spacing w:after="0" w:line="240" w:lineRule="auto"/>
-              <w:ind w:firstLine="709"/>
               <w:jc w:val="both"/>
               <w:rPr>
                 <w:rFonts w:ascii="Times New Roman" w:hAnsi="Times New Roman" w:cs="Times New Roman"/>
@@ -18738,7 +18944,6 @@
           <w:p>
             <w:pPr>
               <w:spacing w:after="0" w:line="240" w:lineRule="auto"/>
-              <w:ind w:firstLine="709"/>
               <w:jc w:val="both"/>
               <w:rPr>
                 <w:rFonts w:ascii="Times New Roman" w:hAnsi="Times New Roman" w:cs="Times New Roman"/>
@@ -18896,14 +19101,15 @@
           <w:p>
             <w:pPr>
               <w:spacing w:after="0" w:line="240" w:lineRule="auto"/>
-              <w:ind w:firstLine="709"/>
-              <w:jc w:val="both"/>
-              <w:rPr>
-                <w:rFonts w:ascii="Times New Roman" w:hAnsi="Times New Roman" w:cs="Times New Roman"/>
-                <w:sz w:val="28"/>
-                <w:szCs w:val="28"/>
-              </w:rPr>
-            </w:pPr>
+              <w:jc w:val="both"/>
+              <w:rPr>
+                <w:rFonts w:ascii="Times New Roman" w:hAnsi="Times New Roman" w:cs="Times New Roman"/>
+                <w:sz w:val="28"/>
+                <w:szCs w:val="28"/>
+              </w:rPr>
+            </w:pPr>
+            <w:bookmarkStart w:id="0" w:name="_GoBack"/>
+            <w:bookmarkEnd w:id="0"/>
             <w:r>
               <w:rPr>
                 <w:rFonts w:ascii="Times New Roman" w:hAnsi="Times New Roman" w:cs="Times New Roman"/>
@@ -18950,6 +19156,7 @@
                 <w:szCs w:val="28"/>
                 <w:shd w:val="clear" w:color="auto" w:fill="FFFFFF"/>
               </w:rPr>
+              <w:lastRenderedPageBreak/>
               <w:t>NUMBER_OF_PROCESSORS</w:t>
             </w:r>
           </w:p>
@@ -18982,7 +19189,6 @@
           <w:p>
             <w:pPr>
               <w:spacing w:after="0" w:line="240" w:lineRule="auto"/>
-              <w:ind w:firstLine="709"/>
               <w:jc w:val="both"/>
               <w:rPr>
                 <w:rFonts w:ascii="Times New Roman" w:hAnsi="Times New Roman" w:cs="Times New Roman"/>
@@ -19068,7 +19274,6 @@
           <w:p>
             <w:pPr>
               <w:spacing w:after="0" w:line="240" w:lineRule="auto"/>
-              <w:ind w:firstLine="709"/>
               <w:jc w:val="both"/>
               <w:rPr>
                 <w:rFonts w:ascii="Times New Roman" w:hAnsi="Times New Roman" w:cs="Times New Roman"/>
@@ -19210,21 +19415,20 @@
           <w:p>
             <w:pPr>
               <w:spacing w:after="0" w:line="240" w:lineRule="auto"/>
-              <w:ind w:firstLine="709"/>
-              <w:jc w:val="both"/>
-              <w:rPr>
-                <w:rFonts w:ascii="Times New Roman" w:hAnsi="Times New Roman" w:cs="Times New Roman"/>
-                <w:sz w:val="28"/>
-                <w:szCs w:val="28"/>
-              </w:rPr>
-            </w:pPr>
-            <w:r>
-              <w:rPr>
-                <w:rFonts w:ascii="Times New Roman" w:hAnsi="Times New Roman" w:cs="Times New Roman"/>
-                <w:sz w:val="28"/>
-                <w:szCs w:val="28"/>
-              </w:rPr>
-              <w:t> Указывает путь поиска исполняемых файлов.</w:t>
+              <w:jc w:val="both"/>
+              <w:rPr>
+                <w:rFonts w:ascii="Times New Roman" w:hAnsi="Times New Roman" w:cs="Times New Roman"/>
+                <w:sz w:val="28"/>
+                <w:szCs w:val="28"/>
+              </w:rPr>
+            </w:pPr>
+            <w:r>
+              <w:rPr>
+                <w:rFonts w:ascii="Times New Roman" w:hAnsi="Times New Roman" w:cs="Times New Roman"/>
+                <w:sz w:val="28"/>
+                <w:szCs w:val="28"/>
+              </w:rPr>
+              <w:t>Указывает путь поиска исполняемых файлов.</w:t>
             </w:r>
           </w:p>
         </w:tc>
@@ -19296,7 +19500,6 @@
           <w:p>
             <w:pPr>
               <w:spacing w:after="0" w:line="240" w:lineRule="auto"/>
-              <w:ind w:firstLine="709"/>
               <w:jc w:val="both"/>
               <w:rPr>
                 <w:rFonts w:ascii="Times New Roman" w:hAnsi="Times New Roman" w:cs="Times New Roman"/>
@@ -19382,7 +19585,6 @@
           <w:p>
             <w:pPr>
               <w:spacing w:after="0" w:line="240" w:lineRule="auto"/>
-              <w:ind w:firstLine="709"/>
               <w:jc w:val="both"/>
               <w:rPr>
                 <w:rFonts w:ascii="Times New Roman" w:hAnsi="Times New Roman" w:cs="Times New Roman"/>
@@ -19468,7 +19670,6 @@
           <w:p>
             <w:pPr>
               <w:spacing w:after="0" w:line="240" w:lineRule="auto"/>
-              <w:ind w:firstLine="709"/>
               <w:jc w:val="both"/>
               <w:rPr>
                 <w:rFonts w:ascii="Times New Roman" w:hAnsi="Times New Roman" w:cs="Times New Roman"/>
@@ -19522,7 +19723,6 @@
                 <w:szCs w:val="28"/>
                 <w:shd w:val="clear" w:color="auto" w:fill="FFFFFF"/>
               </w:rPr>
-              <w:lastRenderedPageBreak/>
               <w:t>PROCESSOR_LEVEL</w:t>
             </w:r>
           </w:p>
@@ -19555,7 +19755,6 @@
           <w:p>
             <w:pPr>
               <w:spacing w:after="0" w:line="240" w:lineRule="auto"/>
-              <w:ind w:firstLine="709"/>
               <w:jc w:val="both"/>
               <w:rPr>
                 <w:rFonts w:ascii="Times New Roman" w:hAnsi="Times New Roman" w:cs="Times New Roman"/>
@@ -19641,21 +19840,20 @@
           <w:p>
             <w:pPr>
               <w:spacing w:after="0" w:line="240" w:lineRule="auto"/>
-              <w:ind w:firstLine="709"/>
-              <w:jc w:val="both"/>
-              <w:rPr>
-                <w:rFonts w:ascii="Times New Roman" w:hAnsi="Times New Roman" w:cs="Times New Roman"/>
-                <w:sz w:val="28"/>
-                <w:szCs w:val="28"/>
-              </w:rPr>
-            </w:pPr>
-            <w:r>
-              <w:rPr>
-                <w:rFonts w:ascii="Times New Roman" w:hAnsi="Times New Roman" w:cs="Times New Roman"/>
-                <w:sz w:val="28"/>
-                <w:szCs w:val="28"/>
-              </w:rPr>
-              <w:t> Ревизия процессора</w:t>
+              <w:jc w:val="both"/>
+              <w:rPr>
+                <w:rFonts w:ascii="Times New Roman" w:hAnsi="Times New Roman" w:cs="Times New Roman"/>
+                <w:sz w:val="28"/>
+                <w:szCs w:val="28"/>
+              </w:rPr>
+            </w:pPr>
+            <w:r>
+              <w:rPr>
+                <w:rFonts w:ascii="Times New Roman" w:hAnsi="Times New Roman" w:cs="Times New Roman"/>
+                <w:sz w:val="28"/>
+                <w:szCs w:val="28"/>
+              </w:rPr>
+              <w:t>Ревизия процессора</w:t>
             </w:r>
           </w:p>
         </w:tc>
@@ -19727,7 +19925,6 @@
           <w:p>
             <w:pPr>
               <w:spacing w:after="0" w:line="240" w:lineRule="auto"/>
-              <w:ind w:firstLine="709"/>
               <w:jc w:val="both"/>
               <w:rPr>
                 <w:rFonts w:ascii="Times New Roman" w:hAnsi="Times New Roman" w:cs="Times New Roman"/>
@@ -19813,7 +20010,6 @@
           <w:p>
             <w:pPr>
               <w:spacing w:after="0" w:line="240" w:lineRule="auto"/>
-              <w:ind w:firstLine="709"/>
               <w:jc w:val="both"/>
               <w:rPr>
                 <w:rFonts w:ascii="Times New Roman" w:hAnsi="Times New Roman" w:cs="Times New Roman"/>
@@ -19935,7 +20131,6 @@
           <w:p>
             <w:pPr>
               <w:spacing w:after="0" w:line="240" w:lineRule="auto"/>
-              <w:ind w:firstLine="709"/>
               <w:jc w:val="both"/>
               <w:rPr>
                 <w:rFonts w:ascii="Times New Roman" w:hAnsi="Times New Roman" w:cs="Times New Roman"/>
@@ -20057,7 +20252,6 @@
           <w:p>
             <w:pPr>
               <w:spacing w:after="0" w:line="240" w:lineRule="auto"/>
-              <w:ind w:firstLine="709"/>
               <w:jc w:val="both"/>
               <w:rPr>
                 <w:rFonts w:ascii="Times New Roman" w:hAnsi="Times New Roman" w:cs="Times New Roman"/>
@@ -20143,7 +20337,6 @@
           <w:p>
             <w:pPr>
               <w:spacing w:after="0" w:line="240" w:lineRule="auto"/>
-              <w:ind w:firstLine="709"/>
               <w:jc w:val="both"/>
               <w:rPr>
                 <w:rFonts w:ascii="Times New Roman" w:hAnsi="Times New Roman" w:cs="Times New Roman"/>
@@ -20215,7 +20408,6 @@
           <w:p>
             <w:pPr>
               <w:spacing w:after="0" w:line="240" w:lineRule="auto"/>
-              <w:ind w:firstLine="709"/>
               <w:jc w:val="both"/>
               <w:rPr>
                 <w:rFonts w:ascii="Times New Roman" w:hAnsi="Times New Roman" w:cs="Times New Roman"/>
@@ -20355,7 +20547,6 @@
           <w:p>
             <w:pPr>
               <w:spacing w:after="0" w:line="240" w:lineRule="auto"/>
-              <w:ind w:firstLine="709"/>
               <w:jc w:val="both"/>
               <w:rPr>
                 <w:rFonts w:ascii="Times New Roman" w:hAnsi="Times New Roman" w:cs="Times New Roman"/>
@@ -20487,7 +20678,6 @@
           <w:p>
             <w:pPr>
               <w:spacing w:after="0" w:line="240" w:lineRule="auto"/>
-              <w:ind w:firstLine="709"/>
               <w:jc w:val="both"/>
               <w:rPr>
                 <w:rFonts w:ascii="Times New Roman" w:hAnsi="Times New Roman" w:cs="Times New Roman"/>
@@ -20559,6 +20749,7 @@
                 <w:szCs w:val="28"/>
                 <w:shd w:val="clear" w:color="auto" w:fill="FFFFFF"/>
               </w:rPr>
+              <w:lastRenderedPageBreak/>
               <w:t>SYSTEMROOT</w:t>
             </w:r>
           </w:p>
@@ -20591,7 +20782,6 @@
           <w:p>
             <w:pPr>
               <w:spacing w:after="0" w:line="240" w:lineRule="auto"/>
-              <w:ind w:firstLine="709"/>
               <w:jc w:val="both"/>
               <w:rPr>
                 <w:rFonts w:ascii="Times New Roman" w:hAnsi="Times New Roman" w:cs="Times New Roman"/>
@@ -20680,7 +20870,6 @@
           <w:p>
             <w:pPr>
               <w:spacing w:after="0" w:line="240" w:lineRule="auto"/>
-              <w:ind w:firstLine="709"/>
               <w:jc w:val="both"/>
               <w:rPr>
                 <w:rFonts w:ascii="Times New Roman" w:hAnsi="Times New Roman" w:cs="Times New Roman"/>
@@ -20766,7 +20955,6 @@
           <w:p>
             <w:pPr>
               <w:spacing w:after="0" w:line="240" w:lineRule="auto"/>
-              <w:ind w:firstLine="709"/>
               <w:jc w:val="both"/>
               <w:rPr>
                 <w:rFonts w:ascii="Times New Roman" w:hAnsi="Times New Roman" w:cs="Times New Roman"/>
@@ -20870,7 +21058,6 @@
           <w:p>
             <w:pPr>
               <w:spacing w:after="0" w:line="240" w:lineRule="auto"/>
-              <w:ind w:firstLine="709"/>
               <w:jc w:val="both"/>
               <w:rPr>
                 <w:rFonts w:ascii="Times New Roman" w:hAnsi="Times New Roman" w:cs="Times New Roman"/>
@@ -20956,7 +21143,6 @@
           <w:p>
             <w:pPr>
               <w:spacing w:after="0" w:line="240" w:lineRule="auto"/>
-              <w:ind w:firstLine="709"/>
               <w:jc w:val="both"/>
               <w:rPr>
                 <w:rFonts w:ascii="Times New Roman" w:hAnsi="Times New Roman" w:cs="Times New Roman"/>
@@ -21010,7 +21196,6 @@
                 <w:szCs w:val="28"/>
                 <w:shd w:val="clear" w:color="auto" w:fill="FFFFFF"/>
               </w:rPr>
-              <w:lastRenderedPageBreak/>
               <w:t>USERPROFILE</w:t>
             </w:r>
           </w:p>
@@ -21043,7 +21228,6 @@
           <w:p>
             <w:pPr>
               <w:spacing w:after="0" w:line="240" w:lineRule="auto"/>
-              <w:ind w:firstLine="709"/>
               <w:jc w:val="both"/>
               <w:rPr>
                 <w:rFonts w:ascii="Times New Roman" w:hAnsi="Times New Roman" w:cs="Times New Roman"/>
@@ -21129,7 +21313,6 @@
           <w:p>
             <w:pPr>
               <w:spacing w:after="0" w:line="240" w:lineRule="auto"/>
-              <w:ind w:firstLine="709"/>
               <w:jc w:val="both"/>
               <w:rPr>
                 <w:rFonts w:ascii="Times New Roman" w:hAnsi="Times New Roman" w:cs="Times New Roman"/>
